--- a/template/BP 2004/BP2004_GMS_Abgangszeugnis_GMS.docx
+++ b/template/BP 2004/BP2004_GMS_Abgangszeugnis_GMS.docx
@@ -1,10 +1,10 @@
 
 <file path=word/document.xml><?xml version="1.0" encoding="utf-8"?>
-<w:document xmlns:wpc="http://schemas.microsoft.com/office/word/2010/wordprocessingCanvas" xmlns:cx="http://schemas.microsoft.com/office/drawing/2014/chartex" xmlns:cx1="http://schemas.microsoft.com/office/drawing/2015/9/8/chartex" xmlns:cx2="http://schemas.microsoft.com/office/drawing/2015/10/21/chartex" xmlns:cx3="http://schemas.microsoft.com/office/drawing/2016/5/9/chartex" xmlns:cx4="http://schemas.microsoft.com/office/drawing/2016/5/10/chartex" xmlns:cx5="http://schemas.microsoft.com/office/drawing/2016/5/11/chartex" xmlns:mc="http://schemas.openxmlformats.org/markup-compatibility/2006" xmlns:o="urn:schemas-microsoft-com:office:office" xmlns:r="http://schemas.openxmlformats.org/officeDocument/2006/relationships" xmlns:m="http://schemas.openxmlformats.org/officeDocument/2006/math" xmlns:v="urn:schemas-microsoft-com:vml" xmlns:wp14="http://schemas.microsoft.com/office/word/2010/wordprocessingDrawing" xmlns:wp="http://schemas.openxmlformats.org/drawingml/2006/wordprocessingDrawing" xmlns:w10="urn:schemas-microsoft-com:office:word" xmlns:w="http://schemas.openxmlformats.org/wordprocessingml/2006/main" xmlns:w14="http://schemas.microsoft.com/office/word/2010/wordml" xmlns:w15="http://schemas.microsoft.com/office/word/2012/wordml" xmlns:w16se="http://schemas.microsoft.com/office/word/2015/wordml/symex" xmlns:wpg="http://schemas.microsoft.com/office/word/2010/wordprocessingGroup" xmlns:wpi="http://schemas.microsoft.com/office/word/2010/wordprocessingInk" xmlns:wne="http://schemas.microsoft.com/office/word/2006/wordml" xmlns:wps="http://schemas.microsoft.com/office/word/2010/wordprocessingShape" mc:Ignorable="w14 w15 w16se wp14">
+<w:document xmlns:wpc="http://schemas.microsoft.com/office/word/2010/wordprocessingCanvas" xmlns:cx="http://schemas.microsoft.com/office/drawing/2014/chartex" xmlns:cx1="http://schemas.microsoft.com/office/drawing/2015/9/8/chartex" xmlns:cx2="http://schemas.microsoft.com/office/drawing/2015/10/21/chartex" xmlns:cx3="http://schemas.microsoft.com/office/drawing/2016/5/9/chartex" xmlns:cx4="http://schemas.microsoft.com/office/drawing/2016/5/10/chartex" xmlns:cx5="http://schemas.microsoft.com/office/drawing/2016/5/11/chartex" xmlns:cx6="http://schemas.microsoft.com/office/drawing/2016/5/12/chartex" xmlns:cx7="http://schemas.microsoft.com/office/drawing/2016/5/13/chartex" xmlns:cx8="http://schemas.microsoft.com/office/drawing/2016/5/14/chartex" xmlns:mc="http://schemas.openxmlformats.org/markup-compatibility/2006" xmlns:aink="http://schemas.microsoft.com/office/drawing/2016/ink" xmlns:am3d="http://schemas.microsoft.com/office/drawing/2017/model3d" xmlns:o="urn:schemas-microsoft-com:office:office" xmlns:r="http://schemas.openxmlformats.org/officeDocument/2006/relationships" xmlns:m="http://schemas.openxmlformats.org/officeDocument/2006/math" xmlns:v="urn:schemas-microsoft-com:vml" xmlns:wp14="http://schemas.microsoft.com/office/word/2010/wordprocessingDrawing" xmlns:wp="http://schemas.openxmlformats.org/drawingml/2006/wordprocessingDrawing" xmlns:w10="urn:schemas-microsoft-com:office:word" xmlns:w="http://schemas.openxmlformats.org/wordprocessingml/2006/main" xmlns:w14="http://schemas.microsoft.com/office/word/2010/wordml" xmlns:w15="http://schemas.microsoft.com/office/word/2012/wordml" xmlns:w16cid="http://schemas.microsoft.com/office/word/2016/wordml/cid" xmlns:w16se="http://schemas.microsoft.com/office/word/2015/wordml/symex" xmlns:wpg="http://schemas.microsoft.com/office/word/2010/wordprocessingGroup" xmlns:wpi="http://schemas.microsoft.com/office/word/2010/wordprocessingInk" xmlns:wne="http://schemas.microsoft.com/office/word/2006/wordml" xmlns:wps="http://schemas.microsoft.com/office/word/2010/wordprocessingShape" mc:Ignorable="w14 w15 w16se w16cid wp14">
   <w:body>
     <w:tbl>
       <w:tblPr>
-        <w:tblStyle w:val="TableGrid"/>
+        <w:tblStyle w:val="a8"/>
         <w:tblW w:w="10206" w:type="dxa"/>
         <w:jc w:val="center"/>
         <w:tblLayout w:type="fixed"/>
@@ -932,7 +932,7 @@
               </w:sdtPr>
               <w:sdtEndPr>
                 <w:rPr>
-                  <w:rStyle w:val="DefaultParagraphFont"/>
+                  <w:rStyle w:val="a0"/>
                   <w:rFonts w:eastAsia="Arial"/>
                   <w:spacing w:val="2"/>
                 </w:rPr>
@@ -1369,7 +1369,7 @@
           </w:sdtPr>
           <w:sdtEndPr>
             <w:rPr>
-              <w:rStyle w:val="DefaultParagraphFont"/>
+              <w:rStyle w:val="a0"/>
               <w:rFonts w:eastAsia="Arial"/>
               <w:sz w:val="14"/>
               <w:szCs w:val="14"/>
@@ -1429,7 +1429,7 @@
           </w:sdtPr>
           <w:sdtEndPr>
             <w:rPr>
-              <w:rStyle w:val="DefaultParagraphFont"/>
+              <w:rStyle w:val="a0"/>
               <w:sz w:val="14"/>
               <w:szCs w:val="14"/>
             </w:rPr>
@@ -1517,7 +1517,7 @@
           </w:sdtPr>
           <w:sdtEndPr>
             <w:rPr>
-              <w:rStyle w:val="DefaultParagraphFont"/>
+              <w:rStyle w:val="a0"/>
               <w:sz w:val="14"/>
               <w:szCs w:val="14"/>
             </w:rPr>
@@ -1605,7 +1605,7 @@
           </w:sdtPr>
           <w:sdtEndPr>
             <w:rPr>
-              <w:rStyle w:val="DefaultParagraphFont"/>
+              <w:rStyle w:val="a0"/>
               <w:sz w:val="14"/>
               <w:szCs w:val="14"/>
             </w:rPr>
@@ -1687,7 +1687,7 @@
           </w:sdtPr>
           <w:sdtEndPr>
             <w:rPr>
-              <w:rStyle w:val="DefaultParagraphFont"/>
+              <w:rStyle w:val="a0"/>
               <w:sz w:val="14"/>
               <w:szCs w:val="14"/>
             </w:rPr>
@@ -1775,7 +1775,7 @@
           </w:sdtPr>
           <w:sdtEndPr>
             <w:rPr>
-              <w:rStyle w:val="DefaultParagraphFont"/>
+              <w:rStyle w:val="a0"/>
               <w:sz w:val="14"/>
               <w:szCs w:val="14"/>
             </w:rPr>
@@ -1857,7 +1857,7 @@
           </w:sdtPr>
           <w:sdtEndPr>
             <w:rPr>
-              <w:rStyle w:val="DefaultParagraphFont"/>
+              <w:rStyle w:val="a0"/>
               <w:sz w:val="14"/>
               <w:szCs w:val="14"/>
             </w:rPr>
@@ -1946,7 +1946,7 @@
           </w:sdtPr>
           <w:sdtEndPr>
             <w:rPr>
-              <w:rStyle w:val="DefaultParagraphFont"/>
+              <w:rStyle w:val="a0"/>
               <w:sz w:val="14"/>
               <w:szCs w:val="14"/>
             </w:rPr>
@@ -2028,7 +2028,7 @@
           </w:sdtPr>
           <w:sdtEndPr>
             <w:rPr>
-              <w:rStyle w:val="DefaultParagraphFont"/>
+              <w:rStyle w:val="a0"/>
               <w:sz w:val="14"/>
               <w:szCs w:val="14"/>
             </w:rPr>
@@ -2116,7 +2116,7 @@
           </w:sdtPr>
           <w:sdtEndPr>
             <w:rPr>
-              <w:rStyle w:val="DefaultParagraphFont"/>
+              <w:rStyle w:val="a0"/>
               <w:sz w:val="14"/>
               <w:szCs w:val="14"/>
             </w:rPr>
@@ -2204,7 +2204,7 @@
           </w:sdtPr>
           <w:sdtEndPr>
             <w:rPr>
-              <w:rStyle w:val="DefaultParagraphFont"/>
+              <w:rStyle w:val="a0"/>
               <w:sz w:val="14"/>
               <w:szCs w:val="14"/>
             </w:rPr>
@@ -2307,7 +2307,7 @@
           </w:sdtPr>
           <w:sdtEndPr>
             <w:rPr>
-              <w:rStyle w:val="DefaultParagraphFont"/>
+              <w:rStyle w:val="a0"/>
               <w:sz w:val="24"/>
             </w:rPr>
           </w:sdtEndPr>
@@ -2361,7 +2361,7 @@
           </w:sdtPr>
           <w:sdtEndPr>
             <w:rPr>
-              <w:rStyle w:val="DefaultParagraphFont"/>
+              <w:rStyle w:val="a0"/>
               <w:sz w:val="14"/>
               <w:szCs w:val="14"/>
             </w:rPr>
@@ -2468,7 +2468,7 @@
           </w:sdtPr>
           <w:sdtEndPr>
             <w:rPr>
-              <w:rStyle w:val="DefaultParagraphFont"/>
+              <w:rStyle w:val="a0"/>
               <w:sz w:val="24"/>
             </w:rPr>
           </w:sdtEndPr>
@@ -2522,7 +2522,7 @@
           </w:sdtPr>
           <w:sdtEndPr>
             <w:rPr>
-              <w:rStyle w:val="DefaultParagraphFont"/>
+              <w:rStyle w:val="a0"/>
               <w:sz w:val="14"/>
               <w:szCs w:val="14"/>
             </w:rPr>
@@ -2874,7 +2874,7 @@
             </w:pPr>
             <w:r>
               <w:rPr>
-                <w:sz w:val="20"/>
+                <w:sz w:val="22"/>
               </w:rPr>
               <w:fldChar w:fldCharType="begin">
                 <w:ffData>
@@ -2890,45 +2890,45 @@
             <w:bookmarkStart w:id="4" w:name="Text1"/>
             <w:r>
               <w:rPr>
-                <w:sz w:val="20"/>
+                <w:sz w:val="22"/>
               </w:rPr>
               <w:instrText xml:space="preserve"> FORMTEXT </w:instrText>
             </w:r>
             <w:r>
               <w:rPr>
-                <w:sz w:val="20"/>
-              </w:rPr>
-            </w:r>
-            <w:r>
-              <w:rPr>
-                <w:sz w:val="20"/>
+                <w:sz w:val="22"/>
+              </w:rPr>
+            </w:r>
+            <w:r>
+              <w:rPr>
+                <w:sz w:val="22"/>
               </w:rPr>
               <w:fldChar w:fldCharType="separate"/>
             </w:r>
             <w:r>
               <w:rPr>
                 <w:noProof/>
-                <w:sz w:val="20"/>
+                <w:sz w:val="22"/>
               </w:rPr>
               <w:t>${</w:t>
             </w:r>
             <w:r>
               <w:rPr>
                 <w:noProof/>
-                <w:sz w:val="20"/>
+                <w:sz w:val="22"/>
               </w:rPr>
               <w:t>ags</w:t>
             </w:r>
             <w:r>
               <w:rPr>
                 <w:noProof/>
-                <w:sz w:val="20"/>
+                <w:sz w:val="22"/>
               </w:rPr>
               <w:t>}</w:t>
             </w:r>
             <w:r>
               <w:rPr>
-                <w:sz w:val="20"/>
+                <w:sz w:val="22"/>
               </w:rPr>
               <w:fldChar w:fldCharType="end"/>
             </w:r>
@@ -4489,7 +4489,7 @@
 </file>
 
 <file path=word/endnotes.xml><?xml version="1.0" encoding="utf-8"?>
-<w:endnotes xmlns:wpc="http://schemas.microsoft.com/office/word/2010/wordprocessingCanvas" xmlns:cx="http://schemas.microsoft.com/office/drawing/2014/chartex" xmlns:cx1="http://schemas.microsoft.com/office/drawing/2015/9/8/chartex" xmlns:cx2="http://schemas.microsoft.com/office/drawing/2015/10/21/chartex" xmlns:cx3="http://schemas.microsoft.com/office/drawing/2016/5/9/chartex" xmlns:cx4="http://schemas.microsoft.com/office/drawing/2016/5/10/chartex" xmlns:cx5="http://schemas.microsoft.com/office/drawing/2016/5/11/chartex" xmlns:mc="http://schemas.openxmlformats.org/markup-compatibility/2006" xmlns:o="urn:schemas-microsoft-com:office:office" xmlns:r="http://schemas.openxmlformats.org/officeDocument/2006/relationships" xmlns:m="http://schemas.openxmlformats.org/officeDocument/2006/math" xmlns:v="urn:schemas-microsoft-com:vml" xmlns:wp14="http://schemas.microsoft.com/office/word/2010/wordprocessingDrawing" xmlns:wp="http://schemas.openxmlformats.org/drawingml/2006/wordprocessingDrawing" xmlns:w10="urn:schemas-microsoft-com:office:word" xmlns:w="http://schemas.openxmlformats.org/wordprocessingml/2006/main" xmlns:w14="http://schemas.microsoft.com/office/word/2010/wordml" xmlns:w15="http://schemas.microsoft.com/office/word/2012/wordml" xmlns:w16se="http://schemas.microsoft.com/office/word/2015/wordml/symex" xmlns:wpg="http://schemas.microsoft.com/office/word/2010/wordprocessingGroup" xmlns:wpi="http://schemas.microsoft.com/office/word/2010/wordprocessingInk" xmlns:wne="http://schemas.microsoft.com/office/word/2006/wordml" xmlns:wps="http://schemas.microsoft.com/office/word/2010/wordprocessingShape" mc:Ignorable="w14 w15 w16se wp14">
+<w:endnotes xmlns:wpc="http://schemas.microsoft.com/office/word/2010/wordprocessingCanvas" xmlns:cx="http://schemas.microsoft.com/office/drawing/2014/chartex" xmlns:cx1="http://schemas.microsoft.com/office/drawing/2015/9/8/chartex" xmlns:cx2="http://schemas.microsoft.com/office/drawing/2015/10/21/chartex" xmlns:cx3="http://schemas.microsoft.com/office/drawing/2016/5/9/chartex" xmlns:cx4="http://schemas.microsoft.com/office/drawing/2016/5/10/chartex" xmlns:cx5="http://schemas.microsoft.com/office/drawing/2016/5/11/chartex" xmlns:cx6="http://schemas.microsoft.com/office/drawing/2016/5/12/chartex" xmlns:cx7="http://schemas.microsoft.com/office/drawing/2016/5/13/chartex" xmlns:cx8="http://schemas.microsoft.com/office/drawing/2016/5/14/chartex" xmlns:mc="http://schemas.openxmlformats.org/markup-compatibility/2006" xmlns:aink="http://schemas.microsoft.com/office/drawing/2016/ink" xmlns:am3d="http://schemas.microsoft.com/office/drawing/2017/model3d" xmlns:o="urn:schemas-microsoft-com:office:office" xmlns:r="http://schemas.openxmlformats.org/officeDocument/2006/relationships" xmlns:m="http://schemas.openxmlformats.org/officeDocument/2006/math" xmlns:v="urn:schemas-microsoft-com:vml" xmlns:wp14="http://schemas.microsoft.com/office/word/2010/wordprocessingDrawing" xmlns:wp="http://schemas.openxmlformats.org/drawingml/2006/wordprocessingDrawing" xmlns:w10="urn:schemas-microsoft-com:office:word" xmlns:w="http://schemas.openxmlformats.org/wordprocessingml/2006/main" xmlns:w14="http://schemas.microsoft.com/office/word/2010/wordml" xmlns:w15="http://schemas.microsoft.com/office/word/2012/wordml" xmlns:w16cid="http://schemas.microsoft.com/office/word/2016/wordml/cid" xmlns:w16se="http://schemas.microsoft.com/office/word/2015/wordml/symex" xmlns:wpg="http://schemas.microsoft.com/office/word/2010/wordprocessingGroup" xmlns:wpi="http://schemas.microsoft.com/office/word/2010/wordprocessingInk" xmlns:wne="http://schemas.microsoft.com/office/word/2006/wordml" xmlns:wps="http://schemas.microsoft.com/office/word/2010/wordprocessingShape" mc:Ignorable="w14 w15 w16se w16cid wp14">
   <w:endnote w:type="separator" w:id="-1">
     <w:p>
       <w:r>
@@ -4508,7 +4508,7 @@
 </file>
 
 <file path=word/footnotes.xml><?xml version="1.0" encoding="utf-8"?>
-<w:footnotes xmlns:wpc="http://schemas.microsoft.com/office/word/2010/wordprocessingCanvas" xmlns:cx="http://schemas.microsoft.com/office/drawing/2014/chartex" xmlns:cx1="http://schemas.microsoft.com/office/drawing/2015/9/8/chartex" xmlns:cx2="http://schemas.microsoft.com/office/drawing/2015/10/21/chartex" xmlns:cx3="http://schemas.microsoft.com/office/drawing/2016/5/9/chartex" xmlns:cx4="http://schemas.microsoft.com/office/drawing/2016/5/10/chartex" xmlns:cx5="http://schemas.microsoft.com/office/drawing/2016/5/11/chartex" xmlns:mc="http://schemas.openxmlformats.org/markup-compatibility/2006" xmlns:o="urn:schemas-microsoft-com:office:office" xmlns:r="http://schemas.openxmlformats.org/officeDocument/2006/relationships" xmlns:m="http://schemas.openxmlformats.org/officeDocument/2006/math" xmlns:v="urn:schemas-microsoft-com:vml" xmlns:wp14="http://schemas.microsoft.com/office/word/2010/wordprocessingDrawing" xmlns:wp="http://schemas.openxmlformats.org/drawingml/2006/wordprocessingDrawing" xmlns:w10="urn:schemas-microsoft-com:office:word" xmlns:w="http://schemas.openxmlformats.org/wordprocessingml/2006/main" xmlns:w14="http://schemas.microsoft.com/office/word/2010/wordml" xmlns:w15="http://schemas.microsoft.com/office/word/2012/wordml" xmlns:w16se="http://schemas.microsoft.com/office/word/2015/wordml/symex" xmlns:wpg="http://schemas.microsoft.com/office/word/2010/wordprocessingGroup" xmlns:wpi="http://schemas.microsoft.com/office/word/2010/wordprocessingInk" xmlns:wne="http://schemas.microsoft.com/office/word/2006/wordml" xmlns:wps="http://schemas.microsoft.com/office/word/2010/wordprocessingShape" mc:Ignorable="w14 w15 w16se wp14">
+<w:footnotes xmlns:wpc="http://schemas.microsoft.com/office/word/2010/wordprocessingCanvas" xmlns:cx="http://schemas.microsoft.com/office/drawing/2014/chartex" xmlns:cx1="http://schemas.microsoft.com/office/drawing/2015/9/8/chartex" xmlns:cx2="http://schemas.microsoft.com/office/drawing/2015/10/21/chartex" xmlns:cx3="http://schemas.microsoft.com/office/drawing/2016/5/9/chartex" xmlns:cx4="http://schemas.microsoft.com/office/drawing/2016/5/10/chartex" xmlns:cx5="http://schemas.microsoft.com/office/drawing/2016/5/11/chartex" xmlns:cx6="http://schemas.microsoft.com/office/drawing/2016/5/12/chartex" xmlns:cx7="http://schemas.microsoft.com/office/drawing/2016/5/13/chartex" xmlns:cx8="http://schemas.microsoft.com/office/drawing/2016/5/14/chartex" xmlns:mc="http://schemas.openxmlformats.org/markup-compatibility/2006" xmlns:aink="http://schemas.microsoft.com/office/drawing/2016/ink" xmlns:am3d="http://schemas.microsoft.com/office/drawing/2017/model3d" xmlns:o="urn:schemas-microsoft-com:office:office" xmlns:r="http://schemas.openxmlformats.org/officeDocument/2006/relationships" xmlns:m="http://schemas.openxmlformats.org/officeDocument/2006/math" xmlns:v="urn:schemas-microsoft-com:vml" xmlns:wp14="http://schemas.microsoft.com/office/word/2010/wordprocessingDrawing" xmlns:wp="http://schemas.openxmlformats.org/drawingml/2006/wordprocessingDrawing" xmlns:w10="urn:schemas-microsoft-com:office:word" xmlns:w="http://schemas.openxmlformats.org/wordprocessingml/2006/main" xmlns:w14="http://schemas.microsoft.com/office/word/2010/wordml" xmlns:w15="http://schemas.microsoft.com/office/word/2012/wordml" xmlns:w16cid="http://schemas.microsoft.com/office/word/2016/wordml/cid" xmlns:w16se="http://schemas.microsoft.com/office/word/2015/wordml/symex" xmlns:wpg="http://schemas.microsoft.com/office/word/2010/wordprocessingGroup" xmlns:wpi="http://schemas.microsoft.com/office/word/2010/wordprocessingInk" xmlns:wne="http://schemas.microsoft.com/office/word/2006/wordml" xmlns:wps="http://schemas.microsoft.com/office/word/2010/wordprocessingShape" mc:Ignorable="w14 w15 w16se w16cid wp14">
   <w:footnote w:type="separator" w:id="-1">
     <w:p>
       <w:r>
@@ -4527,7 +4527,7 @@
 </file>
 
 <file path=word/numbering.xml><?xml version="1.0" encoding="utf-8"?>
-<w:numbering xmlns:wpc="http://schemas.microsoft.com/office/word/2010/wordprocessingCanvas" xmlns:cx="http://schemas.microsoft.com/office/drawing/2014/chartex" xmlns:cx1="http://schemas.microsoft.com/office/drawing/2015/9/8/chartex" xmlns:cx2="http://schemas.microsoft.com/office/drawing/2015/10/21/chartex" xmlns:cx3="http://schemas.microsoft.com/office/drawing/2016/5/9/chartex" xmlns:cx4="http://schemas.microsoft.com/office/drawing/2016/5/10/chartex" xmlns:cx5="http://schemas.microsoft.com/office/drawing/2016/5/11/chartex" xmlns:mc="http://schemas.openxmlformats.org/markup-compatibility/2006" xmlns:o="urn:schemas-microsoft-com:office:office" xmlns:r="http://schemas.openxmlformats.org/officeDocument/2006/relationships" xmlns:m="http://schemas.openxmlformats.org/officeDocument/2006/math" xmlns:v="urn:schemas-microsoft-com:vml" xmlns:wp14="http://schemas.microsoft.com/office/word/2010/wordprocessingDrawing" xmlns:wp="http://schemas.openxmlformats.org/drawingml/2006/wordprocessingDrawing" xmlns:w10="urn:schemas-microsoft-com:office:word" xmlns:w="http://schemas.openxmlformats.org/wordprocessingml/2006/main" xmlns:w14="http://schemas.microsoft.com/office/word/2010/wordml" xmlns:w15="http://schemas.microsoft.com/office/word/2012/wordml" xmlns:w16se="http://schemas.microsoft.com/office/word/2015/wordml/symex" xmlns:wpg="http://schemas.microsoft.com/office/word/2010/wordprocessingGroup" xmlns:wpi="http://schemas.microsoft.com/office/word/2010/wordprocessingInk" xmlns:wne="http://schemas.microsoft.com/office/word/2006/wordml" xmlns:wps="http://schemas.microsoft.com/office/word/2010/wordprocessingShape" mc:Ignorable="w14 w15 w16se wp14">
+<w:numbering xmlns:wpc="http://schemas.microsoft.com/office/word/2010/wordprocessingCanvas" xmlns:cx="http://schemas.microsoft.com/office/drawing/2014/chartex" xmlns:cx1="http://schemas.microsoft.com/office/drawing/2015/9/8/chartex" xmlns:cx2="http://schemas.microsoft.com/office/drawing/2015/10/21/chartex" xmlns:cx3="http://schemas.microsoft.com/office/drawing/2016/5/9/chartex" xmlns:cx4="http://schemas.microsoft.com/office/drawing/2016/5/10/chartex" xmlns:cx5="http://schemas.microsoft.com/office/drawing/2016/5/11/chartex" xmlns:cx6="http://schemas.microsoft.com/office/drawing/2016/5/12/chartex" xmlns:cx7="http://schemas.microsoft.com/office/drawing/2016/5/13/chartex" xmlns:cx8="http://schemas.microsoft.com/office/drawing/2016/5/14/chartex" xmlns:mc="http://schemas.openxmlformats.org/markup-compatibility/2006" xmlns:aink="http://schemas.microsoft.com/office/drawing/2016/ink" xmlns:am3d="http://schemas.microsoft.com/office/drawing/2017/model3d" xmlns:o="urn:schemas-microsoft-com:office:office" xmlns:r="http://schemas.openxmlformats.org/officeDocument/2006/relationships" xmlns:m="http://schemas.openxmlformats.org/officeDocument/2006/math" xmlns:v="urn:schemas-microsoft-com:vml" xmlns:wp14="http://schemas.microsoft.com/office/word/2010/wordprocessingDrawing" xmlns:wp="http://schemas.openxmlformats.org/drawingml/2006/wordprocessingDrawing" xmlns:w10="urn:schemas-microsoft-com:office:word" xmlns:w="http://schemas.openxmlformats.org/wordprocessingml/2006/main" xmlns:w14="http://schemas.microsoft.com/office/word/2010/wordml" xmlns:w15="http://schemas.microsoft.com/office/word/2012/wordml" xmlns:w16cid="http://schemas.microsoft.com/office/word/2016/wordml/cid" xmlns:w16se="http://schemas.microsoft.com/office/word/2015/wordml/symex" xmlns:wpg="http://schemas.microsoft.com/office/word/2010/wordprocessingGroup" xmlns:wpi="http://schemas.microsoft.com/office/word/2010/wordprocessingInk" xmlns:wne="http://schemas.microsoft.com/office/word/2006/wordml" xmlns:wps="http://schemas.microsoft.com/office/word/2010/wordprocessingShape" mc:Ignorable="w14 w15 w16se w16cid wp14">
   <w:abstractNum w:abstractNumId="0" w15:restartNumberingAfterBreak="0">
     <w:nsid w:val="131D6CA8"/>
     <w:multiLevelType w:val="hybridMultilevel"/>
@@ -4624,7 +4624,7 @@
 </file>
 
 <file path=word/styles.xml><?xml version="1.0" encoding="utf-8"?>
-<w:styles xmlns:mc="http://schemas.openxmlformats.org/markup-compatibility/2006" xmlns:r="http://schemas.openxmlformats.org/officeDocument/2006/relationships" xmlns:w="http://schemas.openxmlformats.org/wordprocessingml/2006/main" xmlns:w14="http://schemas.microsoft.com/office/word/2010/wordml" xmlns:w15="http://schemas.microsoft.com/office/word/2012/wordml" xmlns:w16se="http://schemas.microsoft.com/office/word/2015/wordml/symex" mc:Ignorable="w14 w15 w16se">
+<w:styles xmlns:mc="http://schemas.openxmlformats.org/markup-compatibility/2006" xmlns:r="http://schemas.openxmlformats.org/officeDocument/2006/relationships" xmlns:w="http://schemas.openxmlformats.org/wordprocessingml/2006/main" xmlns:w14="http://schemas.microsoft.com/office/word/2010/wordml" xmlns:w15="http://schemas.microsoft.com/office/word/2012/wordml" xmlns:w16cid="http://schemas.microsoft.com/office/word/2016/wordml/cid" xmlns:w16se="http://schemas.microsoft.com/office/word/2015/wordml/symex" mc:Ignorable="w14 w15 w16se w16cid">
   <w:docDefaults>
     <w:rPrDefault>
       <w:rPr>
@@ -4640,7 +4640,7 @@
       </w:pPr>
     </w:pPrDefault>
   </w:docDefaults>
-  <w:latentStyles w:defLockedState="0" w:defUIPriority="99" w:defSemiHidden="0" w:defUnhideWhenUsed="0" w:defQFormat="0" w:count="374">
+  <w:latentStyles w:defLockedState="0" w:defUIPriority="99" w:defSemiHidden="0" w:defUnhideWhenUsed="0" w:defQFormat="0" w:count="375">
     <w:lsdException w:name="Normal" w:uiPriority="0" w:qFormat="1"/>
     <w:lsdException w:name="heading 1" w:uiPriority="9" w:qFormat="1"/>
     <w:lsdException w:name="heading 2" w:semiHidden="1" w:uiPriority="9" w:unhideWhenUsed="1" w:qFormat="1"/>
@@ -4746,7 +4746,6 @@
     <w:lsdException w:name="HTML Sample" w:semiHidden="1" w:unhideWhenUsed="1"/>
     <w:lsdException w:name="HTML Typewriter" w:semiHidden="1" w:unhideWhenUsed="1"/>
     <w:lsdException w:name="HTML Variable" w:semiHidden="1" w:unhideWhenUsed="1"/>
-    <w:lsdException w:name="Normal Table" w:semiHidden="1" w:unhideWhenUsed="1"/>
     <w:lsdException w:name="annotation subject" w:semiHidden="1" w:unhideWhenUsed="1"/>
     <w:lsdException w:name="No List" w:semiHidden="1" w:unhideWhenUsed="1"/>
     <w:lsdException w:name="Outline List 1" w:semiHidden="1" w:unhideWhenUsed="1"/>
@@ -4793,10 +4792,8 @@
     <w:lsdException w:name="Table Subtle 2" w:semiHidden="1" w:unhideWhenUsed="1"/>
     <w:lsdException w:name="Table Web 1" w:semiHidden="1" w:unhideWhenUsed="1"/>
     <w:lsdException w:name="Table Web 2" w:semiHidden="1" w:unhideWhenUsed="1"/>
-    <w:lsdException w:name="Table Web 3" w:semiHidden="1" w:unhideWhenUsed="1"/>
     <w:lsdException w:name="Balloon Text" w:semiHidden="1" w:unhideWhenUsed="1"/>
     <w:lsdException w:name="Table Grid" w:uiPriority="59"/>
-    <w:lsdException w:name="Table Theme" w:semiHidden="1" w:unhideWhenUsed="1"/>
     <w:lsdException w:name="Placeholder Text" w:semiHidden="1"/>
     <w:lsdException w:name="No Spacing" w:uiPriority="1" w:qFormat="1"/>
     <w:lsdException w:name="Light Shading" w:uiPriority="60"/>
@@ -5015,21 +5012,22 @@
     <w:lsdException w:name="Mention" w:semiHidden="1" w:unhideWhenUsed="1"/>
     <w:lsdException w:name="Smart Hyperlink" w:semiHidden="1" w:unhideWhenUsed="1"/>
     <w:lsdException w:name="Hashtag" w:semiHidden="1" w:unhideWhenUsed="1"/>
+    <w:lsdException w:name="Unresolved Mention" w:semiHidden="1" w:unhideWhenUsed="1"/>
   </w:latentStyles>
-  <w:style w:type="paragraph" w:default="1" w:styleId="Normal">
+  <w:style w:type="paragraph" w:default="1" w:styleId="a">
     <w:name w:val="Normal"/>
     <w:qFormat/>
     <w:pPr>
       <w:spacing w:line="240" w:lineRule="auto"/>
     </w:pPr>
   </w:style>
-  <w:style w:type="character" w:default="1" w:styleId="DefaultParagraphFont">
+  <w:style w:type="character" w:default="1" w:styleId="a0">
     <w:name w:val="Default Paragraph Font"/>
     <w:uiPriority w:val="1"/>
     <w:semiHidden/>
     <w:unhideWhenUsed/>
   </w:style>
-  <w:style w:type="table" w:default="1" w:styleId="TableNormal">
+  <w:style w:type="table" w:default="1" w:styleId="a1">
     <w:name w:val="Normal Table"/>
     <w:uiPriority w:val="99"/>
     <w:semiHidden/>
@@ -5044,7 +5042,7 @@
       </w:tblCellMar>
     </w:tblPr>
   </w:style>
-  <w:style w:type="numbering" w:default="1" w:styleId="NoList">
+  <w:style w:type="numbering" w:default="1" w:styleId="a2">
     <w:name w:val="No List"/>
     <w:uiPriority w:val="99"/>
     <w:semiHidden/>
@@ -5052,7 +5050,7 @@
   </w:style>
   <w:style w:type="paragraph" w:customStyle="1" w:styleId="KMTimesNewRoman8">
     <w:name w:val="KM_TimesNewRoman_8"/>
-    <w:basedOn w:val="Normal"/>
+    <w:basedOn w:val="a"/>
     <w:link w:val="KMTimesNewRoman8Zchn"/>
     <w:qFormat/>
     <w:rsid w:val="00296589"/>
@@ -5069,7 +5067,7 @@
   </w:style>
   <w:style w:type="character" w:customStyle="1" w:styleId="KMTimesNewRoman8Zchn">
     <w:name w:val="KM_TimesNewRoman_8 Zchn"/>
-    <w:basedOn w:val="DefaultParagraphFont"/>
+    <w:basedOn w:val="a0"/>
     <w:link w:val="KMTimesNewRoman8"/>
     <w:rsid w:val="00296589"/>
     <w:rPr>
@@ -5079,7 +5077,7 @@
   </w:style>
   <w:style w:type="paragraph" w:customStyle="1" w:styleId="Einrckung0">
     <w:name w:val="Einrückung0"/>
-    <w:basedOn w:val="Normal"/>
+    <w:basedOn w:val="a"/>
     <w:rsid w:val="00F44A67"/>
     <w:pPr>
       <w:overflowPunct w:val="0"/>
@@ -5097,7 +5095,7 @@
   </w:style>
   <w:style w:type="paragraph" w:customStyle="1" w:styleId="Einrckung1">
     <w:name w:val="Einrückung1"/>
-    <w:basedOn w:val="Normal"/>
+    <w:basedOn w:val="a"/>
     <w:rsid w:val="00F44A67"/>
     <w:pPr>
       <w:overflowPunct w:val="0"/>
@@ -5116,7 +5114,7 @@
   </w:style>
   <w:style w:type="paragraph" w:customStyle="1" w:styleId="Einrckung2">
     <w:name w:val="Einrückung2"/>
-    <w:basedOn w:val="Normal"/>
+    <w:basedOn w:val="a"/>
     <w:rsid w:val="00F44A67"/>
     <w:pPr>
       <w:overflowPunct w:val="0"/>
@@ -5135,7 +5133,7 @@
   </w:style>
   <w:style w:type="paragraph" w:customStyle="1" w:styleId="Einrckung3">
     <w:name w:val="Einrückung3"/>
-    <w:basedOn w:val="Normal"/>
+    <w:basedOn w:val="a"/>
     <w:rsid w:val="00F44A67"/>
     <w:pPr>
       <w:overflowPunct w:val="0"/>
@@ -5154,7 +5152,7 @@
   </w:style>
   <w:style w:type="paragraph" w:customStyle="1" w:styleId="Einrckung4">
     <w:name w:val="Einrückung4"/>
-    <w:basedOn w:val="Normal"/>
+    <w:basedOn w:val="a"/>
     <w:rsid w:val="00F44A67"/>
     <w:pPr>
       <w:overflowPunct w:val="0"/>
@@ -5171,10 +5169,10 @@
       <w:lang w:eastAsia="de-DE"/>
     </w:rPr>
   </w:style>
-  <w:style w:type="paragraph" w:styleId="Footer">
+  <w:style w:type="paragraph" w:styleId="a3">
     <w:name w:val="footer"/>
-    <w:basedOn w:val="Normal"/>
-    <w:link w:val="FooterChar"/>
+    <w:basedOn w:val="a"/>
+    <w:link w:val="a4"/>
     <w:rsid w:val="00F44A67"/>
     <w:pPr>
       <w:tabs>
@@ -5194,10 +5192,10 @@
       <w:lang w:eastAsia="de-DE"/>
     </w:rPr>
   </w:style>
-  <w:style w:type="character" w:customStyle="1" w:styleId="FooterChar">
-    <w:name w:val="Footer Char"/>
-    <w:basedOn w:val="DefaultParagraphFont"/>
-    <w:link w:val="Footer"/>
+  <w:style w:type="character" w:customStyle="1" w:styleId="a4">
+    <w:name w:val="Нижний колонтитул Знак"/>
+    <w:basedOn w:val="a0"/>
+    <w:link w:val="a3"/>
     <w:rsid w:val="00F44A67"/>
     <w:rPr>
       <w:rFonts w:eastAsia="Times New Roman" w:cs="Times New Roman"/>
@@ -5206,10 +5204,10 @@
       <w:lang w:eastAsia="de-DE"/>
     </w:rPr>
   </w:style>
-  <w:style w:type="paragraph" w:styleId="Header">
+  <w:style w:type="paragraph" w:styleId="a5">
     <w:name w:val="header"/>
-    <w:basedOn w:val="Normal"/>
-    <w:link w:val="HeaderChar"/>
+    <w:basedOn w:val="a"/>
+    <w:link w:val="a6"/>
     <w:rsid w:val="00F44A67"/>
     <w:pPr>
       <w:tabs>
@@ -5228,10 +5226,10 @@
       <w:lang w:eastAsia="de-DE"/>
     </w:rPr>
   </w:style>
-  <w:style w:type="character" w:customStyle="1" w:styleId="HeaderChar">
-    <w:name w:val="Header Char"/>
-    <w:basedOn w:val="DefaultParagraphFont"/>
-    <w:link w:val="Header"/>
+  <w:style w:type="character" w:customStyle="1" w:styleId="a6">
+    <w:name w:val="Верхний колонтитул Знак"/>
+    <w:basedOn w:val="a0"/>
+    <w:link w:val="a5"/>
     <w:rsid w:val="00F44A67"/>
     <w:rPr>
       <w:rFonts w:eastAsia="Times New Roman" w:cs="Times New Roman"/>
@@ -5239,14 +5237,14 @@
       <w:lang w:eastAsia="de-DE"/>
     </w:rPr>
   </w:style>
-  <w:style w:type="character" w:styleId="PageNumber">
+  <w:style w:type="character" w:styleId="a7">
     <w:name w:val="page number"/>
-    <w:basedOn w:val="DefaultParagraphFont"/>
+    <w:basedOn w:val="a0"/>
     <w:rsid w:val="00F44A67"/>
   </w:style>
-  <w:style w:type="table" w:styleId="TableGrid">
+  <w:style w:type="table" w:styleId="a8">
     <w:name w:val="Table Grid"/>
-    <w:basedOn w:val="TableNormal"/>
+    <w:basedOn w:val="a1"/>
     <w:uiPriority w:val="59"/>
     <w:rsid w:val="00747ADE"/>
     <w:pPr>
@@ -5263,10 +5261,10 @@
       </w:tblBorders>
     </w:tblPr>
   </w:style>
-  <w:style w:type="paragraph" w:styleId="BalloonText">
+  <w:style w:type="paragraph" w:styleId="a9">
     <w:name w:val="Balloon Text"/>
-    <w:basedOn w:val="Normal"/>
-    <w:link w:val="BalloonTextChar"/>
+    <w:basedOn w:val="a"/>
+    <w:link w:val="aa"/>
     <w:uiPriority w:val="99"/>
     <w:semiHidden/>
     <w:unhideWhenUsed/>
@@ -5277,10 +5275,10 @@
       <w:szCs w:val="16"/>
     </w:rPr>
   </w:style>
-  <w:style w:type="character" w:customStyle="1" w:styleId="BalloonTextChar">
-    <w:name w:val="Balloon Text Char"/>
-    <w:basedOn w:val="DefaultParagraphFont"/>
-    <w:link w:val="BalloonText"/>
+  <w:style w:type="character" w:customStyle="1" w:styleId="aa">
+    <w:name w:val="Текст выноски Знак"/>
+    <w:basedOn w:val="a0"/>
+    <w:link w:val="a9"/>
     <w:uiPriority w:val="99"/>
     <w:semiHidden/>
     <w:rsid w:val="00747ADE"/>
@@ -5290,9 +5288,9 @@
       <w:szCs w:val="16"/>
     </w:rPr>
   </w:style>
-  <w:style w:type="character" w:styleId="PlaceholderText">
+  <w:style w:type="character" w:styleId="ab">
     <w:name w:val="Placeholder Text"/>
-    <w:basedOn w:val="DefaultParagraphFont"/>
+    <w:basedOn w:val="a0"/>
     <w:uiPriority w:val="99"/>
     <w:semiHidden/>
     <w:rsid w:val="00515D17"/>
@@ -5302,7 +5300,7 @@
   </w:style>
   <w:style w:type="character" w:customStyle="1" w:styleId="Formatvorlage1">
     <w:name w:val="Formatvorlage1"/>
-    <w:basedOn w:val="DefaultParagraphFont"/>
+    <w:basedOn w:val="a0"/>
     <w:uiPriority w:val="1"/>
     <w:rsid w:val="00515D17"/>
     <w:rPr>
@@ -5313,7 +5311,7 @@
   </w:style>
   <w:style w:type="character" w:customStyle="1" w:styleId="Formatvorlage2">
     <w:name w:val="Formatvorlage2"/>
-    <w:basedOn w:val="DefaultParagraphFont"/>
+    <w:basedOn w:val="a0"/>
     <w:uiPriority w:val="1"/>
     <w:rsid w:val="00515D17"/>
     <w:rPr>
@@ -5323,7 +5321,7 @@
   </w:style>
   <w:style w:type="character" w:customStyle="1" w:styleId="Formatvorlage3">
     <w:name w:val="Formatvorlage3"/>
-    <w:basedOn w:val="DefaultParagraphFont"/>
+    <w:basedOn w:val="a0"/>
     <w:uiPriority w:val="1"/>
     <w:rsid w:val="00515D17"/>
     <w:rPr>
@@ -5333,7 +5331,7 @@
   </w:style>
   <w:style w:type="character" w:customStyle="1" w:styleId="Formatvorlage4">
     <w:name w:val="Formatvorlage4"/>
-    <w:basedOn w:val="DefaultParagraphFont"/>
+    <w:basedOn w:val="a0"/>
     <w:uiPriority w:val="1"/>
     <w:rsid w:val="00541839"/>
     <w:rPr>
@@ -5343,7 +5341,7 @@
   </w:style>
   <w:style w:type="character" w:customStyle="1" w:styleId="Formatvorlage5">
     <w:name w:val="Formatvorlage5"/>
-    <w:basedOn w:val="DefaultParagraphFont"/>
+    <w:basedOn w:val="a0"/>
     <w:uiPriority w:val="1"/>
     <w:rsid w:val="00541839"/>
     <w:rPr>
@@ -5353,7 +5351,7 @@
   </w:style>
   <w:style w:type="character" w:customStyle="1" w:styleId="Formatvorlage6">
     <w:name w:val="Formatvorlage6"/>
-    <w:basedOn w:val="DefaultParagraphFont"/>
+    <w:basedOn w:val="a0"/>
     <w:uiPriority w:val="1"/>
     <w:rsid w:val="00541839"/>
     <w:rPr>
@@ -5363,7 +5361,7 @@
   </w:style>
   <w:style w:type="character" w:customStyle="1" w:styleId="Formatvorlage7">
     <w:name w:val="Formatvorlage7"/>
-    <w:basedOn w:val="DefaultParagraphFont"/>
+    <w:basedOn w:val="a0"/>
     <w:uiPriority w:val="1"/>
     <w:rsid w:val="00541839"/>
     <w:rPr>
@@ -5373,7 +5371,7 @@
   </w:style>
   <w:style w:type="character" w:customStyle="1" w:styleId="Formatvorlage8">
     <w:name w:val="Formatvorlage8"/>
-    <w:basedOn w:val="DefaultParagraphFont"/>
+    <w:basedOn w:val="a0"/>
     <w:uiPriority w:val="1"/>
     <w:rsid w:val="00541839"/>
     <w:rPr>
@@ -5383,7 +5381,7 @@
   </w:style>
   <w:style w:type="character" w:customStyle="1" w:styleId="Formatvorlage9">
     <w:name w:val="Formatvorlage9"/>
-    <w:basedOn w:val="DefaultParagraphFont"/>
+    <w:basedOn w:val="a0"/>
     <w:uiPriority w:val="1"/>
     <w:rsid w:val="00541839"/>
     <w:rPr>
@@ -5393,7 +5391,7 @@
   </w:style>
   <w:style w:type="character" w:customStyle="1" w:styleId="Formatvorlage10">
     <w:name w:val="Formatvorlage10"/>
-    <w:basedOn w:val="DefaultParagraphFont"/>
+    <w:basedOn w:val="a0"/>
     <w:uiPriority w:val="1"/>
     <w:rsid w:val="00541839"/>
     <w:rPr>
@@ -5403,7 +5401,7 @@
   </w:style>
   <w:style w:type="character" w:customStyle="1" w:styleId="Formatvorlage11">
     <w:name w:val="Formatvorlage11"/>
-    <w:basedOn w:val="DefaultParagraphFont"/>
+    <w:basedOn w:val="a0"/>
     <w:uiPriority w:val="1"/>
     <w:rsid w:val="00541839"/>
     <w:rPr>
@@ -5413,7 +5411,7 @@
   </w:style>
   <w:style w:type="character" w:customStyle="1" w:styleId="Formatvorlage12">
     <w:name w:val="Formatvorlage12"/>
-    <w:basedOn w:val="DefaultParagraphFont"/>
+    <w:basedOn w:val="a0"/>
     <w:uiPriority w:val="1"/>
     <w:rsid w:val="00541839"/>
     <w:rPr>
@@ -5423,7 +5421,7 @@
   </w:style>
   <w:style w:type="character" w:customStyle="1" w:styleId="Formatvorlage13">
     <w:name w:val="Formatvorlage13"/>
-    <w:basedOn w:val="DefaultParagraphFont"/>
+    <w:basedOn w:val="a0"/>
     <w:uiPriority w:val="1"/>
     <w:rsid w:val="00A96C3E"/>
     <w:rPr>
@@ -5433,7 +5431,7 @@
   </w:style>
   <w:style w:type="character" w:customStyle="1" w:styleId="Formatvorlage14">
     <w:name w:val="Formatvorlage14"/>
-    <w:basedOn w:val="DefaultParagraphFont"/>
+    <w:basedOn w:val="a0"/>
     <w:uiPriority w:val="1"/>
     <w:rsid w:val="00A96C3E"/>
     <w:rPr>
@@ -5443,7 +5441,7 @@
   </w:style>
   <w:style w:type="character" w:customStyle="1" w:styleId="Formatvorlage15">
     <w:name w:val="Formatvorlage15"/>
-    <w:basedOn w:val="DefaultParagraphFont"/>
+    <w:basedOn w:val="a0"/>
     <w:uiPriority w:val="1"/>
     <w:rsid w:val="00A96C3E"/>
     <w:rPr>
@@ -5453,7 +5451,7 @@
   </w:style>
   <w:style w:type="character" w:customStyle="1" w:styleId="Formatvorlage16">
     <w:name w:val="Formatvorlage16"/>
-    <w:basedOn w:val="DefaultParagraphFont"/>
+    <w:basedOn w:val="a0"/>
     <w:uiPriority w:val="1"/>
     <w:rsid w:val="00A96C3E"/>
     <w:rPr>
@@ -5463,7 +5461,7 @@
   </w:style>
   <w:style w:type="character" w:customStyle="1" w:styleId="Formatvorlage17">
     <w:name w:val="Formatvorlage17"/>
-    <w:basedOn w:val="DefaultParagraphFont"/>
+    <w:basedOn w:val="a0"/>
     <w:uiPriority w:val="1"/>
     <w:rsid w:val="00A96C3E"/>
     <w:rPr>
@@ -5473,7 +5471,7 @@
   </w:style>
   <w:style w:type="character" w:customStyle="1" w:styleId="Formatvorlage18">
     <w:name w:val="Formatvorlage18"/>
-    <w:basedOn w:val="DefaultParagraphFont"/>
+    <w:basedOn w:val="a0"/>
     <w:uiPriority w:val="1"/>
     <w:rsid w:val="00A96C3E"/>
     <w:rPr>
@@ -5483,7 +5481,7 @@
   </w:style>
   <w:style w:type="character" w:customStyle="1" w:styleId="Formatvorlage19">
     <w:name w:val="Formatvorlage19"/>
-    <w:basedOn w:val="DefaultParagraphFont"/>
+    <w:basedOn w:val="a0"/>
     <w:uiPriority w:val="1"/>
     <w:rsid w:val="00A96C3E"/>
     <w:rPr>
@@ -5493,7 +5491,7 @@
   </w:style>
   <w:style w:type="character" w:customStyle="1" w:styleId="Formatvorlage20">
     <w:name w:val="Formatvorlage20"/>
-    <w:basedOn w:val="DefaultParagraphFont"/>
+    <w:basedOn w:val="a0"/>
     <w:uiPriority w:val="1"/>
     <w:rsid w:val="00A96C3E"/>
     <w:rPr>
@@ -5503,7 +5501,7 @@
   </w:style>
   <w:style w:type="character" w:customStyle="1" w:styleId="Formatvorlage21">
     <w:name w:val="Formatvorlage21"/>
-    <w:basedOn w:val="DefaultParagraphFont"/>
+    <w:basedOn w:val="a0"/>
     <w:uiPriority w:val="1"/>
     <w:rsid w:val="00A96C3E"/>
     <w:rPr>
@@ -5513,7 +5511,7 @@
   </w:style>
   <w:style w:type="character" w:customStyle="1" w:styleId="Formatvorlage22">
     <w:name w:val="Formatvorlage22"/>
-    <w:basedOn w:val="DefaultParagraphFont"/>
+    <w:basedOn w:val="a0"/>
     <w:uiPriority w:val="1"/>
     <w:rsid w:val="00A96C3E"/>
     <w:rPr>
@@ -5524,13 +5522,13 @@
   </w:style>
   <w:style w:type="character" w:customStyle="1" w:styleId="Formatvorlage23">
     <w:name w:val="Formatvorlage23"/>
-    <w:basedOn w:val="DefaultParagraphFont"/>
+    <w:basedOn w:val="a0"/>
     <w:uiPriority w:val="1"/>
     <w:rsid w:val="001E7CA1"/>
   </w:style>
   <w:style w:type="character" w:customStyle="1" w:styleId="Formatvorlage24">
     <w:name w:val="Formatvorlage24"/>
-    <w:basedOn w:val="DefaultParagraphFont"/>
+    <w:basedOn w:val="a0"/>
     <w:uiPriority w:val="1"/>
     <w:rsid w:val="001E7CA1"/>
     <w:rPr>
@@ -5540,7 +5538,7 @@
   </w:style>
   <w:style w:type="character" w:customStyle="1" w:styleId="Formatvorlage25">
     <w:name w:val="Formatvorlage25"/>
-    <w:basedOn w:val="DefaultParagraphFont"/>
+    <w:basedOn w:val="a0"/>
     <w:uiPriority w:val="1"/>
     <w:rsid w:val="001E7CA1"/>
     <w:rPr>
@@ -5550,7 +5548,7 @@
   </w:style>
   <w:style w:type="character" w:customStyle="1" w:styleId="Formatvorlage26">
     <w:name w:val="Formatvorlage26"/>
-    <w:basedOn w:val="DefaultParagraphFont"/>
+    <w:basedOn w:val="a0"/>
     <w:uiPriority w:val="1"/>
     <w:rsid w:val="006F4481"/>
     <w:rPr>
@@ -5560,7 +5558,7 @@
   </w:style>
   <w:style w:type="character" w:customStyle="1" w:styleId="Formatvorlage27">
     <w:name w:val="Formatvorlage27"/>
-    <w:basedOn w:val="DefaultParagraphFont"/>
+    <w:basedOn w:val="a0"/>
     <w:uiPriority w:val="1"/>
     <w:rsid w:val="00ED07BE"/>
     <w:rPr>
@@ -5570,7 +5568,7 @@
   </w:style>
   <w:style w:type="character" w:customStyle="1" w:styleId="Formatvorlage28">
     <w:name w:val="Formatvorlage28"/>
-    <w:basedOn w:val="DefaultParagraphFont"/>
+    <w:basedOn w:val="a0"/>
     <w:uiPriority w:val="1"/>
     <w:rsid w:val="00ED07BE"/>
     <w:rPr>
@@ -5580,7 +5578,7 @@
   </w:style>
   <w:style w:type="character" w:customStyle="1" w:styleId="Formatvorlage29">
     <w:name w:val="Formatvorlage29"/>
-    <w:basedOn w:val="DefaultParagraphFont"/>
+    <w:basedOn w:val="a0"/>
     <w:uiPriority w:val="1"/>
     <w:rsid w:val="0096431B"/>
     <w:rPr>
@@ -5590,7 +5588,7 @@
   </w:style>
   <w:style w:type="character" w:customStyle="1" w:styleId="Formatvorlage30">
     <w:name w:val="Formatvorlage30"/>
-    <w:basedOn w:val="DefaultParagraphFont"/>
+    <w:basedOn w:val="a0"/>
     <w:uiPriority w:val="1"/>
     <w:rsid w:val="0096431B"/>
     <w:rPr>
@@ -5600,7 +5598,7 @@
   </w:style>
   <w:style w:type="character" w:customStyle="1" w:styleId="Formatvorlage31">
     <w:name w:val="Formatvorlage31"/>
-    <w:basedOn w:val="DefaultParagraphFont"/>
+    <w:basedOn w:val="a0"/>
     <w:uiPriority w:val="1"/>
     <w:rsid w:val="0096431B"/>
     <w:rPr>
@@ -5610,7 +5608,7 @@
   </w:style>
   <w:style w:type="character" w:customStyle="1" w:styleId="Formatvorlage32">
     <w:name w:val="Formatvorlage32"/>
-    <w:basedOn w:val="DefaultParagraphFont"/>
+    <w:basedOn w:val="a0"/>
     <w:uiPriority w:val="1"/>
     <w:rsid w:val="0096431B"/>
     <w:rPr>
@@ -5620,7 +5618,7 @@
   </w:style>
   <w:style w:type="character" w:customStyle="1" w:styleId="Formatvorlage33">
     <w:name w:val="Formatvorlage33"/>
-    <w:basedOn w:val="DefaultParagraphFont"/>
+    <w:basedOn w:val="a0"/>
     <w:uiPriority w:val="1"/>
     <w:rsid w:val="007E05A7"/>
     <w:rPr>
@@ -5630,7 +5628,7 @@
   </w:style>
   <w:style w:type="character" w:customStyle="1" w:styleId="Formatvorlage34">
     <w:name w:val="Formatvorlage34"/>
-    <w:basedOn w:val="DefaultParagraphFont"/>
+    <w:basedOn w:val="a0"/>
     <w:uiPriority w:val="1"/>
     <w:rsid w:val="007E05A7"/>
     <w:rPr>
@@ -5640,7 +5638,7 @@
   </w:style>
   <w:style w:type="character" w:customStyle="1" w:styleId="Formatvorlage35">
     <w:name w:val="Formatvorlage35"/>
-    <w:basedOn w:val="DefaultParagraphFont"/>
+    <w:basedOn w:val="a0"/>
     <w:uiPriority w:val="1"/>
     <w:rsid w:val="007E05A7"/>
     <w:rPr>
@@ -5650,7 +5648,7 @@
   </w:style>
   <w:style w:type="character" w:customStyle="1" w:styleId="Formatvorlage36">
     <w:name w:val="Formatvorlage36"/>
-    <w:basedOn w:val="DefaultParagraphFont"/>
+    <w:basedOn w:val="a0"/>
     <w:uiPriority w:val="1"/>
     <w:rsid w:val="007E05A7"/>
     <w:rPr>
@@ -5660,7 +5658,7 @@
   </w:style>
   <w:style w:type="character" w:customStyle="1" w:styleId="Formatvorlage37">
     <w:name w:val="Formatvorlage37"/>
-    <w:basedOn w:val="DefaultParagraphFont"/>
+    <w:basedOn w:val="a0"/>
     <w:uiPriority w:val="1"/>
     <w:rsid w:val="007E05A7"/>
     <w:rPr>
@@ -5670,7 +5668,7 @@
   </w:style>
   <w:style w:type="character" w:customStyle="1" w:styleId="Formatvorlage38">
     <w:name w:val="Formatvorlage38"/>
-    <w:basedOn w:val="DefaultParagraphFont"/>
+    <w:basedOn w:val="a0"/>
     <w:uiPriority w:val="1"/>
     <w:rsid w:val="007E05A7"/>
     <w:rPr>
@@ -5680,7 +5678,7 @@
   </w:style>
   <w:style w:type="character" w:customStyle="1" w:styleId="Formatvorlage39">
     <w:name w:val="Formatvorlage39"/>
-    <w:basedOn w:val="DefaultParagraphFont"/>
+    <w:basedOn w:val="a0"/>
     <w:uiPriority w:val="1"/>
     <w:rsid w:val="007E05A7"/>
     <w:rPr>
@@ -5688,9 +5686,9 @@
       <w:sz w:val="22"/>
     </w:rPr>
   </w:style>
-  <w:style w:type="paragraph" w:styleId="ListParagraph">
+  <w:style w:type="paragraph" w:styleId="ac">
     <w:name w:val="List Paragraph"/>
-    <w:basedOn w:val="Normal"/>
+    <w:basedOn w:val="a"/>
     <w:uiPriority w:val="34"/>
     <w:qFormat/>
     <w:rsid w:val="008E1881"/>
@@ -5708,7 +5706,7 @@
   </w:style>
   <w:style w:type="character" w:customStyle="1" w:styleId="Formatvorlage40">
     <w:name w:val="Formatvorlage40"/>
-    <w:basedOn w:val="DefaultParagraphFont"/>
+    <w:basedOn w:val="a0"/>
     <w:uiPriority w:val="1"/>
     <w:rsid w:val="00FB3661"/>
     <w:rPr>
@@ -5718,7 +5716,7 @@
   </w:style>
   <w:style w:type="character" w:customStyle="1" w:styleId="Formatvorlage41">
     <w:name w:val="Formatvorlage41"/>
-    <w:basedOn w:val="DefaultParagraphFont"/>
+    <w:basedOn w:val="a0"/>
     <w:uiPriority w:val="1"/>
     <w:rsid w:val="007C64FB"/>
     <w:rPr>
@@ -5728,7 +5726,7 @@
   </w:style>
   <w:style w:type="character" w:customStyle="1" w:styleId="Formatvorlage42">
     <w:name w:val="Formatvorlage42"/>
-    <w:basedOn w:val="DefaultParagraphFont"/>
+    <w:basedOn w:val="a0"/>
     <w:uiPriority w:val="1"/>
     <w:rsid w:val="0046436C"/>
     <w:rPr>
@@ -5738,7 +5736,7 @@
   </w:style>
   <w:style w:type="character" w:customStyle="1" w:styleId="Formatvorlage43">
     <w:name w:val="Formatvorlage43"/>
-    <w:basedOn w:val="DefaultParagraphFont"/>
+    <w:basedOn w:val="a0"/>
     <w:uiPriority w:val="1"/>
     <w:rsid w:val="0046436C"/>
     <w:rPr>
@@ -5748,7 +5746,7 @@
   </w:style>
   <w:style w:type="character" w:customStyle="1" w:styleId="Formatvorlage44">
     <w:name w:val="Formatvorlage44"/>
-    <w:basedOn w:val="DefaultParagraphFont"/>
+    <w:basedOn w:val="a0"/>
     <w:uiPriority w:val="1"/>
     <w:rsid w:val="0046436C"/>
     <w:rPr>
@@ -5758,7 +5756,7 @@
   </w:style>
   <w:style w:type="character" w:customStyle="1" w:styleId="Formatvorlage45">
     <w:name w:val="Formatvorlage45"/>
-    <w:basedOn w:val="DefaultParagraphFont"/>
+    <w:basedOn w:val="a0"/>
     <w:uiPriority w:val="1"/>
     <w:rsid w:val="0046436C"/>
     <w:rPr>
@@ -5768,7 +5766,7 @@
   </w:style>
   <w:style w:type="character" w:customStyle="1" w:styleId="Formatvorlage46">
     <w:name w:val="Formatvorlage46"/>
-    <w:basedOn w:val="DefaultParagraphFont"/>
+    <w:basedOn w:val="a0"/>
     <w:uiPriority w:val="1"/>
     <w:rsid w:val="0046436C"/>
     <w:rPr>
@@ -5778,7 +5776,7 @@
   </w:style>
   <w:style w:type="character" w:customStyle="1" w:styleId="Formatvorlage47">
     <w:name w:val="Formatvorlage47"/>
-    <w:basedOn w:val="DefaultParagraphFont"/>
+    <w:basedOn w:val="a0"/>
     <w:uiPriority w:val="1"/>
     <w:rsid w:val="0046436C"/>
     <w:rPr>
@@ -5788,7 +5786,7 @@
   </w:style>
   <w:style w:type="character" w:customStyle="1" w:styleId="Formatvorlage48">
     <w:name w:val="Formatvorlage48"/>
-    <w:basedOn w:val="DefaultParagraphFont"/>
+    <w:basedOn w:val="a0"/>
     <w:uiPriority w:val="1"/>
     <w:rsid w:val="0046436C"/>
     <w:rPr>
@@ -5798,7 +5796,7 @@
   </w:style>
   <w:style w:type="character" w:customStyle="1" w:styleId="Formatvorlage49">
     <w:name w:val="Formatvorlage49"/>
-    <w:basedOn w:val="DefaultParagraphFont"/>
+    <w:basedOn w:val="a0"/>
     <w:uiPriority w:val="1"/>
     <w:rsid w:val="0046436C"/>
     <w:rPr>
@@ -5808,7 +5806,7 @@
   </w:style>
   <w:style w:type="character" w:customStyle="1" w:styleId="Formatvorlage50">
     <w:name w:val="Formatvorlage50"/>
-    <w:basedOn w:val="DefaultParagraphFont"/>
+    <w:basedOn w:val="a0"/>
     <w:uiPriority w:val="1"/>
     <w:rsid w:val="0046436C"/>
     <w:rPr>
@@ -5818,7 +5816,7 @@
   </w:style>
   <w:style w:type="character" w:customStyle="1" w:styleId="Formatvorlage51">
     <w:name w:val="Formatvorlage51"/>
-    <w:basedOn w:val="DefaultParagraphFont"/>
+    <w:basedOn w:val="a0"/>
     <w:uiPriority w:val="1"/>
     <w:rsid w:val="0046436C"/>
     <w:rPr>
@@ -5828,7 +5826,7 @@
   </w:style>
   <w:style w:type="character" w:customStyle="1" w:styleId="Formatvorlage52">
     <w:name w:val="Formatvorlage52"/>
-    <w:basedOn w:val="DefaultParagraphFont"/>
+    <w:basedOn w:val="a0"/>
     <w:uiPriority w:val="1"/>
     <w:rsid w:val="0046436C"/>
     <w:rPr>
@@ -5838,7 +5836,7 @@
   </w:style>
   <w:style w:type="character" w:customStyle="1" w:styleId="Formatvorlage53">
     <w:name w:val="Formatvorlage53"/>
-    <w:basedOn w:val="DefaultParagraphFont"/>
+    <w:basedOn w:val="a0"/>
     <w:uiPriority w:val="1"/>
     <w:rsid w:val="0046436C"/>
     <w:rPr>
@@ -5848,7 +5846,7 @@
   </w:style>
   <w:style w:type="character" w:customStyle="1" w:styleId="Formatvorlage54">
     <w:name w:val="Formatvorlage54"/>
-    <w:basedOn w:val="DefaultParagraphFont"/>
+    <w:basedOn w:val="a0"/>
     <w:uiPriority w:val="1"/>
     <w:rsid w:val="0046436C"/>
     <w:rPr>
@@ -5858,7 +5856,7 @@
   </w:style>
   <w:style w:type="character" w:customStyle="1" w:styleId="Formatvorlage55">
     <w:name w:val="Formatvorlage55"/>
-    <w:basedOn w:val="DefaultParagraphFont"/>
+    <w:basedOn w:val="a0"/>
     <w:uiPriority w:val="1"/>
     <w:rsid w:val="0046436C"/>
     <w:rPr>
@@ -5868,7 +5866,7 @@
   </w:style>
   <w:style w:type="character" w:customStyle="1" w:styleId="Formatvorlage56">
     <w:name w:val="Formatvorlage56"/>
-    <w:basedOn w:val="DefaultParagraphFont"/>
+    <w:basedOn w:val="a0"/>
     <w:uiPriority w:val="1"/>
     <w:rsid w:val="003F4608"/>
     <w:rPr>
@@ -5878,7 +5876,7 @@
   </w:style>
   <w:style w:type="character" w:customStyle="1" w:styleId="Formatvorlage57">
     <w:name w:val="Formatvorlage57"/>
-    <w:basedOn w:val="DefaultParagraphFont"/>
+    <w:basedOn w:val="a0"/>
     <w:uiPriority w:val="1"/>
     <w:rsid w:val="003F4608"/>
     <w:rPr>
@@ -5888,7 +5886,7 @@
   </w:style>
   <w:style w:type="character" w:customStyle="1" w:styleId="Formatvorlage58">
     <w:name w:val="Formatvorlage58"/>
-    <w:basedOn w:val="DefaultParagraphFont"/>
+    <w:basedOn w:val="a0"/>
     <w:uiPriority w:val="1"/>
     <w:rsid w:val="000416D4"/>
     <w:rPr>
@@ -5898,7 +5896,7 @@
   </w:style>
   <w:style w:type="character" w:customStyle="1" w:styleId="Formatvorlage59">
     <w:name w:val="Formatvorlage59"/>
-    <w:basedOn w:val="DefaultParagraphFont"/>
+    <w:basedOn w:val="a0"/>
     <w:uiPriority w:val="1"/>
     <w:rsid w:val="000416D4"/>
     <w:rPr>
@@ -5908,7 +5906,7 @@
   </w:style>
   <w:style w:type="character" w:customStyle="1" w:styleId="Formatvorlage60">
     <w:name w:val="Formatvorlage60"/>
-    <w:basedOn w:val="DefaultParagraphFont"/>
+    <w:basedOn w:val="a0"/>
     <w:uiPriority w:val="1"/>
     <w:rsid w:val="000416D4"/>
     <w:rPr>
@@ -5918,7 +5916,7 @@
   </w:style>
   <w:style w:type="character" w:customStyle="1" w:styleId="Formatvorlage61">
     <w:name w:val="Formatvorlage61"/>
-    <w:basedOn w:val="DefaultParagraphFont"/>
+    <w:basedOn w:val="a0"/>
     <w:uiPriority w:val="1"/>
     <w:rsid w:val="001E6C19"/>
     <w:rPr>
@@ -5928,7 +5926,7 @@
   </w:style>
   <w:style w:type="character" w:customStyle="1" w:styleId="Formatvorlage62">
     <w:name w:val="Formatvorlage62"/>
-    <w:basedOn w:val="DefaultParagraphFont"/>
+    <w:basedOn w:val="a0"/>
     <w:uiPriority w:val="1"/>
     <w:rsid w:val="00394FE3"/>
     <w:rPr>
@@ -5938,7 +5936,7 @@
   </w:style>
   <w:style w:type="character" w:customStyle="1" w:styleId="Formatvorlage63">
     <w:name w:val="Formatvorlage63"/>
-    <w:basedOn w:val="DefaultParagraphFont"/>
+    <w:basedOn w:val="a0"/>
     <w:uiPriority w:val="1"/>
     <w:rsid w:val="008F3E9D"/>
     <w:rPr>
@@ -5949,7 +5947,7 @@
   </w:style>
   <w:style w:type="character" w:customStyle="1" w:styleId="Formatvorlage64">
     <w:name w:val="Formatvorlage64"/>
-    <w:basedOn w:val="DefaultParagraphFont"/>
+    <w:basedOn w:val="a0"/>
     <w:uiPriority w:val="1"/>
     <w:rsid w:val="00BD06F8"/>
     <w:rPr>
@@ -5960,7 +5958,7 @@
   </w:style>
   <w:style w:type="character" w:customStyle="1" w:styleId="Formatvorlage65">
     <w:name w:val="Formatvorlage65"/>
-    <w:basedOn w:val="DefaultParagraphFont"/>
+    <w:basedOn w:val="a0"/>
     <w:uiPriority w:val="1"/>
     <w:rsid w:val="00F407DE"/>
     <w:rPr>
@@ -5971,7 +5969,7 @@
   </w:style>
   <w:style w:type="character" w:customStyle="1" w:styleId="Formatvorlage66">
     <w:name w:val="Formatvorlage66"/>
-    <w:basedOn w:val="DefaultParagraphFont"/>
+    <w:basedOn w:val="a0"/>
     <w:uiPriority w:val="1"/>
     <w:rsid w:val="00877E0A"/>
     <w:rPr>
@@ -5982,7 +5980,7 @@
   </w:style>
   <w:style w:type="character" w:customStyle="1" w:styleId="Formatvorlage67">
     <w:name w:val="Formatvorlage67"/>
-    <w:basedOn w:val="DefaultParagraphFont"/>
+    <w:basedOn w:val="a0"/>
     <w:uiPriority w:val="1"/>
     <w:rsid w:val="00877E0A"/>
     <w:rPr>
@@ -5995,7 +5993,7 @@
 </file>
 
 <file path=word/glossary/document.xml><?xml version="1.0" encoding="utf-8"?>
-<w:glossaryDocument xmlns:wpc="http://schemas.microsoft.com/office/word/2010/wordprocessingCanvas" xmlns:cx="http://schemas.microsoft.com/office/drawing/2014/chartex" xmlns:cx1="http://schemas.microsoft.com/office/drawing/2015/9/8/chartex" xmlns:cx2="http://schemas.microsoft.com/office/drawing/2015/10/21/chartex" xmlns:cx3="http://schemas.microsoft.com/office/drawing/2016/5/9/chartex" xmlns:cx4="http://schemas.microsoft.com/office/drawing/2016/5/10/chartex" xmlns:cx5="http://schemas.microsoft.com/office/drawing/2016/5/11/chartex" xmlns:mc="http://schemas.openxmlformats.org/markup-compatibility/2006" xmlns:o="urn:schemas-microsoft-com:office:office" xmlns:r="http://schemas.openxmlformats.org/officeDocument/2006/relationships" xmlns:m="http://schemas.openxmlformats.org/officeDocument/2006/math" xmlns:v="urn:schemas-microsoft-com:vml" xmlns:wp14="http://schemas.microsoft.com/office/word/2010/wordprocessingDrawing" xmlns:wp="http://schemas.openxmlformats.org/drawingml/2006/wordprocessingDrawing" xmlns:w10="urn:schemas-microsoft-com:office:word" xmlns:w="http://schemas.openxmlformats.org/wordprocessingml/2006/main" xmlns:w14="http://schemas.microsoft.com/office/word/2010/wordml" xmlns:w15="http://schemas.microsoft.com/office/word/2012/wordml" xmlns:w16se="http://schemas.microsoft.com/office/word/2015/wordml/symex" xmlns:wpg="http://schemas.microsoft.com/office/word/2010/wordprocessingGroup" xmlns:wpi="http://schemas.microsoft.com/office/word/2010/wordprocessingInk" xmlns:wne="http://schemas.microsoft.com/office/word/2006/wordml" xmlns:wps="http://schemas.microsoft.com/office/word/2010/wordprocessingShape" mc:Ignorable="w14 w15 w16se wp14">
+<w:glossaryDocument xmlns:wpc="http://schemas.microsoft.com/office/word/2010/wordprocessingCanvas" xmlns:cx="http://schemas.microsoft.com/office/drawing/2014/chartex" xmlns:cx1="http://schemas.microsoft.com/office/drawing/2015/9/8/chartex" xmlns:cx2="http://schemas.microsoft.com/office/drawing/2015/10/21/chartex" xmlns:cx3="http://schemas.microsoft.com/office/drawing/2016/5/9/chartex" xmlns:cx4="http://schemas.microsoft.com/office/drawing/2016/5/10/chartex" xmlns:cx5="http://schemas.microsoft.com/office/drawing/2016/5/11/chartex" xmlns:cx6="http://schemas.microsoft.com/office/drawing/2016/5/12/chartex" xmlns:cx7="http://schemas.microsoft.com/office/drawing/2016/5/13/chartex" xmlns:cx8="http://schemas.microsoft.com/office/drawing/2016/5/14/chartex" xmlns:mc="http://schemas.openxmlformats.org/markup-compatibility/2006" xmlns:aink="http://schemas.microsoft.com/office/drawing/2016/ink" xmlns:am3d="http://schemas.microsoft.com/office/drawing/2017/model3d" xmlns:o="urn:schemas-microsoft-com:office:office" xmlns:r="http://schemas.openxmlformats.org/officeDocument/2006/relationships" xmlns:m="http://schemas.openxmlformats.org/officeDocument/2006/math" xmlns:v="urn:schemas-microsoft-com:vml" xmlns:wp14="http://schemas.microsoft.com/office/word/2010/wordprocessingDrawing" xmlns:wp="http://schemas.openxmlformats.org/drawingml/2006/wordprocessingDrawing" xmlns:w10="urn:schemas-microsoft-com:office:word" xmlns:w="http://schemas.openxmlformats.org/wordprocessingml/2006/main" xmlns:w14="http://schemas.microsoft.com/office/word/2010/wordml" xmlns:w15="http://schemas.microsoft.com/office/word/2012/wordml" xmlns:w16cid="http://schemas.microsoft.com/office/word/2016/wordml/cid" xmlns:w16se="http://schemas.microsoft.com/office/word/2015/wordml/symex" xmlns:wpg="http://schemas.microsoft.com/office/word/2010/wordprocessingGroup" xmlns:wpi="http://schemas.microsoft.com/office/word/2010/wordprocessingInk" xmlns:wne="http://schemas.microsoft.com/office/word/2006/wordml" xmlns:wps="http://schemas.microsoft.com/office/word/2010/wordprocessingShape" mc:Ignorable="w14 w15 w16se w16cid wp14">
   <w:docParts>
     <w:docPart>
       <w:docPartPr>
@@ -6019,7 +6017,7 @@
           </w:pPr>
           <w:r>
             <w:rPr>
-              <w:rStyle w:val="PlaceholderText"/>
+              <w:rStyle w:val="a3"/>
             </w:rPr>
             <w:t>Wählen Sie ein Element aus.</w:t>
           </w:r>
@@ -6048,7 +6046,7 @@
           </w:pPr>
           <w:r>
             <w:rPr>
-              <w:rStyle w:val="PlaceholderText"/>
+              <w:rStyle w:val="a3"/>
               <w:sz w:val="14"/>
               <w:szCs w:val="14"/>
             </w:rPr>
@@ -6062,24 +6060,24 @@
 </file>
 
 <file path=word/glossary/fontTable.xml><?xml version="1.0" encoding="utf-8"?>
-<w:fonts xmlns:mc="http://schemas.openxmlformats.org/markup-compatibility/2006" xmlns:r="http://schemas.openxmlformats.org/officeDocument/2006/relationships" xmlns:w="http://schemas.openxmlformats.org/wordprocessingml/2006/main" xmlns:w14="http://schemas.microsoft.com/office/word/2010/wordml" xmlns:w15="http://schemas.microsoft.com/office/word/2012/wordml" xmlns:w16se="http://schemas.microsoft.com/office/word/2015/wordml/symex" mc:Ignorable="w14 w15 w16se">
+<w:fonts xmlns:mc="http://schemas.openxmlformats.org/markup-compatibility/2006" xmlns:r="http://schemas.openxmlformats.org/officeDocument/2006/relationships" xmlns:w="http://schemas.openxmlformats.org/wordprocessingml/2006/main" xmlns:w14="http://schemas.microsoft.com/office/word/2010/wordml" xmlns:w15="http://schemas.microsoft.com/office/word/2012/wordml" xmlns:w16cid="http://schemas.microsoft.com/office/word/2016/wordml/cid" xmlns:w16se="http://schemas.microsoft.com/office/word/2015/wordml/symex" mc:Ignorable="w14 w15 w16se w16cid">
   <w:font w:name="Arial">
     <w:panose1 w:val="020B0604020202020204"/>
-    <w:charset w:val="00"/>
+    <w:charset w:val="CC"/>
     <w:family w:val="swiss"/>
     <w:pitch w:val="variable"/>
-    <w:sig w:usb0="E0002EFF" w:usb1="C0007843" w:usb2="00000009" w:usb3="00000000" w:csb0="000001FF" w:csb1="00000000"/>
+    <w:sig w:usb0="E0002EFF" w:usb1="C000785B" w:usb2="00000009" w:usb3="00000000" w:csb0="000001FF" w:csb1="00000000"/>
   </w:font>
   <w:font w:name="Calibri">
     <w:panose1 w:val="020F0502020204030204"/>
-    <w:charset w:val="00"/>
+    <w:charset w:val="CC"/>
     <w:family w:val="swiss"/>
     <w:pitch w:val="variable"/>
-    <w:sig w:usb0="E0002AFF" w:usb1="C000247B" w:usb2="00000009" w:usb3="00000000" w:csb0="000001FF" w:csb1="00000000"/>
+    <w:sig w:usb0="E0002EFF" w:usb1="C000247B" w:usb2="00000009" w:usb3="00000000" w:csb0="000001FF" w:csb1="00000000"/>
   </w:font>
   <w:font w:name="Times New Roman">
     <w:panose1 w:val="02020603050405020304"/>
-    <w:charset w:val="00"/>
+    <w:charset w:val="CC"/>
     <w:family w:val="roman"/>
     <w:pitch w:val="variable"/>
     <w:sig w:usb0="E0002EFF" w:usb1="C000785B" w:usb2="00000009" w:usb3="00000000" w:csb0="000001FF" w:csb1="00000000"/>
@@ -6101,10 +6099,10 @@
   </w:font>
   <w:font w:name="Cambria">
     <w:panose1 w:val="02040503050406030204"/>
-    <w:charset w:val="00"/>
+    <w:charset w:val="CC"/>
     <w:family w:val="roman"/>
     <w:pitch w:val="variable"/>
-    <w:sig w:usb0="E00002FF" w:usb1="400004FF" w:usb2="00000000" w:usb3="00000000" w:csb0="0000019F" w:csb1="00000000"/>
+    <w:sig w:usb0="E00006FF" w:usb1="420024FF" w:usb2="02000000" w:usb3="00000000" w:csb0="0000019F" w:csb1="00000000"/>
   </w:font>
   <w:font w:name="DengXian">
     <w:altName w:val="等线"/>
@@ -6116,7 +6114,6 @@
   </w:font>
   <w:font w:name="DengXian Light">
     <w:altName w:val="等线 Light"/>
-    <w:panose1 w:val="02010600030101010101"/>
     <w:charset w:val="86"/>
     <w:family w:val="auto"/>
     <w:pitch w:val="variable"/>
@@ -6124,7 +6121,7 @@
   </w:font>
   <w:font w:name="Calibri Light">
     <w:panose1 w:val="020F0302020204030204"/>
-    <w:charset w:val="00"/>
+    <w:charset w:val="CC"/>
     <w:family w:val="swiss"/>
     <w:pitch w:val="variable"/>
     <w:sig w:usb0="E0002AFF" w:usb1="C000247B" w:usb2="00000009" w:usb3="00000000" w:csb0="000001FF" w:csb1="00000000"/>
@@ -6133,7 +6130,7 @@
 </file>
 
 <file path=word/glossary/settings.xml><?xml version="1.0" encoding="utf-8"?>
-<w:settings xmlns:mc="http://schemas.openxmlformats.org/markup-compatibility/2006" xmlns:o="urn:schemas-microsoft-com:office:office" xmlns:r="http://schemas.openxmlformats.org/officeDocument/2006/relationships" xmlns:m="http://schemas.openxmlformats.org/officeDocument/2006/math" xmlns:v="urn:schemas-microsoft-com:vml" xmlns:w10="urn:schemas-microsoft-com:office:word" xmlns:w="http://schemas.openxmlformats.org/wordprocessingml/2006/main" xmlns:w14="http://schemas.microsoft.com/office/word/2010/wordml" xmlns:w15="http://schemas.microsoft.com/office/word/2012/wordml" xmlns:w16se="http://schemas.microsoft.com/office/word/2015/wordml/symex" xmlns:sl="http://schemas.openxmlformats.org/schemaLibrary/2006/main" mc:Ignorable="w14 w15 w16se">
+<w:settings xmlns:mc="http://schemas.openxmlformats.org/markup-compatibility/2006" xmlns:o="urn:schemas-microsoft-com:office:office" xmlns:r="http://schemas.openxmlformats.org/officeDocument/2006/relationships" xmlns:m="http://schemas.openxmlformats.org/officeDocument/2006/math" xmlns:v="urn:schemas-microsoft-com:vml" xmlns:w10="urn:schemas-microsoft-com:office:word" xmlns:w="http://schemas.openxmlformats.org/wordprocessingml/2006/main" xmlns:w14="http://schemas.microsoft.com/office/word/2010/wordml" xmlns:w15="http://schemas.microsoft.com/office/word/2012/wordml" xmlns:w16cid="http://schemas.microsoft.com/office/word/2016/wordml/cid" xmlns:w16se="http://schemas.microsoft.com/office/word/2015/wordml/symex" xmlns:sl="http://schemas.openxmlformats.org/schemaLibrary/2006/main" mc:Ignorable="w14 w15 w16se w16cid">
   <w:view w:val="normal"/>
   <w:defaultTabStop w:val="708"/>
   <w:hyphenationZone w:val="425"/>
@@ -6144,10 +6141,12 @@
     <w:compatSetting w:name="overrideTableStyleFontSizeAndJustification" w:uri="http://schemas.microsoft.com/office/word" w:val="1"/>
     <w:compatSetting w:name="enableOpenTypeFeatures" w:uri="http://schemas.microsoft.com/office/word" w:val="1"/>
     <w:compatSetting w:name="doNotFlipMirrorIndents" w:uri="http://schemas.microsoft.com/office/word" w:val="1"/>
+    <w:compatSetting w:name="useWord2013TrackBottomHyphenation" w:uri="http://schemas.microsoft.com/office/word" w:val="1"/>
   </w:compat>
   <w:rsids>
     <w:rsidRoot w:val="003A574E"/>
     <w:rsid w:val="00047F71"/>
+    <w:rsid w:val="001E5B4D"/>
     <w:rsid w:val="00257936"/>
     <w:rsid w:val="00324664"/>
     <w:rsid w:val="003A574E"/>
@@ -6173,13 +6172,13 @@
   </m:mathPr>
   <w:themeFontLang w:val="de-DE" w:eastAsia="zh-CN"/>
   <w:clrSchemeMapping w:bg1="light1" w:t1="dark1" w:bg2="light2" w:t2="dark2" w:accent1="accent1" w:accent2="accent2" w:accent3="accent3" w:accent4="accent4" w:accent5="accent5" w:accent6="accent6" w:hyperlink="hyperlink" w:followedHyperlink="followedHyperlink"/>
-  <w:decimalSymbol w:val="."/>
-  <w:listSeparator w:val=","/>
+  <w:decimalSymbol w:val=","/>
+  <w:listSeparator w:val=";"/>
 </w:settings>
 </file>
 
 <file path=word/glossary/styles.xml><?xml version="1.0" encoding="utf-8"?>
-<w:styles xmlns:mc="http://schemas.openxmlformats.org/markup-compatibility/2006" xmlns:r="http://schemas.openxmlformats.org/officeDocument/2006/relationships" xmlns:w="http://schemas.openxmlformats.org/wordprocessingml/2006/main" xmlns:w14="http://schemas.microsoft.com/office/word/2010/wordml" xmlns:w15="http://schemas.microsoft.com/office/word/2012/wordml" xmlns:w16se="http://schemas.microsoft.com/office/word/2015/wordml/symex" mc:Ignorable="w14 w15 w16se">
+<w:styles xmlns:mc="http://schemas.openxmlformats.org/markup-compatibility/2006" xmlns:r="http://schemas.openxmlformats.org/officeDocument/2006/relationships" xmlns:w="http://schemas.openxmlformats.org/wordprocessingml/2006/main" xmlns:w14="http://schemas.microsoft.com/office/word/2010/wordml" xmlns:w15="http://schemas.microsoft.com/office/word/2012/wordml" xmlns:w16cid="http://schemas.microsoft.com/office/word/2016/wordml/cid" xmlns:w16se="http://schemas.microsoft.com/office/word/2015/wordml/symex" mc:Ignorable="w14 w15 w16se w16cid">
   <w:docDefaults>
     <w:rPrDefault>
       <w:rPr>
@@ -6195,7 +6194,7 @@
       </w:pPr>
     </w:pPrDefault>
   </w:docDefaults>
-  <w:latentStyles w:defLockedState="0" w:defUIPriority="99" w:defSemiHidden="0" w:defUnhideWhenUsed="0" w:defQFormat="0" w:count="374">
+  <w:latentStyles w:defLockedState="0" w:defUIPriority="99" w:defSemiHidden="0" w:defUnhideWhenUsed="0" w:defQFormat="0" w:count="375">
     <w:lsdException w:name="Normal" w:uiPriority="0" w:qFormat="1"/>
     <w:lsdException w:name="heading 1" w:uiPriority="9" w:qFormat="1"/>
     <w:lsdException w:name="heading 2" w:semiHidden="1" w:uiPriority="9" w:unhideWhenUsed="1" w:qFormat="1"/>
@@ -6301,7 +6300,6 @@
     <w:lsdException w:name="HTML Sample" w:semiHidden="1" w:unhideWhenUsed="1"/>
     <w:lsdException w:name="HTML Typewriter" w:semiHidden="1" w:unhideWhenUsed="1"/>
     <w:lsdException w:name="HTML Variable" w:semiHidden="1" w:unhideWhenUsed="1"/>
-    <w:lsdException w:name="Normal Table" w:semiHidden="1" w:unhideWhenUsed="1"/>
     <w:lsdException w:name="annotation subject" w:semiHidden="1" w:unhideWhenUsed="1"/>
     <w:lsdException w:name="No List" w:semiHidden="1" w:unhideWhenUsed="1"/>
     <w:lsdException w:name="Outline List 1" w:semiHidden="1" w:unhideWhenUsed="1"/>
@@ -6348,10 +6346,8 @@
     <w:lsdException w:name="Table Subtle 2" w:semiHidden="1" w:unhideWhenUsed="1"/>
     <w:lsdException w:name="Table Web 1" w:semiHidden="1" w:unhideWhenUsed="1"/>
     <w:lsdException w:name="Table Web 2" w:semiHidden="1" w:unhideWhenUsed="1"/>
-    <w:lsdException w:name="Table Web 3" w:semiHidden="1" w:unhideWhenUsed="1"/>
     <w:lsdException w:name="Balloon Text" w:semiHidden="1" w:unhideWhenUsed="1"/>
     <w:lsdException w:name="Table Grid" w:uiPriority="59"/>
-    <w:lsdException w:name="Table Theme" w:semiHidden="1" w:unhideWhenUsed="1"/>
     <w:lsdException w:name="Placeholder Text" w:semiHidden="1"/>
     <w:lsdException w:name="No Spacing" w:uiPriority="1" w:qFormat="1"/>
     <w:lsdException w:name="Light Shading" w:uiPriority="60"/>
@@ -6570,18 +6566,19 @@
     <w:lsdException w:name="Mention" w:semiHidden="1" w:unhideWhenUsed="1"/>
     <w:lsdException w:name="Smart Hyperlink" w:semiHidden="1" w:unhideWhenUsed="1"/>
     <w:lsdException w:name="Hashtag" w:semiHidden="1" w:unhideWhenUsed="1"/>
+    <w:lsdException w:name="Unresolved Mention" w:semiHidden="1" w:unhideWhenUsed="1"/>
   </w:latentStyles>
-  <w:style w:type="paragraph" w:default="1" w:styleId="Normal">
+  <w:style w:type="paragraph" w:default="1" w:styleId="a">
     <w:name w:val="Normal"/>
     <w:qFormat/>
   </w:style>
-  <w:style w:type="character" w:default="1" w:styleId="DefaultParagraphFont">
+  <w:style w:type="character" w:default="1" w:styleId="a0">
     <w:name w:val="Default Paragraph Font"/>
     <w:uiPriority w:val="1"/>
     <w:semiHidden/>
     <w:unhideWhenUsed/>
   </w:style>
-  <w:style w:type="table" w:default="1" w:styleId="TableNormal">
+  <w:style w:type="table" w:default="1" w:styleId="a1">
     <w:name w:val="Normal Table"/>
     <w:uiPriority w:val="99"/>
     <w:semiHidden/>
@@ -6596,15 +6593,15 @@
       </w:tblCellMar>
     </w:tblPr>
   </w:style>
-  <w:style w:type="numbering" w:default="1" w:styleId="NoList">
+  <w:style w:type="numbering" w:default="1" w:styleId="a2">
     <w:name w:val="No List"/>
     <w:uiPriority w:val="99"/>
     <w:semiHidden/>
     <w:unhideWhenUsed/>
   </w:style>
-  <w:style w:type="character" w:styleId="PlaceholderText">
+  <w:style w:type="character" w:styleId="a3">
     <w:name w:val="Placeholder Text"/>
-    <w:basedOn w:val="DefaultParagraphFont"/>
+    <w:basedOn w:val="a0"/>
     <w:uiPriority w:val="99"/>
     <w:semiHidden/>
     <w:rsid w:val="003A574E"/>
@@ -6670,7 +6667,7 @@
 </file>
 
 <file path=word/glossary/webSettings.xml><?xml version="1.0" encoding="utf-8"?>
-<w:webSettings xmlns:mc="http://schemas.openxmlformats.org/markup-compatibility/2006" xmlns:r="http://schemas.openxmlformats.org/officeDocument/2006/relationships" xmlns:w="http://schemas.openxmlformats.org/wordprocessingml/2006/main" xmlns:w14="http://schemas.microsoft.com/office/word/2010/wordml" xmlns:w15="http://schemas.microsoft.com/office/word/2012/wordml" xmlns:w16se="http://schemas.microsoft.com/office/word/2015/wordml/symex" mc:Ignorable="w14 w15 w16se">
+<w:webSettings xmlns:mc="http://schemas.openxmlformats.org/markup-compatibility/2006" xmlns:r="http://schemas.openxmlformats.org/officeDocument/2006/relationships" xmlns:w="http://schemas.openxmlformats.org/wordprocessingml/2006/main" xmlns:w14="http://schemas.microsoft.com/office/word/2010/wordml" xmlns:w15="http://schemas.microsoft.com/office/word/2012/wordml" xmlns:w16cid="http://schemas.microsoft.com/office/word/2016/wordml/cid" xmlns:w16se="http://schemas.microsoft.com/office/word/2015/wordml/symex" mc:Ignorable="w14 w15 w16se w16cid">
   <w:optimizeForBrowser/>
   <w:allowPNG/>
 </w:webSettings>

--- a/template/BP 2004/BP2004_GMS_Abgangszeugnis_GMS.docx
+++ b/template/BP 2004/BP2004_GMS_Abgangszeugnis_GMS.docx
@@ -3110,7 +3110,6 @@
             <w:r>
               <w:rPr>
                 <w:rStyle w:val="Formatvorlage21"/>
-                <w:sz w:val="20"/>
               </w:rPr>
               <w:fldChar w:fldCharType="begin">
                 <w:ffData>
@@ -3127,28 +3126,25 @@
             <w:r>
               <w:rPr>
                 <w:rStyle w:val="Formatvorlage21"/>
-                <w:sz w:val="20"/>
               </w:rPr>
               <w:instrText xml:space="preserve"> FORMTEXT </w:instrText>
             </w:r>
             <w:r>
               <w:rPr>
                 <w:rStyle w:val="Formatvorlage21"/>
-                <w:sz w:val="20"/>
               </w:rPr>
             </w:r>
             <w:r>
               <w:rPr>
                 <w:rStyle w:val="Formatvorlage21"/>
-                <w:sz w:val="20"/>
               </w:rPr>
               <w:fldChar w:fldCharType="separate"/>
             </w:r>
+            <w:bookmarkStart w:id="6" w:name="_GoBack"/>
             <w:r>
               <w:rPr>
                 <w:rStyle w:val="Formatvorlage21"/>
                 <w:noProof/>
-                <w:sz w:val="20"/>
               </w:rPr>
               <w:t>${</w:t>
             </w:r>
@@ -3156,7 +3152,6 @@
               <w:rPr>
                 <w:rStyle w:val="Formatvorlage21"/>
                 <w:noProof/>
-                <w:sz w:val="20"/>
               </w:rPr>
               <w:t>comments_short</w:t>
             </w:r>
@@ -3164,14 +3159,13 @@
               <w:rPr>
                 <w:rStyle w:val="Formatvorlage21"/>
                 <w:noProof/>
-                <w:sz w:val="20"/>
               </w:rPr>
               <w:t>}</w:t>
             </w:r>
+            <w:bookmarkEnd w:id="6"/>
             <w:r>
               <w:rPr>
                 <w:rStyle w:val="Formatvorlage21"/>
-                <w:sz w:val="20"/>
               </w:rPr>
               <w:fldChar w:fldCharType="end"/>
             </w:r>
@@ -3280,7 +3274,7 @@
                 </w:ffData>
               </w:fldChar>
             </w:r>
-            <w:bookmarkStart w:id="6" w:name="Text16"/>
+            <w:bookmarkStart w:id="7" w:name="Text16"/>
             <w:r>
               <w:rPr>
                 <w:sz w:val="22"/>
@@ -3307,7 +3301,7 @@
               </w:rPr>
               <w:fldChar w:fldCharType="end"/>
             </w:r>
-            <w:bookmarkEnd w:id="6"/>
+            <w:bookmarkEnd w:id="7"/>
           </w:p>
         </w:tc>
         <w:tc>
@@ -3328,10 +3322,10 @@
                 <w:sz w:val="22"/>
               </w:rPr>
             </w:pPr>
-            <w:bookmarkStart w:id="7" w:name="Text11"/>
+            <w:bookmarkStart w:id="8" w:name="Text11"/>
           </w:p>
         </w:tc>
-        <w:bookmarkEnd w:id="7"/>
+        <w:bookmarkEnd w:id="8"/>
         <w:tc>
           <w:tcPr>
             <w:tcW w:w="2238" w:type="dxa"/>
@@ -4746,6 +4740,7 @@
     <w:lsdException w:name="HTML Sample" w:semiHidden="1" w:unhideWhenUsed="1"/>
     <w:lsdException w:name="HTML Typewriter" w:semiHidden="1" w:unhideWhenUsed="1"/>
     <w:lsdException w:name="HTML Variable" w:semiHidden="1" w:unhideWhenUsed="1"/>
+    <w:lsdException w:name="Normal Table" w:semiHidden="1" w:unhideWhenUsed="1"/>
     <w:lsdException w:name="annotation subject" w:semiHidden="1" w:unhideWhenUsed="1"/>
     <w:lsdException w:name="No List" w:semiHidden="1" w:unhideWhenUsed="1"/>
     <w:lsdException w:name="Outline List 1" w:semiHidden="1" w:unhideWhenUsed="1"/>
@@ -4792,8 +4787,10 @@
     <w:lsdException w:name="Table Subtle 2" w:semiHidden="1" w:unhideWhenUsed="1"/>
     <w:lsdException w:name="Table Web 1" w:semiHidden="1" w:unhideWhenUsed="1"/>
     <w:lsdException w:name="Table Web 2" w:semiHidden="1" w:unhideWhenUsed="1"/>
+    <w:lsdException w:name="Table Web 3" w:semiHidden="1" w:unhideWhenUsed="1"/>
     <w:lsdException w:name="Balloon Text" w:semiHidden="1" w:unhideWhenUsed="1"/>
     <w:lsdException w:name="Table Grid" w:uiPriority="59"/>
+    <w:lsdException w:name="Table Theme" w:semiHidden="1" w:unhideWhenUsed="1"/>
     <w:lsdException w:name="Placeholder Text" w:semiHidden="1"/>
     <w:lsdException w:name="No Spacing" w:uiPriority="1" w:qFormat="1"/>
     <w:lsdException w:name="Light Shading" w:uiPriority="60"/>
@@ -6156,6 +6153,7 @@
     <w:rsid w:val="00D75E30"/>
     <w:rsid w:val="00DB515B"/>
     <w:rsid w:val="00EA4506"/>
+    <w:rsid w:val="00F57ECB"/>
   </w:rsids>
   <m:mathPr>
     <m:mathFont m:val="Cambria Math"/>
@@ -6300,6 +6298,7 @@
     <w:lsdException w:name="HTML Sample" w:semiHidden="1" w:unhideWhenUsed="1"/>
     <w:lsdException w:name="HTML Typewriter" w:semiHidden="1" w:unhideWhenUsed="1"/>
     <w:lsdException w:name="HTML Variable" w:semiHidden="1" w:unhideWhenUsed="1"/>
+    <w:lsdException w:name="Normal Table" w:semiHidden="1" w:unhideWhenUsed="1"/>
     <w:lsdException w:name="annotation subject" w:semiHidden="1" w:unhideWhenUsed="1"/>
     <w:lsdException w:name="No List" w:semiHidden="1" w:unhideWhenUsed="1"/>
     <w:lsdException w:name="Outline List 1" w:semiHidden="1" w:unhideWhenUsed="1"/>
@@ -6346,8 +6345,10 @@
     <w:lsdException w:name="Table Subtle 2" w:semiHidden="1" w:unhideWhenUsed="1"/>
     <w:lsdException w:name="Table Web 1" w:semiHidden="1" w:unhideWhenUsed="1"/>
     <w:lsdException w:name="Table Web 2" w:semiHidden="1" w:unhideWhenUsed="1"/>
+    <w:lsdException w:name="Table Web 3" w:semiHidden="1" w:unhideWhenUsed="1"/>
     <w:lsdException w:name="Balloon Text" w:semiHidden="1" w:unhideWhenUsed="1"/>
     <w:lsdException w:name="Table Grid" w:uiPriority="59"/>
+    <w:lsdException w:name="Table Theme" w:semiHidden="1" w:unhideWhenUsed="1"/>
     <w:lsdException w:name="Placeholder Text" w:semiHidden="1"/>
     <w:lsdException w:name="No Spacing" w:uiPriority="1" w:qFormat="1"/>
     <w:lsdException w:name="Light Shading" w:uiPriority="60"/>

--- a/template/BP 2004/BP2004_GMS_Abgangszeugnis_GMS.docx
+++ b/template/BP 2004/BP2004_GMS_Abgangszeugnis_GMS.docx
@@ -2303,6 +2303,7 @@
               <w:listItem w:displayText="Technik" w:value="Technik"/>
               <w:listItem w:displayText="Französisch" w:value="Französisch"/>
               <w:listItem w:displayText="Mensch und Umwelt (MUm)" w:value="Mensch und Umwelt (MUm)"/>
+              <w:listItem w:displayText="${wahlfach_titel}" w:value="${wahlfach_titel}"/>
             </w:dropDownList>
           </w:sdtPr>
           <w:sdtEndPr>
@@ -2334,7 +2335,7 @@
                   <w:rPr>
                     <w:rStyle w:val="Formatvorlage56"/>
                   </w:rPr>
-                  <w:t>Technik</w:t>
+                  <w:t>${wahlfach_titel}</w:t>
                 </w:r>
               </w:p>
             </w:tc>
@@ -2464,6 +2465,7 @@
               <w:listItem w:displayText="Musik" w:value="Musik"/>
               <w:listItem w:displayText="Bildende Kunst" w:value="Bildende Kunst"/>
               <w:listItem w:displayText="Spanisch" w:value="Spanisch"/>
+              <w:listItem w:displayText="${profilfach_titel}" w:value="${profilfach_titel}"/>
             </w:dropDownList>
           </w:sdtPr>
           <w:sdtEndPr>
@@ -2495,7 +2497,7 @@
                   <w:rPr>
                     <w:rStyle w:val="Formatvorlage57"/>
                   </w:rPr>
-                  <w:t>Spanisch</w:t>
+                  <w:t>${profilfach_titel}</w:t>
                 </w:r>
               </w:p>
             </w:tc>
@@ -3140,7 +3142,6 @@
               </w:rPr>
               <w:fldChar w:fldCharType="separate"/>
             </w:r>
-            <w:bookmarkStart w:id="6" w:name="_GoBack"/>
             <w:r>
               <w:rPr>
                 <w:rStyle w:val="Formatvorlage21"/>
@@ -3162,7 +3163,6 @@
               </w:rPr>
               <w:t>}</w:t>
             </w:r>
-            <w:bookmarkEnd w:id="6"/>
             <w:r>
               <w:rPr>
                 <w:rStyle w:val="Formatvorlage21"/>
@@ -3274,7 +3274,7 @@
                 </w:ffData>
               </w:fldChar>
             </w:r>
-            <w:bookmarkStart w:id="7" w:name="Text16"/>
+            <w:bookmarkStart w:id="6" w:name="Text16"/>
             <w:r>
               <w:rPr>
                 <w:sz w:val="22"/>
@@ -3301,7 +3301,7 @@
               </w:rPr>
               <w:fldChar w:fldCharType="end"/>
             </w:r>
-            <w:bookmarkEnd w:id="7"/>
+            <w:bookmarkEnd w:id="6"/>
           </w:p>
         </w:tc>
         <w:tc>
@@ -3322,10 +3322,10 @@
                 <w:sz w:val="22"/>
               </w:rPr>
             </w:pPr>
-            <w:bookmarkStart w:id="8" w:name="Text11"/>
+            <w:bookmarkStart w:id="7" w:name="Text11"/>
           </w:p>
         </w:tc>
-        <w:bookmarkEnd w:id="8"/>
+        <w:bookmarkEnd w:id="7"/>
         <w:tc>
           <w:tcPr>
             <w:tcW w:w="2238" w:type="dxa"/>
@@ -6143,6 +6143,7 @@
   <w:rsids>
     <w:rsidRoot w:val="003A574E"/>
     <w:rsid w:val="00047F71"/>
+    <w:rsid w:val="000D151D"/>
     <w:rsid w:val="001E5B4D"/>
     <w:rsid w:val="00257936"/>
     <w:rsid w:val="00324664"/>

--- a/template/BP 2004/BP2004_GMS_Abgangszeugnis_GMS.docx
+++ b/template/BP 2004/BP2004_GMS_Abgangszeugnis_GMS.docx
@@ -15,12 +15,11 @@
         <w:gridCol w:w="906"/>
         <w:gridCol w:w="654"/>
         <w:gridCol w:w="60"/>
-        <w:gridCol w:w="1327"/>
-        <w:gridCol w:w="739"/>
-        <w:gridCol w:w="172"/>
-        <w:gridCol w:w="1130"/>
-        <w:gridCol w:w="1108"/>
-        <w:gridCol w:w="933"/>
+        <w:gridCol w:w="1357"/>
+        <w:gridCol w:w="992"/>
+        <w:gridCol w:w="709"/>
+        <w:gridCol w:w="1843"/>
+        <w:gridCol w:w="508"/>
         <w:gridCol w:w="2042"/>
       </w:tblGrid>
       <w:tr>
@@ -53,10 +52,10 @@
             <w:r>
               <w:rPr>
                 <w:noProof/>
-                <w:lang w:val="en-US" w:eastAsia="zh-CN"/>
+                <w:lang w:eastAsia="de-DE"/>
               </w:rPr>
               <w:drawing>
-                <wp:anchor distT="0" distB="0" distL="114300" distR="114300" simplePos="0" relativeHeight="251658240" behindDoc="0" locked="0" layoutInCell="1" allowOverlap="1">
+                <wp:anchor distT="0" distB="0" distL="114300" distR="114300" simplePos="0" relativeHeight="251658240" behindDoc="0" locked="0" layoutInCell="1" allowOverlap="1" wp14:anchorId="0E17395B" wp14:editId="2C00047E">
                   <wp:simplePos x="1685925" y="485775"/>
                   <wp:positionH relativeFrom="margin">
                     <wp:align>left</wp:align>
@@ -110,7 +109,7 @@
         <w:tc>
           <w:tcPr>
             <w:tcW w:w="7511" w:type="dxa"/>
-            <w:gridSpan w:val="8"/>
+            <w:gridSpan w:val="7"/>
             <w:tcBorders>
               <w:top w:val="nil"/>
               <w:left w:val="nil"/>
@@ -122,18 +121,12 @@
           <w:p>
             <w:pPr>
               <w:ind w:left="-391" w:firstLine="142"/>
+              <w:jc w:val="center"/>
               <w:rPr>
                 <w:b/>
                 <w:sz w:val="26"/>
               </w:rPr>
             </w:pPr>
-            <w:r>
-              <w:rPr>
-                <w:b/>
-                <w:sz w:val="26"/>
-              </w:rPr>
-              <w:t xml:space="preserve">   </w:t>
-            </w:r>
             <w:r>
               <w:rPr>
                 <w:b/>
@@ -176,7 +169,7 @@
         <w:tc>
           <w:tcPr>
             <w:tcW w:w="7511" w:type="dxa"/>
-            <w:gridSpan w:val="8"/>
+            <w:gridSpan w:val="7"/>
             <w:tcBorders>
               <w:top w:val="nil"/>
               <w:left w:val="nil"/>
@@ -187,7 +180,7 @@
           </w:tcPr>
           <w:p>
             <w:pPr>
-              <w:spacing w:line="269" w:lineRule="exact"/>
+              <w:spacing w:after="60" w:line="269" w:lineRule="exact"/>
               <w:jc w:val="center"/>
               <w:rPr>
                 <w:rFonts w:eastAsia="Arial"/>
@@ -209,6 +202,7 @@
                   <w:enabled/>
                   <w:calcOnExit w:val="0"/>
                   <w:textInput>
+                    <w:default w:val="${schule}"/>
                     <w:maxLength w:val="100"/>
                   </w:textInput>
                 </w:ffData>
@@ -242,6 +236,13 @@
               <w:fldChar w:fldCharType="separate"/>
             </w:r>
             <w:r>
+              <w:rPr>
+                <w:rFonts w:eastAsia="Arial"/>
+                <w:b/>
+                <w:noProof/>
+                <w:sz w:val="26"/>
+                <w:szCs w:val="26"/>
+              </w:rPr>
               <w:t>${schule}</w:t>
             </w:r>
             <w:r>
@@ -282,7 +283,7 @@
         <w:tc>
           <w:tcPr>
             <w:tcW w:w="7511" w:type="dxa"/>
-            <w:gridSpan w:val="8"/>
+            <w:gridSpan w:val="7"/>
             <w:tcBorders>
               <w:top w:val="single" w:sz="4" w:space="0" w:color="auto"/>
               <w:left w:val="nil"/>
@@ -333,7 +334,7 @@
         <w:tc>
           <w:tcPr>
             <w:tcW w:w="7511" w:type="dxa"/>
-            <w:gridSpan w:val="8"/>
+            <w:gridSpan w:val="7"/>
             <w:tcBorders>
               <w:top w:val="nil"/>
               <w:left w:val="nil"/>
@@ -390,14 +391,14 @@
           <w:p>
             <w:pPr>
               <w:rPr>
-                <w:sz w:val="22"/>
+                <w:sz w:val="20"/>
               </w:rPr>
             </w:pPr>
             <w:r>
               <w:rPr>
                 <w:rFonts w:eastAsia="Arial"/>
                 <w:spacing w:val="-2"/>
-                <w:sz w:val="22"/>
+                <w:sz w:val="20"/>
               </w:rPr>
               <w:t>V</w:t>
             </w:r>
@@ -405,7 +406,7 @@
               <w:rPr>
                 <w:rFonts w:eastAsia="Arial"/>
                 <w:spacing w:val="2"/>
-                <w:sz w:val="22"/>
+                <w:sz w:val="20"/>
               </w:rPr>
               <w:t>o</w:t>
             </w:r>
@@ -413,14 +414,14 @@
               <w:rPr>
                 <w:rFonts w:eastAsia="Arial"/>
                 <w:spacing w:val="-1"/>
-                <w:sz w:val="22"/>
+                <w:sz w:val="20"/>
               </w:rPr>
               <w:t>r</w:t>
             </w:r>
             <w:r>
               <w:rPr>
                 <w:rFonts w:eastAsia="Arial"/>
-                <w:sz w:val="22"/>
+                <w:sz w:val="20"/>
               </w:rPr>
               <w:t>-</w:t>
             </w:r>
@@ -428,7 +429,7 @@
               <w:rPr>
                 <w:rFonts w:ascii="Times New Roman" w:eastAsia="Times New Roman" w:hAnsi="Times New Roman" w:cs="Times New Roman"/>
                 <w:spacing w:val="17"/>
-                <w:sz w:val="22"/>
+                <w:sz w:val="20"/>
               </w:rPr>
               <w:t xml:space="preserve"> </w:t>
             </w:r>
@@ -436,7 +437,7 @@
               <w:rPr>
                 <w:rFonts w:eastAsia="Arial"/>
                 <w:spacing w:val="2"/>
-                <w:sz w:val="22"/>
+                <w:sz w:val="20"/>
               </w:rPr>
               <w:t>u</w:t>
             </w:r>
@@ -444,14 +445,14 @@
               <w:rPr>
                 <w:rFonts w:eastAsia="Arial"/>
                 <w:spacing w:val="-1"/>
-                <w:sz w:val="22"/>
+                <w:sz w:val="20"/>
               </w:rPr>
               <w:t>n</w:t>
             </w:r>
             <w:r>
               <w:rPr>
                 <w:rFonts w:eastAsia="Arial"/>
-                <w:sz w:val="22"/>
+                <w:sz w:val="20"/>
               </w:rPr>
               <w:t>d</w:t>
             </w:r>
@@ -459,7 +460,7 @@
               <w:rPr>
                 <w:rFonts w:ascii="Times New Roman" w:eastAsia="Times New Roman" w:hAnsi="Times New Roman" w:cs="Times New Roman"/>
                 <w:spacing w:val="16"/>
-                <w:sz w:val="22"/>
+                <w:sz w:val="20"/>
               </w:rPr>
               <w:t xml:space="preserve"> </w:t>
             </w:r>
@@ -467,7 +468,7 @@
               <w:rPr>
                 <w:rFonts w:eastAsia="Arial"/>
                 <w:spacing w:val="-1"/>
-                <w:sz w:val="22"/>
+                <w:sz w:val="20"/>
               </w:rPr>
               <w:t>Zu</w:t>
             </w:r>
@@ -475,7 +476,7 @@
               <w:rPr>
                 <w:rFonts w:eastAsia="Arial"/>
                 <w:spacing w:val="2"/>
-                <w:sz w:val="22"/>
+                <w:sz w:val="20"/>
               </w:rPr>
               <w:t>n</w:t>
             </w:r>
@@ -483,7 +484,7 @@
               <w:rPr>
                 <w:rFonts w:eastAsia="Arial"/>
                 <w:spacing w:val="-1"/>
-                <w:sz w:val="22"/>
+                <w:sz w:val="20"/>
               </w:rPr>
               <w:t>a</w:t>
             </w:r>
@@ -491,14 +492,14 @@
               <w:rPr>
                 <w:rFonts w:eastAsia="Arial"/>
                 <w:spacing w:val="4"/>
-                <w:sz w:val="22"/>
+                <w:sz w:val="20"/>
               </w:rPr>
               <w:t>m</w:t>
             </w:r>
             <w:r>
               <w:rPr>
                 <w:rFonts w:eastAsia="Arial"/>
-                <w:sz w:val="22"/>
+                <w:sz w:val="20"/>
               </w:rPr>
               <w:t>e</w:t>
             </w:r>
@@ -507,7 +508,7 @@
         <w:tc>
           <w:tcPr>
             <w:tcW w:w="7451" w:type="dxa"/>
-            <w:gridSpan w:val="7"/>
+            <w:gridSpan w:val="6"/>
             <w:tcBorders>
               <w:top w:val="nil"/>
               <w:left w:val="nil"/>
@@ -517,9 +518,14 @@
             <w:vAlign w:val="center"/>
           </w:tcPr>
           <w:p>
-            <w:r>
-              <w:rPr>
-                <w:sz w:val="22"/>
+            <w:pPr>
+              <w:rPr>
+                <w:sz w:val="20"/>
+              </w:rPr>
+            </w:pPr>
+            <w:r>
+              <w:rPr>
+                <w:sz w:val="20"/>
               </w:rPr>
               <w:fldChar w:fldCharType="begin">
                 <w:ffData>
@@ -535,27 +541,31 @@
             <w:bookmarkStart w:id="1" w:name="Text10"/>
             <w:r>
               <w:rPr>
-                <w:sz w:val="22"/>
+                <w:sz w:val="20"/>
               </w:rPr>
               <w:instrText xml:space="preserve"> FORMTEXT </w:instrText>
             </w:r>
             <w:r>
               <w:rPr>
-                <w:sz w:val="22"/>
-              </w:rPr>
-            </w:r>
-            <w:r>
-              <w:rPr>
-                <w:sz w:val="22"/>
+                <w:sz w:val="20"/>
+              </w:rPr>
+            </w:r>
+            <w:r>
+              <w:rPr>
+                <w:sz w:val="20"/>
               </w:rPr>
               <w:fldChar w:fldCharType="separate"/>
             </w:r>
             <w:r>
+              <w:rPr>
+                <w:noProof/>
+                <w:sz w:val="20"/>
+              </w:rPr>
               <w:t>${name}</w:t>
             </w:r>
             <w:r>
               <w:rPr>
-                <w:sz w:val="22"/>
+                <w:sz w:val="20"/>
               </w:rPr>
               <w:fldChar w:fldCharType="end"/>
             </w:r>
@@ -583,7 +593,7 @@
           <w:p>
             <w:pPr>
               <w:rPr>
-                <w:sz w:val="22"/>
+                <w:sz w:val="20"/>
               </w:rPr>
             </w:pPr>
             <w:r>
@@ -591,7 +601,7 @@
                 <w:rFonts w:eastAsia="Arial"/>
                 <w:spacing w:val="2"/>
                 <w:position w:val="-1"/>
-                <w:sz w:val="22"/>
+                <w:sz w:val="20"/>
               </w:rPr>
               <w:t>g</w:t>
             </w:r>
@@ -600,7 +610,7 @@
                 <w:rFonts w:eastAsia="Arial"/>
                 <w:spacing w:val="-1"/>
                 <w:position w:val="-1"/>
-                <w:sz w:val="22"/>
+                <w:sz w:val="20"/>
               </w:rPr>
               <w:t>e</w:t>
             </w:r>
@@ -609,7 +619,7 @@
                 <w:rFonts w:eastAsia="Arial"/>
                 <w:spacing w:val="2"/>
                 <w:position w:val="-1"/>
-                <w:sz w:val="22"/>
+                <w:sz w:val="20"/>
               </w:rPr>
               <w:t>b</w:t>
             </w:r>
@@ -618,7 +628,7 @@
                 <w:rFonts w:eastAsia="Arial"/>
                 <w:spacing w:val="-1"/>
                 <w:position w:val="-1"/>
-                <w:sz w:val="22"/>
+                <w:sz w:val="20"/>
               </w:rPr>
               <w:t>o</w:t>
             </w:r>
@@ -627,7 +637,7 @@
                 <w:rFonts w:eastAsia="Arial"/>
                 <w:spacing w:val="2"/>
                 <w:position w:val="-1"/>
-                <w:sz w:val="22"/>
+                <w:sz w:val="20"/>
               </w:rPr>
               <w:t>r</w:t>
             </w:r>
@@ -636,7 +646,7 @@
                 <w:rFonts w:eastAsia="Arial"/>
                 <w:spacing w:val="-1"/>
                 <w:position w:val="-1"/>
-                <w:sz w:val="22"/>
+                <w:sz w:val="20"/>
               </w:rPr>
               <w:t>e</w:t>
             </w:r>
@@ -644,7 +654,7 @@
               <w:rPr>
                 <w:rFonts w:eastAsia="Arial"/>
                 <w:position w:val="-1"/>
-                <w:sz w:val="22"/>
+                <w:sz w:val="20"/>
               </w:rPr>
               <w:t>n</w:t>
             </w:r>
@@ -653,7 +663,7 @@
                 <w:rFonts w:eastAsia="Arial"/>
                 <w:spacing w:val="19"/>
                 <w:position w:val="-1"/>
-                <w:sz w:val="22"/>
+                <w:sz w:val="20"/>
               </w:rPr>
               <w:t xml:space="preserve"> </w:t>
             </w:r>
@@ -662,7 +672,7 @@
                 <w:rFonts w:eastAsia="Arial"/>
                 <w:spacing w:val="2"/>
                 <w:position w:val="-1"/>
-                <w:sz w:val="22"/>
+                <w:sz w:val="20"/>
               </w:rPr>
               <w:t>a</w:t>
             </w:r>
@@ -670,7 +680,7 @@
               <w:rPr>
                 <w:rFonts w:eastAsia="Arial"/>
                 <w:position w:val="-1"/>
-                <w:sz w:val="22"/>
+                <w:sz w:val="20"/>
               </w:rPr>
               <w:t>m</w:t>
             </w:r>
@@ -679,7 +689,7 @@
         <w:tc>
           <w:tcPr>
             <w:tcW w:w="7451" w:type="dxa"/>
-            <w:gridSpan w:val="7"/>
+            <w:gridSpan w:val="6"/>
             <w:tcBorders>
               <w:top w:val="nil"/>
               <w:left w:val="nil"/>
@@ -691,12 +701,12 @@
           <w:p>
             <w:pPr>
               <w:rPr>
-                <w:sz w:val="22"/>
+                <w:sz w:val="20"/>
               </w:rPr>
             </w:pPr>
             <w:r>
               <w:rPr>
-                <w:sz w:val="22"/>
+                <w:sz w:val="20"/>
               </w:rPr>
               <w:fldChar w:fldCharType="begin">
                 <w:ffData>
@@ -713,31 +723,37 @@
             <w:bookmarkStart w:id="2" w:name="Text8"/>
             <w:r>
               <w:rPr>
-                <w:sz w:val="22"/>
+                <w:sz w:val="20"/>
               </w:rPr>
               <w:instrText xml:space="preserve"> FORMTEXT </w:instrText>
             </w:r>
             <w:r>
               <w:rPr>
-                <w:sz w:val="22"/>
-              </w:rPr>
-            </w:r>
-            <w:r>
-              <w:rPr>
-                <w:sz w:val="22"/>
+                <w:sz w:val="20"/>
+              </w:rPr>
+            </w:r>
+            <w:r>
+              <w:rPr>
+                <w:sz w:val="20"/>
               </w:rPr>
               <w:fldChar w:fldCharType="separate"/>
             </w:r>
             <w:r>
+              <w:rPr>
+                <w:noProof/>
+                <w:sz w:val="20"/>
+              </w:rPr>
               <w:t>${geburt}</w:t>
             </w:r>
             <w:r>
               <w:rPr>
-                <w:sz w:val="22"/>
+                <w:sz w:val="20"/>
               </w:rPr>
               <w:fldChar w:fldCharType="end"/>
             </w:r>
+            <w:bookmarkStart w:id="3" w:name="_GoBack"/>
             <w:bookmarkEnd w:id="2"/>
+            <w:bookmarkEnd w:id="3"/>
           </w:p>
         </w:tc>
       </w:tr>
@@ -761,12 +777,12 @@
           <w:p>
             <w:pPr>
               <w:rPr>
-                <w:sz w:val="22"/>
+                <w:sz w:val="20"/>
               </w:rPr>
             </w:pPr>
             <w:r>
               <w:rPr>
-                <w:sz w:val="22"/>
+                <w:sz w:val="20"/>
               </w:rPr>
               <w:t>in</w:t>
             </w:r>
@@ -775,7 +791,7 @@
         <w:tc>
           <w:tcPr>
             <w:tcW w:w="7451" w:type="dxa"/>
-            <w:gridSpan w:val="7"/>
+            <w:gridSpan w:val="6"/>
             <w:tcBorders>
               <w:top w:val="nil"/>
               <w:left w:val="nil"/>
@@ -787,12 +803,12 @@
           <w:p>
             <w:pPr>
               <w:rPr>
-                <w:sz w:val="22"/>
+                <w:sz w:val="20"/>
               </w:rPr>
             </w:pPr>
             <w:r>
               <w:rPr>
-                <w:sz w:val="22"/>
+                <w:sz w:val="20"/>
               </w:rPr>
               <w:fldChar w:fldCharType="begin">
                 <w:ffData>
@@ -805,38 +821,38 @@
                 </w:ffData>
               </w:fldChar>
             </w:r>
-            <w:bookmarkStart w:id="3" w:name="Text5"/>
-            <w:r>
-              <w:rPr>
-                <w:sz w:val="22"/>
+            <w:bookmarkStart w:id="4" w:name="Text5"/>
+            <w:r>
+              <w:rPr>
+                <w:sz w:val="20"/>
               </w:rPr>
               <w:instrText xml:space="preserve"> FORMTEXT </w:instrText>
             </w:r>
             <w:r>
               <w:rPr>
-                <w:sz w:val="22"/>
-              </w:rPr>
-            </w:r>
-            <w:r>
-              <w:rPr>
-                <w:sz w:val="22"/>
+                <w:sz w:val="20"/>
+              </w:rPr>
+            </w:r>
+            <w:r>
+              <w:rPr>
+                <w:sz w:val="20"/>
               </w:rPr>
               <w:fldChar w:fldCharType="separate"/>
             </w:r>
             <w:r>
               <w:rPr>
                 <w:noProof/>
-                <w:sz w:val="22"/>
+                <w:sz w:val="20"/>
               </w:rPr>
               <w:t>${gebort}</w:t>
             </w:r>
             <w:r>
               <w:rPr>
-                <w:sz w:val="22"/>
+                <w:sz w:val="20"/>
               </w:rPr>
               <w:fldChar w:fldCharType="end"/>
             </w:r>
-            <w:bookmarkEnd w:id="3"/>
+            <w:bookmarkEnd w:id="4"/>
           </w:p>
         </w:tc>
       </w:tr>
@@ -848,7 +864,7 @@
         <w:tc>
           <w:tcPr>
             <w:tcW w:w="10206" w:type="dxa"/>
-            <w:gridSpan w:val="11"/>
+            <w:gridSpan w:val="10"/>
             <w:tcBorders>
               <w:top w:val="nil"/>
               <w:left w:val="nil"/>
@@ -878,7 +894,7 @@
         <w:tc>
           <w:tcPr>
             <w:tcW w:w="10206" w:type="dxa"/>
-            <w:gridSpan w:val="11"/>
+            <w:gridSpan w:val="10"/>
             <w:tcBorders>
               <w:top w:val="nil"/>
               <w:left w:val="nil"/>
@@ -889,23 +905,29 @@
           </w:tcPr>
           <w:p>
             <w:pPr>
-              <w:spacing w:before="36"/>
+              <w:spacing w:before="60" w:after="60" w:line="288" w:lineRule="auto"/>
               <w:ind w:right="-23"/>
               <w:rPr>
                 <w:rFonts w:eastAsia="Arial"/>
+                <w:b/>
+                <w:sz w:val="20"/>
               </w:rPr>
             </w:pPr>
             <w:r>
               <w:rPr>
                 <w:rFonts w:eastAsia="Arial"/>
+                <w:b/>
                 <w:spacing w:val="2"/>
+                <w:sz w:val="20"/>
               </w:rPr>
               <w:t>verlässt nach Erfüllung der Pflicht zum Besuch einer auf der Grundschule aufbauenden Schule</w:t>
             </w:r>
             <w:r>
               <w:rPr>
                 <w:rFonts w:eastAsia="Arial"/>
+                <w:b/>
                 <w:spacing w:val="2"/>
+                <w:sz w:val="20"/>
               </w:rPr>
               <w:t xml:space="preserve"> </w:t>
             </w:r>
@@ -913,10 +935,12 @@
               <w:sdtPr>
                 <w:rPr>
                   <w:rStyle w:val="Formatvorlage62"/>
+                  <w:b/>
+                  <w:sz w:val="20"/>
                 </w:rPr>
                 <w:id w:val="-1789965578"/>
                 <w:placeholder>
-                  <w:docPart w:val="43A4BCEC6F754A22A49B395F8A529C88"/>
+                  <w:docPart w:val="280256BA577F4F70A77E1AB378B5FA57"/>
                 </w:placeholder>
                 <w:dropDownList>
                   <w:listItem w:value="Wählen Sie ein Element aus."/>
@@ -941,6 +965,8 @@
                 <w:r>
                   <w:rPr>
                     <w:rStyle w:val="Formatvorlage62"/>
+                    <w:b/>
+                    <w:sz w:val="20"/>
                   </w:rPr>
                   <w:t>am Ende der Klasse 8 die Schule.</w:t>
                 </w:r>
@@ -949,7 +975,9 @@
             <w:r>
               <w:rPr>
                 <w:rFonts w:eastAsia="Arial"/>
+                <w:b/>
                 <w:spacing w:val="2"/>
+                <w:sz w:val="20"/>
               </w:rPr>
               <w:t xml:space="preserve"> </w:t>
             </w:r>
@@ -964,7 +992,7 @@
         <w:tc>
           <w:tcPr>
             <w:tcW w:w="10206" w:type="dxa"/>
-            <w:gridSpan w:val="11"/>
+            <w:gridSpan w:val="10"/>
             <w:tcBorders>
               <w:top w:val="nil"/>
               <w:left w:val="nil"/>
@@ -995,7 +1023,7 @@
         <w:tc>
           <w:tcPr>
             <w:tcW w:w="10206" w:type="dxa"/>
-            <w:gridSpan w:val="11"/>
+            <w:gridSpan w:val="10"/>
             <w:tcBorders>
               <w:top w:val="nil"/>
               <w:left w:val="nil"/>
@@ -1011,6 +1039,8 @@
               <w:rPr>
                 <w:rFonts w:eastAsia="Arial"/>
                 <w:b/>
+                <w:sz w:val="20"/>
+                <w:szCs w:val="20"/>
               </w:rPr>
             </w:pPr>
             <w:r>
@@ -1020,7 +1050,8 @@
                 <w:spacing w:val="-1"/>
                 <w:w w:val="113"/>
                 <w:position w:val="-1"/>
-                <w:sz w:val="22"/>
+                <w:sz w:val="20"/>
+                <w:szCs w:val="20"/>
               </w:rPr>
               <w:t>L</w:t>
             </w:r>
@@ -1031,7 +1062,8 @@
                 <w:spacing w:val="2"/>
                 <w:w w:val="113"/>
                 <w:position w:val="-1"/>
-                <w:sz w:val="22"/>
+                <w:sz w:val="20"/>
+                <w:szCs w:val="20"/>
               </w:rPr>
               <w:t>e</w:t>
             </w:r>
@@ -1041,7 +1073,8 @@
                 <w:b/>
                 <w:w w:val="113"/>
                 <w:position w:val="-1"/>
-                <w:sz w:val="22"/>
+                <w:sz w:val="20"/>
+                <w:szCs w:val="20"/>
               </w:rPr>
               <w:t>i</w:t>
             </w:r>
@@ -1052,7 +1085,8 @@
                 <w:spacing w:val="-1"/>
                 <w:w w:val="113"/>
                 <w:position w:val="-1"/>
-                <w:sz w:val="22"/>
+                <w:sz w:val="20"/>
+                <w:szCs w:val="20"/>
               </w:rPr>
               <w:t>s</w:t>
             </w:r>
@@ -1063,7 +1097,8 @@
                 <w:spacing w:val="2"/>
                 <w:w w:val="113"/>
                 <w:position w:val="-1"/>
-                <w:sz w:val="22"/>
+                <w:sz w:val="20"/>
+                <w:szCs w:val="20"/>
               </w:rPr>
               <w:t>t</w:t>
             </w:r>
@@ -1074,7 +1109,8 @@
                 <w:spacing w:val="-1"/>
                 <w:w w:val="113"/>
                 <w:position w:val="-1"/>
-                <w:sz w:val="22"/>
+                <w:sz w:val="20"/>
+                <w:szCs w:val="20"/>
               </w:rPr>
               <w:t>unge</w:t>
             </w:r>
@@ -1084,7 +1120,8 @@
                 <w:b/>
                 <w:w w:val="113"/>
                 <w:position w:val="-1"/>
-                <w:sz w:val="22"/>
+                <w:sz w:val="20"/>
+                <w:szCs w:val="20"/>
               </w:rPr>
               <w:t>n</w:t>
             </w:r>
@@ -1095,7 +1132,8 @@
                 <w:spacing w:val="-18"/>
                 <w:w w:val="113"/>
                 <w:position w:val="-1"/>
-                <w:sz w:val="22"/>
+                <w:sz w:val="20"/>
+                <w:szCs w:val="20"/>
               </w:rPr>
               <w:t xml:space="preserve"> </w:t>
             </w:r>
@@ -1105,7 +1143,8 @@
                 <w:b/>
                 <w:w w:val="113"/>
                 <w:position w:val="-1"/>
-                <w:sz w:val="22"/>
+                <w:sz w:val="20"/>
+                <w:szCs w:val="20"/>
               </w:rPr>
               <w:t>in</w:t>
             </w:r>
@@ -1116,7 +1155,8 @@
                 <w:spacing w:val="5"/>
                 <w:w w:val="113"/>
                 <w:position w:val="-1"/>
-                <w:sz w:val="22"/>
+                <w:sz w:val="20"/>
+                <w:szCs w:val="20"/>
               </w:rPr>
               <w:t xml:space="preserve"> </w:t>
             </w:r>
@@ -1126,7 +1166,8 @@
                 <w:b/>
                 <w:spacing w:val="-1"/>
                 <w:position w:val="-1"/>
-                <w:sz w:val="22"/>
+                <w:sz w:val="20"/>
+                <w:szCs w:val="20"/>
               </w:rPr>
               <w:t>d</w:t>
             </w:r>
@@ -1136,7 +1177,8 @@
                 <w:b/>
                 <w:spacing w:val="2"/>
                 <w:position w:val="-1"/>
-                <w:sz w:val="22"/>
+                <w:sz w:val="20"/>
+                <w:szCs w:val="20"/>
               </w:rPr>
               <w:t>e</w:t>
             </w:r>
@@ -1145,7 +1187,8 @@
                 <w:rFonts w:eastAsia="Arial"/>
                 <w:b/>
                 <w:position w:val="-1"/>
-                <w:sz w:val="22"/>
+                <w:sz w:val="20"/>
+                <w:szCs w:val="20"/>
               </w:rPr>
               <w:t>n</w:t>
             </w:r>
@@ -1155,7 +1198,8 @@
                 <w:b/>
                 <w:spacing w:val="38"/>
                 <w:position w:val="-1"/>
-                <w:sz w:val="22"/>
+                <w:sz w:val="20"/>
+                <w:szCs w:val="20"/>
               </w:rPr>
               <w:t xml:space="preserve"> </w:t>
             </w:r>
@@ -1166,7 +1210,8 @@
                 <w:spacing w:val="-1"/>
                 <w:w w:val="108"/>
                 <w:position w:val="-1"/>
-                <w:sz w:val="22"/>
+                <w:sz w:val="20"/>
+                <w:szCs w:val="20"/>
               </w:rPr>
               <w:t>e</w:t>
             </w:r>
@@ -1177,7 +1222,8 @@
                 <w:spacing w:val="2"/>
                 <w:w w:val="108"/>
                 <w:position w:val="-1"/>
-                <w:sz w:val="22"/>
+                <w:sz w:val="20"/>
+                <w:szCs w:val="20"/>
               </w:rPr>
               <w:t>i</w:t>
             </w:r>
@@ -1188,7 +1234,8 @@
                 <w:spacing w:val="-1"/>
                 <w:w w:val="108"/>
                 <w:position w:val="-1"/>
-                <w:sz w:val="22"/>
+                <w:sz w:val="20"/>
+                <w:szCs w:val="20"/>
               </w:rPr>
               <w:t>n</w:t>
             </w:r>
@@ -1198,7 +1245,8 @@
                 <w:b/>
                 <w:w w:val="108"/>
                 <w:position w:val="-1"/>
-                <w:sz w:val="22"/>
+                <w:sz w:val="20"/>
+                <w:szCs w:val="20"/>
               </w:rPr>
               <w:t>z</w:t>
             </w:r>
@@ -1209,7 +1257,8 @@
                 <w:spacing w:val="-1"/>
                 <w:w w:val="108"/>
                 <w:position w:val="-1"/>
-                <w:sz w:val="22"/>
+                <w:sz w:val="20"/>
+                <w:szCs w:val="20"/>
               </w:rPr>
               <w:t>e</w:t>
             </w:r>
@@ -1220,7 +1269,8 @@
                 <w:spacing w:val="2"/>
                 <w:w w:val="108"/>
                 <w:position w:val="-1"/>
-                <w:sz w:val="22"/>
+                <w:sz w:val="20"/>
+                <w:szCs w:val="20"/>
               </w:rPr>
               <w:t>l</w:t>
             </w:r>
@@ -1231,7 +1281,8 @@
                 <w:spacing w:val="-1"/>
                 <w:w w:val="108"/>
                 <w:position w:val="-1"/>
-                <w:sz w:val="22"/>
+                <w:sz w:val="20"/>
+                <w:szCs w:val="20"/>
               </w:rPr>
               <w:t>ne</w:t>
             </w:r>
@@ -1241,7 +1292,8 @@
                 <w:b/>
                 <w:w w:val="108"/>
                 <w:position w:val="-1"/>
-                <w:sz w:val="22"/>
+                <w:sz w:val="20"/>
+                <w:szCs w:val="20"/>
               </w:rPr>
               <w:t>n</w:t>
             </w:r>
@@ -1252,7 +1304,8 @@
                 <w:spacing w:val="7"/>
                 <w:w w:val="108"/>
                 <w:position w:val="-1"/>
-                <w:sz w:val="22"/>
+                <w:sz w:val="20"/>
+                <w:szCs w:val="20"/>
               </w:rPr>
               <w:t xml:space="preserve"> </w:t>
             </w:r>
@@ -1262,7 +1315,8 @@
                 <w:b/>
                 <w:spacing w:val="-1"/>
                 <w:position w:val="-1"/>
-                <w:sz w:val="22"/>
+                <w:sz w:val="20"/>
+                <w:szCs w:val="20"/>
               </w:rPr>
               <w:t>F</w:t>
             </w:r>
@@ -1272,7 +1326,8 @@
                 <w:b/>
                 <w:spacing w:val="2"/>
                 <w:position w:val="-1"/>
-                <w:sz w:val="22"/>
+                <w:sz w:val="20"/>
+                <w:szCs w:val="20"/>
               </w:rPr>
               <w:t>ä</w:t>
             </w:r>
@@ -1282,7 +1337,8 @@
                 <w:b/>
                 <w:spacing w:val="-1"/>
                 <w:position w:val="-1"/>
-                <w:sz w:val="22"/>
+                <w:sz w:val="20"/>
+                <w:szCs w:val="20"/>
               </w:rPr>
               <w:t>ch</w:t>
             </w:r>
@@ -1292,7 +1348,8 @@
                 <w:b/>
                 <w:spacing w:val="2"/>
                 <w:position w:val="-1"/>
-                <w:sz w:val="22"/>
+                <w:sz w:val="20"/>
+                <w:szCs w:val="20"/>
               </w:rPr>
               <w:t>e</w:t>
             </w:r>
@@ -1302,7 +1359,8 @@
                 <w:b/>
                 <w:spacing w:val="1"/>
                 <w:position w:val="-1"/>
-                <w:sz w:val="22"/>
+                <w:sz w:val="20"/>
+                <w:szCs w:val="20"/>
               </w:rPr>
               <w:t>r</w:t>
             </w:r>
@@ -1311,7 +1369,8 @@
                 <w:rFonts w:eastAsia="Arial"/>
                 <w:b/>
                 <w:position w:val="-1"/>
-                <w:sz w:val="22"/>
+                <w:sz w:val="20"/>
+                <w:szCs w:val="20"/>
               </w:rPr>
               <w:t>n</w:t>
             </w:r>
@@ -1320,25 +1379,18 @@
                 <w:rFonts w:eastAsia="Arial"/>
                 <w:b/>
                 <w:position w:val="-1"/>
-                <w:sz w:val="22"/>
-              </w:rPr>
-              <w:t xml:space="preserve"> </w:t>
-            </w:r>
-            <w:r>
-              <w:rPr>
-                <w:rFonts w:eastAsia="Arial"/>
-                <w:b/>
-                <w:position w:val="-1"/>
-                <w:sz w:val="22"/>
-              </w:rPr>
-              <w:t>und Fächerverbünden</w:t>
+                <w:sz w:val="20"/>
+                <w:szCs w:val="20"/>
+              </w:rPr>
+              <w:t xml:space="preserve"> und Fächerverbünden</w:t>
             </w:r>
             <w:r>
               <w:rPr>
                 <w:rFonts w:eastAsia="Times New Roman"/>
                 <w:b/>
                 <w:position w:val="-1"/>
-                <w:sz w:val="22"/>
+                <w:sz w:val="20"/>
+                <w:szCs w:val="20"/>
               </w:rPr>
               <w:t>:</w:t>
             </w:r>
@@ -1347,19 +1399,19 @@
       </w:tr>
       <w:tr>
         <w:trPr>
-          <w:trHeight w:hRule="exact" w:val="454"/>
+          <w:trHeight w:hRule="exact" w:val="397"/>
           <w:jc w:val="center"/>
         </w:trPr>
         <w:sdt>
           <w:sdtPr>
             <w:rPr>
-              <w:rStyle w:val="Formatvorlage43"/>
+              <w:rStyle w:val="Formatvorlage75"/>
             </w:rPr>
             <w:alias w:val="Religionslehre/Ethik"/>
             <w:tag w:val="Religionslehre/Ethik"/>
             <w:id w:val="-799451166"/>
             <w:placeholder>
-              <w:docPart w:val="EB360B0E74ED464EBE485F301A9E0714"/>
+              <w:docPart w:val="9EC3BB11151543B3B1B0705F36BA92C5"/>
             </w:placeholder>
             <w:dropDownList>
               <w:listItem w:value="Wählen Sie ein Element aus."/>
@@ -1371,8 +1423,8 @@
             <w:rPr>
               <w:rStyle w:val="a0"/>
               <w:rFonts w:eastAsia="Arial"/>
-              <w:sz w:val="14"/>
-              <w:szCs w:val="14"/>
+              <w:sz w:val="24"/>
+              <w:szCs w:val="20"/>
             </w:rPr>
           </w:sdtEndPr>
           <w:sdtContent>
@@ -1394,13 +1446,13 @@
                   <w:ind w:right="-79"/>
                   <w:rPr>
                     <w:rFonts w:eastAsia="Arial"/>
-                    <w:sz w:val="14"/>
-                    <w:szCs w:val="14"/>
+                    <w:sz w:val="20"/>
+                    <w:szCs w:val="20"/>
                   </w:rPr>
                 </w:pPr>
                 <w:r>
                   <w:rPr>
-                    <w:rStyle w:val="Formatvorlage43"/>
+                    <w:rStyle w:val="Formatvorlage75"/>
                   </w:rPr>
                   <w:t>Ethik</w:t>
                 </w:r>
@@ -1411,11 +1463,11 @@
         <w:sdt>
           <w:sdtPr>
             <w:rPr>
-              <w:rStyle w:val="Formatvorlage42"/>
+              <w:rStyle w:val="Formatvorlage73"/>
             </w:rPr>
             <w:id w:val="-1149277970"/>
             <w:placeholder>
-              <w:docPart w:val="EB360B0E74ED464EBE485F301A9E0714"/>
+              <w:docPart w:val="9EC3BB11151543B3B1B0705F36BA92C5"/>
             </w:placeholder>
             <w:dropDownList>
               <w:listItem w:value="Wählen Sie ein Element aus."/>
@@ -1430,14 +1482,14 @@
           <w:sdtEndPr>
             <w:rPr>
               <w:rStyle w:val="a0"/>
-              <w:sz w:val="14"/>
-              <w:szCs w:val="14"/>
+              <w:sz w:val="24"/>
+              <w:szCs w:val="20"/>
             </w:rPr>
           </w:sdtEndPr>
           <w:sdtContent>
             <w:tc>
               <w:tcPr>
-                <w:tcW w:w="2066" w:type="dxa"/>
+                <w:tcW w:w="2349" w:type="dxa"/>
                 <w:gridSpan w:val="2"/>
                 <w:tcBorders>
                   <w:top w:val="nil"/>
@@ -1450,13 +1502,13 @@
               <w:p>
                 <w:pPr>
                   <w:rPr>
-                    <w:sz w:val="14"/>
-                    <w:szCs w:val="14"/>
+                    <w:sz w:val="20"/>
+                    <w:szCs w:val="20"/>
                   </w:rPr>
                 </w:pPr>
                 <w:r>
                   <w:rPr>
-                    <w:rStyle w:val="Formatvorlage42"/>
+                    <w:rStyle w:val="Formatvorlage73"/>
                   </w:rPr>
                   <w:t>sehr gut</w:t>
                 </w:r>
@@ -1466,8 +1518,8 @@
         </w:sdt>
         <w:tc>
           <w:tcPr>
-            <w:tcW w:w="2410" w:type="dxa"/>
-            <w:gridSpan w:val="3"/>
+            <w:tcW w:w="2552" w:type="dxa"/>
+            <w:gridSpan w:val="2"/>
             <w:tcBorders>
               <w:top w:val="nil"/>
               <w:left w:val="nil"/>
@@ -1482,7 +1534,8 @@
               <w:ind w:right="641"/>
               <w:rPr>
                 <w:rFonts w:eastAsia="Arial"/>
-                <w:sz w:val="22"/>
+                <w:sz w:val="20"/>
+                <w:szCs w:val="20"/>
               </w:rPr>
             </w:pPr>
             <w:r>
@@ -1490,7 +1543,8 @@
                 <w:rFonts w:eastAsia="Arial"/>
                 <w:spacing w:val="1"/>
                 <w:w w:val="102"/>
-                <w:sz w:val="22"/>
+                <w:sz w:val="20"/>
+                <w:szCs w:val="20"/>
               </w:rPr>
               <w:t>Geschichte</w:t>
             </w:r>
@@ -1500,10 +1554,12 @@
           <w:sdtPr>
             <w:rPr>
               <w:rStyle w:val="Formatvorlage47"/>
+              <w:sz w:val="20"/>
+              <w:szCs w:val="20"/>
             </w:rPr>
             <w:id w:val="1202898027"/>
             <w:placeholder>
-              <w:docPart w:val="EB360B0E74ED464EBE485F301A9E0714"/>
+              <w:docPart w:val="9EC3BB11151543B3B1B0705F36BA92C5"/>
             </w:placeholder>
             <w:dropDownList>
               <w:listItem w:value="Wählen Sie ein Element aus."/>
@@ -1518,14 +1574,12 @@
           <w:sdtEndPr>
             <w:rPr>
               <w:rStyle w:val="a0"/>
-              <w:sz w:val="14"/>
-              <w:szCs w:val="14"/>
             </w:rPr>
           </w:sdtEndPr>
           <w:sdtContent>
             <w:tc>
               <w:tcPr>
-                <w:tcW w:w="2975" w:type="dxa"/>
+                <w:tcW w:w="2550" w:type="dxa"/>
                 <w:gridSpan w:val="2"/>
                 <w:tcBorders>
                   <w:top w:val="nil"/>
@@ -1538,13 +1592,15 @@
               <w:p>
                 <w:pPr>
                   <w:rPr>
-                    <w:sz w:val="14"/>
-                    <w:szCs w:val="14"/>
+                    <w:sz w:val="20"/>
+                    <w:szCs w:val="20"/>
                   </w:rPr>
                 </w:pPr>
                 <w:r>
                   <w:rPr>
                     <w:rStyle w:val="Formatvorlage47"/>
+                    <w:sz w:val="20"/>
+                    <w:szCs w:val="20"/>
                   </w:rPr>
                   <w:t>sehr gut</w:t>
                 </w:r>
@@ -1555,7 +1611,7 @@
       </w:tr>
       <w:tr>
         <w:trPr>
-          <w:trHeight w:hRule="exact" w:val="454"/>
+          <w:trHeight w:hRule="exact" w:val="397"/>
           <w:jc w:val="center"/>
         </w:trPr>
         <w:tc>
@@ -1573,12 +1629,14 @@
           <w:p>
             <w:pPr>
               <w:rPr>
-                <w:sz w:val="22"/>
+                <w:sz w:val="20"/>
+                <w:szCs w:val="20"/>
               </w:rPr>
             </w:pPr>
             <w:r>
               <w:rPr>
-                <w:sz w:val="22"/>
+                <w:sz w:val="20"/>
+                <w:szCs w:val="20"/>
               </w:rPr>
               <w:t>Deutsch</w:t>
             </w:r>
@@ -1587,11 +1645,11 @@
         <w:sdt>
           <w:sdtPr>
             <w:rPr>
-              <w:rStyle w:val="Formatvorlage44"/>
+              <w:rStyle w:val="Formatvorlage77"/>
             </w:rPr>
             <w:id w:val="-1316183374"/>
             <w:placeholder>
-              <w:docPart w:val="EB360B0E74ED464EBE485F301A9E0714"/>
+              <w:docPart w:val="9EC3BB11151543B3B1B0705F36BA92C5"/>
             </w:placeholder>
             <w:dropDownList>
               <w:listItem w:value="Wählen Sie ein Element aus."/>
@@ -1606,14 +1664,15 @@
           <w:sdtEndPr>
             <w:rPr>
               <w:rStyle w:val="a0"/>
-              <w:sz w:val="14"/>
-              <w:szCs w:val="14"/>
+              <w:rFonts w:asciiTheme="minorHAnsi" w:hAnsiTheme="minorHAnsi"/>
+              <w:sz w:val="24"/>
+              <w:szCs w:val="20"/>
             </w:rPr>
           </w:sdtEndPr>
           <w:sdtContent>
             <w:tc>
               <w:tcPr>
-                <w:tcW w:w="2066" w:type="dxa"/>
+                <w:tcW w:w="2349" w:type="dxa"/>
                 <w:gridSpan w:val="2"/>
                 <w:tcBorders>
                   <w:top w:val="nil"/>
@@ -1626,13 +1685,14 @@
               <w:p>
                 <w:pPr>
                   <w:rPr>
-                    <w:sz w:val="14"/>
-                    <w:szCs w:val="14"/>
+                    <w:rFonts w:asciiTheme="minorHAnsi" w:hAnsiTheme="minorHAnsi"/>
+                    <w:sz w:val="20"/>
+                    <w:szCs w:val="20"/>
                   </w:rPr>
                 </w:pPr>
                 <w:r>
                   <w:rPr>
-                    <w:rStyle w:val="Formatvorlage44"/>
+                    <w:rStyle w:val="Formatvorlage77"/>
                   </w:rPr>
                   <w:t>sehr gut</w:t>
                 </w:r>
@@ -1642,8 +1702,8 @@
         </w:sdt>
         <w:tc>
           <w:tcPr>
-            <w:tcW w:w="2410" w:type="dxa"/>
-            <w:gridSpan w:val="3"/>
+            <w:tcW w:w="2552" w:type="dxa"/>
+            <w:gridSpan w:val="2"/>
             <w:tcBorders>
               <w:top w:val="nil"/>
               <w:left w:val="nil"/>
@@ -1655,12 +1715,14 @@
           <w:p>
             <w:pPr>
               <w:rPr>
-                <w:sz w:val="22"/>
+                <w:sz w:val="20"/>
+                <w:szCs w:val="20"/>
               </w:rPr>
             </w:pPr>
             <w:r>
               <w:rPr>
-                <w:sz w:val="22"/>
+                <w:sz w:val="20"/>
+                <w:szCs w:val="20"/>
               </w:rPr>
               <w:t>Bildende Kunst</w:t>
             </w:r>
@@ -1670,10 +1732,12 @@
           <w:sdtPr>
             <w:rPr>
               <w:rStyle w:val="Formatvorlage48"/>
+              <w:sz w:val="20"/>
+              <w:szCs w:val="20"/>
             </w:rPr>
             <w:id w:val="1704902643"/>
             <w:placeholder>
-              <w:docPart w:val="EB360B0E74ED464EBE485F301A9E0714"/>
+              <w:docPart w:val="9EC3BB11151543B3B1B0705F36BA92C5"/>
             </w:placeholder>
             <w:dropDownList>
               <w:listItem w:value="Wählen Sie ein Element aus."/>
@@ -1688,14 +1752,12 @@
           <w:sdtEndPr>
             <w:rPr>
               <w:rStyle w:val="a0"/>
-              <w:sz w:val="14"/>
-              <w:szCs w:val="14"/>
             </w:rPr>
           </w:sdtEndPr>
           <w:sdtContent>
             <w:tc>
               <w:tcPr>
-                <w:tcW w:w="2975" w:type="dxa"/>
+                <w:tcW w:w="2550" w:type="dxa"/>
                 <w:gridSpan w:val="2"/>
                 <w:tcBorders>
                   <w:top w:val="nil"/>
@@ -1708,13 +1770,15 @@
               <w:p>
                 <w:pPr>
                   <w:rPr>
-                    <w:sz w:val="14"/>
-                    <w:szCs w:val="14"/>
+                    <w:sz w:val="20"/>
+                    <w:szCs w:val="20"/>
                   </w:rPr>
                 </w:pPr>
                 <w:r>
                   <w:rPr>
                     <w:rStyle w:val="Formatvorlage48"/>
+                    <w:sz w:val="20"/>
+                    <w:szCs w:val="20"/>
                   </w:rPr>
                   <w:t>sehr gut</w:t>
                 </w:r>
@@ -1725,7 +1789,7 @@
       </w:tr>
       <w:tr>
         <w:trPr>
-          <w:trHeight w:hRule="exact" w:val="454"/>
+          <w:trHeight w:hRule="exact" w:val="397"/>
           <w:jc w:val="center"/>
         </w:trPr>
         <w:tc>
@@ -1743,12 +1807,14 @@
           <w:p>
             <w:pPr>
               <w:rPr>
-                <w:sz w:val="22"/>
+                <w:sz w:val="20"/>
+                <w:szCs w:val="20"/>
               </w:rPr>
             </w:pPr>
             <w:r>
               <w:rPr>
-                <w:sz w:val="22"/>
+                <w:sz w:val="20"/>
+                <w:szCs w:val="20"/>
               </w:rPr>
               <w:t>Mathematik</w:t>
             </w:r>
@@ -1758,10 +1824,12 @@
           <w:sdtPr>
             <w:rPr>
               <w:rStyle w:val="Formatvorlage45"/>
+              <w:sz w:val="20"/>
+              <w:szCs w:val="20"/>
             </w:rPr>
             <w:id w:val="-1644116568"/>
             <w:placeholder>
-              <w:docPart w:val="EB360B0E74ED464EBE485F301A9E0714"/>
+              <w:docPart w:val="9EC3BB11151543B3B1B0705F36BA92C5"/>
             </w:placeholder>
             <w:dropDownList>
               <w:listItem w:value="Wählen Sie ein Element aus."/>
@@ -1776,14 +1844,12 @@
           <w:sdtEndPr>
             <w:rPr>
               <w:rStyle w:val="a0"/>
-              <w:sz w:val="14"/>
-              <w:szCs w:val="14"/>
             </w:rPr>
           </w:sdtEndPr>
           <w:sdtContent>
             <w:tc>
               <w:tcPr>
-                <w:tcW w:w="2066" w:type="dxa"/>
+                <w:tcW w:w="2349" w:type="dxa"/>
                 <w:gridSpan w:val="2"/>
                 <w:tcBorders>
                   <w:top w:val="nil"/>
@@ -1796,13 +1862,15 @@
               <w:p>
                 <w:pPr>
                   <w:rPr>
-                    <w:sz w:val="14"/>
-                    <w:szCs w:val="14"/>
+                    <w:sz w:val="20"/>
+                    <w:szCs w:val="20"/>
                   </w:rPr>
                 </w:pPr>
                 <w:r>
                   <w:rPr>
                     <w:rStyle w:val="Formatvorlage45"/>
+                    <w:sz w:val="20"/>
+                    <w:szCs w:val="20"/>
                   </w:rPr>
                   <w:t>sehr gut</w:t>
                 </w:r>
@@ -1812,8 +1880,8 @@
         </w:sdt>
         <w:tc>
           <w:tcPr>
-            <w:tcW w:w="2410" w:type="dxa"/>
-            <w:gridSpan w:val="3"/>
+            <w:tcW w:w="2552" w:type="dxa"/>
+            <w:gridSpan w:val="2"/>
             <w:tcBorders>
               <w:top w:val="nil"/>
               <w:left w:val="nil"/>
@@ -1825,12 +1893,14 @@
           <w:p>
             <w:pPr>
               <w:rPr>
-                <w:sz w:val="22"/>
+                <w:sz w:val="20"/>
+                <w:szCs w:val="20"/>
               </w:rPr>
             </w:pPr>
             <w:r>
               <w:rPr>
-                <w:sz w:val="22"/>
+                <w:sz w:val="20"/>
+                <w:szCs w:val="20"/>
               </w:rPr>
               <w:t>Musik</w:t>
             </w:r>
@@ -1840,10 +1910,12 @@
           <w:sdtPr>
             <w:rPr>
               <w:rStyle w:val="Formatvorlage49"/>
+              <w:sz w:val="20"/>
+              <w:szCs w:val="20"/>
             </w:rPr>
             <w:id w:val="-1033727556"/>
             <w:placeholder>
-              <w:docPart w:val="EB360B0E74ED464EBE485F301A9E0714"/>
+              <w:docPart w:val="9EC3BB11151543B3B1B0705F36BA92C5"/>
             </w:placeholder>
             <w:dropDownList>
               <w:listItem w:value="Wählen Sie ein Element aus."/>
@@ -1858,14 +1930,12 @@
           <w:sdtEndPr>
             <w:rPr>
               <w:rStyle w:val="a0"/>
-              <w:sz w:val="14"/>
-              <w:szCs w:val="14"/>
             </w:rPr>
           </w:sdtEndPr>
           <w:sdtContent>
             <w:tc>
               <w:tcPr>
-                <w:tcW w:w="2975" w:type="dxa"/>
+                <w:tcW w:w="2550" w:type="dxa"/>
                 <w:gridSpan w:val="2"/>
                 <w:tcBorders>
                   <w:top w:val="nil"/>
@@ -1878,13 +1948,15 @@
               <w:p>
                 <w:pPr>
                   <w:rPr>
-                    <w:sz w:val="14"/>
-                    <w:szCs w:val="14"/>
+                    <w:sz w:val="20"/>
+                    <w:szCs w:val="20"/>
                   </w:rPr>
                 </w:pPr>
                 <w:r>
                   <w:rPr>
                     <w:rStyle w:val="Formatvorlage49"/>
+                    <w:sz w:val="20"/>
+                    <w:szCs w:val="20"/>
                   </w:rPr>
                   <w:t>sehr gut</w:t>
                 </w:r>
@@ -1895,7 +1967,7 @@
       </w:tr>
       <w:tr>
         <w:trPr>
-          <w:trHeight w:hRule="exact" w:val="454"/>
+          <w:trHeight w:hRule="exact" w:val="397"/>
           <w:jc w:val="center"/>
         </w:trPr>
         <w:tc>
@@ -1913,12 +1985,14 @@
           <w:p>
             <w:pPr>
               <w:rPr>
-                <w:sz w:val="22"/>
+                <w:sz w:val="20"/>
+                <w:szCs w:val="20"/>
               </w:rPr>
             </w:pPr>
             <w:r>
               <w:rPr>
-                <w:sz w:val="22"/>
+                <w:sz w:val="20"/>
+                <w:szCs w:val="20"/>
               </w:rPr>
               <w:t>Englisch</w:t>
             </w:r>
@@ -1928,10 +2002,12 @@
           <w:sdtPr>
             <w:rPr>
               <w:rStyle w:val="Formatvorlage46"/>
+              <w:sz w:val="20"/>
+              <w:szCs w:val="20"/>
             </w:rPr>
             <w:id w:val="1020505584"/>
             <w:placeholder>
-              <w:docPart w:val="EB360B0E74ED464EBE485F301A9E0714"/>
+              <w:docPart w:val="9EC3BB11151543B3B1B0705F36BA92C5"/>
             </w:placeholder>
             <w:dropDownList>
               <w:listItem w:value="Wählen Sie ein Element aus."/>
@@ -1947,14 +2023,12 @@
           <w:sdtEndPr>
             <w:rPr>
               <w:rStyle w:val="a0"/>
-              <w:sz w:val="14"/>
-              <w:szCs w:val="14"/>
             </w:rPr>
           </w:sdtEndPr>
           <w:sdtContent>
             <w:tc>
               <w:tcPr>
-                <w:tcW w:w="2066" w:type="dxa"/>
+                <w:tcW w:w="2349" w:type="dxa"/>
                 <w:gridSpan w:val="2"/>
                 <w:tcBorders>
                   <w:top w:val="nil"/>
@@ -1967,13 +2041,15 @@
               <w:p>
                 <w:pPr>
                   <w:rPr>
-                    <w:sz w:val="14"/>
-                    <w:szCs w:val="14"/>
+                    <w:sz w:val="18"/>
+                    <w:szCs w:val="20"/>
                   </w:rPr>
                 </w:pPr>
                 <w:r>
                   <w:rPr>
                     <w:rStyle w:val="Formatvorlage46"/>
+                    <w:sz w:val="20"/>
+                    <w:szCs w:val="20"/>
                   </w:rPr>
                   <w:t>sehr gut</w:t>
                 </w:r>
@@ -1983,8 +2059,8 @@
         </w:sdt>
         <w:tc>
           <w:tcPr>
-            <w:tcW w:w="2410" w:type="dxa"/>
-            <w:gridSpan w:val="3"/>
+            <w:tcW w:w="2552" w:type="dxa"/>
+            <w:gridSpan w:val="2"/>
             <w:tcBorders>
               <w:top w:val="nil"/>
               <w:left w:val="nil"/>
@@ -1996,12 +2072,14 @@
           <w:p>
             <w:pPr>
               <w:rPr>
-                <w:sz w:val="22"/>
+                <w:sz w:val="20"/>
+                <w:szCs w:val="20"/>
               </w:rPr>
             </w:pPr>
             <w:r>
               <w:rPr>
-                <w:sz w:val="22"/>
+                <w:sz w:val="20"/>
+                <w:szCs w:val="20"/>
               </w:rPr>
               <w:t>Sport</w:t>
             </w:r>
@@ -2011,10 +2089,128 @@
           <w:sdtPr>
             <w:rPr>
               <w:rStyle w:val="Formatvorlage50"/>
+              <w:sz w:val="20"/>
+              <w:szCs w:val="20"/>
             </w:rPr>
             <w:id w:val="-933828932"/>
             <w:placeholder>
-              <w:docPart w:val="EB360B0E74ED464EBE485F301A9E0714"/>
+              <w:docPart w:val="9EC3BB11151543B3B1B0705F36BA92C5"/>
+            </w:placeholder>
+            <w:dropDownList>
+              <w:listItem w:value="Wählen Sie ein Element aus."/>
+              <w:listItem w:displayText="sehr gut" w:value="sehr gut"/>
+              <w:listItem w:displayText="gut" w:value="gut"/>
+              <w:listItem w:displayText="befriedigend" w:value="befriedigend"/>
+              <w:listItem w:displayText="ausreichend" w:value="ausreichend"/>
+              <w:listItem w:displayText="mangelhaft" w:value="mangelhaft"/>
+              <w:listItem w:displayText="ungenügend" w:value="ungenügend"/>
+              <w:listItem w:displayText="---" w:value="---"/>
+            </w:dropDownList>
+          </w:sdtPr>
+          <w:sdtEndPr>
+            <w:rPr>
+              <w:rStyle w:val="a0"/>
+            </w:rPr>
+          </w:sdtEndPr>
+          <w:sdtContent>
+            <w:tc>
+              <w:tcPr>
+                <w:tcW w:w="2550" w:type="dxa"/>
+                <w:gridSpan w:val="2"/>
+                <w:tcBorders>
+                  <w:top w:val="nil"/>
+                  <w:left w:val="nil"/>
+                  <w:bottom w:val="nil"/>
+                  <w:right w:val="nil"/>
+                </w:tcBorders>
+                <w:vAlign w:val="center"/>
+              </w:tcPr>
+              <w:p>
+                <w:pPr>
+                  <w:rPr>
+                    <w:sz w:val="20"/>
+                    <w:szCs w:val="20"/>
+                  </w:rPr>
+                </w:pPr>
+                <w:r>
+                  <w:rPr>
+                    <w:rStyle w:val="Formatvorlage50"/>
+                    <w:sz w:val="20"/>
+                    <w:szCs w:val="20"/>
+                  </w:rPr>
+                  <w:t>sehr gut</w:t>
+                </w:r>
+              </w:p>
+            </w:tc>
+          </w:sdtContent>
+        </w:sdt>
+      </w:tr>
+      <w:tr>
+        <w:trPr>
+          <w:trHeight w:hRule="exact" w:val="397"/>
+          <w:jc w:val="center"/>
+        </w:trPr>
+        <w:tc>
+          <w:tcPr>
+            <w:tcW w:w="7656" w:type="dxa"/>
+            <w:gridSpan w:val="8"/>
+            <w:tcBorders>
+              <w:top w:val="nil"/>
+              <w:left w:val="nil"/>
+              <w:bottom w:val="nil"/>
+              <w:right w:val="nil"/>
+            </w:tcBorders>
+            <w:vAlign w:val="center"/>
+          </w:tcPr>
+          <w:p>
+            <w:pPr>
+              <w:rPr>
+                <w:sz w:val="20"/>
+                <w:szCs w:val="20"/>
+              </w:rPr>
+            </w:pPr>
+            <w:r>
+              <w:rPr>
+                <w:rFonts w:eastAsia="Arial"/>
+                <w:w w:val="112"/>
+                <w:position w:val="-1"/>
+                <w:sz w:val="20"/>
+                <w:szCs w:val="20"/>
+              </w:rPr>
+              <w:t xml:space="preserve">Erdkunde, Wirtschaftskunde, </w:t>
+            </w:r>
+            <w:r>
+              <w:rPr>
+                <w:rFonts w:eastAsia="Arial"/>
+                <w:w w:val="112"/>
+                <w:position w:val="-1"/>
+                <w:sz w:val="20"/>
+                <w:szCs w:val="20"/>
+              </w:rPr>
+              <w:t>Gemeinschaftskunde</w:t>
+            </w:r>
+            <w:r>
+              <w:rPr>
+                <w:rFonts w:eastAsia="Arial"/>
+                <w:w w:val="112"/>
+                <w:position w:val="-1"/>
+                <w:sz w:val="20"/>
+                <w:szCs w:val="20"/>
+              </w:rPr>
+              <w:t xml:space="preserve"> (EWG)</w:t>
+            </w:r>
+          </w:p>
+        </w:tc>
+        <w:sdt>
+          <w:sdtPr>
+            <w:rPr>
+              <w:rStyle w:val="Formatvorlage51"/>
+              <w:sz w:val="20"/>
+              <w:szCs w:val="20"/>
+            </w:rPr>
+            <w:id w:val="-559027141"/>
+            <w:placeholder>
+              <w:docPart w:val="9EC3BB11151543B3B1B0705F36BA92C5"/>
             </w:placeholder>
             <w:dropDownList>
               <w:listItem w:value="Wählen Sie ein Element aus."/>
@@ -2029,14 +2225,12 @@
           <w:sdtEndPr>
             <w:rPr>
               <w:rStyle w:val="a0"/>
-              <w:sz w:val="14"/>
-              <w:szCs w:val="14"/>
             </w:rPr>
           </w:sdtEndPr>
           <w:sdtContent>
             <w:tc>
               <w:tcPr>
-                <w:tcW w:w="2975" w:type="dxa"/>
+                <w:tcW w:w="2550" w:type="dxa"/>
                 <w:gridSpan w:val="2"/>
                 <w:tcBorders>
                   <w:top w:val="nil"/>
@@ -2049,13 +2243,835 @@
               <w:p>
                 <w:pPr>
                   <w:rPr>
-                    <w:sz w:val="14"/>
-                    <w:szCs w:val="14"/>
+                    <w:sz w:val="20"/>
+                    <w:szCs w:val="20"/>
                   </w:rPr>
                 </w:pPr>
                 <w:r>
                   <w:rPr>
-                    <w:rStyle w:val="Formatvorlage50"/>
+                    <w:rStyle w:val="Formatvorlage51"/>
+                    <w:sz w:val="20"/>
+                    <w:szCs w:val="20"/>
+                  </w:rPr>
+                  <w:t>sehr gut</w:t>
+                </w:r>
+              </w:p>
+            </w:tc>
+          </w:sdtContent>
+        </w:sdt>
+      </w:tr>
+      <w:tr>
+        <w:trPr>
+          <w:trHeight w:hRule="exact" w:val="397"/>
+          <w:jc w:val="center"/>
+        </w:trPr>
+        <w:tc>
+          <w:tcPr>
+            <w:tcW w:w="7656" w:type="dxa"/>
+            <w:gridSpan w:val="8"/>
+            <w:tcBorders>
+              <w:top w:val="nil"/>
+              <w:left w:val="nil"/>
+              <w:bottom w:val="nil"/>
+              <w:right w:val="nil"/>
+            </w:tcBorders>
+            <w:vAlign w:val="center"/>
+          </w:tcPr>
+          <w:p>
+            <w:pPr>
+              <w:rPr>
+                <w:sz w:val="20"/>
+                <w:szCs w:val="20"/>
+              </w:rPr>
+            </w:pPr>
+            <w:r>
+              <w:rPr>
+                <w:rFonts w:eastAsia="Arial"/>
+                <w:w w:val="112"/>
+                <w:position w:val="-1"/>
+                <w:sz w:val="20"/>
+                <w:szCs w:val="20"/>
+              </w:rPr>
+              <w:t>N</w:t>
+            </w:r>
+            <w:r>
+              <w:rPr>
+                <w:rFonts w:eastAsia="Arial"/>
+                <w:w w:val="112"/>
+                <w:position w:val="-1"/>
+                <w:sz w:val="20"/>
+                <w:szCs w:val="20"/>
+              </w:rPr>
+              <w:t>aturwissenschaftliches Arbeiten (NWA)</w:t>
+            </w:r>
+          </w:p>
+        </w:tc>
+        <w:sdt>
+          <w:sdtPr>
+            <w:rPr>
+              <w:rStyle w:val="Formatvorlage78"/>
+            </w:rPr>
+            <w:id w:val="-119458551"/>
+            <w:placeholder>
+              <w:docPart w:val="9EC3BB11151543B3B1B0705F36BA92C5"/>
+            </w:placeholder>
+            <w:dropDownList>
+              <w:listItem w:value="Wählen Sie ein Element aus."/>
+              <w:listItem w:displayText="sehr gut" w:value="sehr gut"/>
+              <w:listItem w:displayText="gut" w:value="gut"/>
+              <w:listItem w:displayText="befriedigend" w:value="befriedigend"/>
+              <w:listItem w:displayText="ausreichend" w:value="ausreichend"/>
+              <w:listItem w:displayText="mangelhaft" w:value="mangelhaft"/>
+              <w:listItem w:displayText="ungenügend" w:value="ungenügend"/>
+            </w:dropDownList>
+          </w:sdtPr>
+          <w:sdtEndPr>
+            <w:rPr>
+              <w:rStyle w:val="a0"/>
+              <w:rFonts w:asciiTheme="minorHAnsi" w:hAnsiTheme="minorHAnsi"/>
+              <w:sz w:val="24"/>
+              <w:szCs w:val="20"/>
+            </w:rPr>
+          </w:sdtEndPr>
+          <w:sdtContent>
+            <w:tc>
+              <w:tcPr>
+                <w:tcW w:w="2550" w:type="dxa"/>
+                <w:gridSpan w:val="2"/>
+                <w:tcBorders>
+                  <w:top w:val="nil"/>
+                  <w:left w:val="nil"/>
+                  <w:bottom w:val="nil"/>
+                  <w:right w:val="nil"/>
+                </w:tcBorders>
+                <w:vAlign w:val="center"/>
+              </w:tcPr>
+              <w:p>
+                <w:pPr>
+                  <w:rPr>
+                    <w:rFonts w:asciiTheme="minorHAnsi" w:hAnsiTheme="minorHAnsi"/>
+                    <w:sz w:val="20"/>
+                    <w:szCs w:val="20"/>
+                  </w:rPr>
+                </w:pPr>
+                <w:r>
+                  <w:rPr>
+                    <w:rStyle w:val="Formatvorlage78"/>
+                  </w:rPr>
+                  <w:t>sehr gut</w:t>
+                </w:r>
+              </w:p>
+            </w:tc>
+          </w:sdtContent>
+        </w:sdt>
+      </w:tr>
+      <w:tr>
+        <w:trPr>
+          <w:trHeight w:hRule="exact" w:val="397"/>
+          <w:jc w:val="center"/>
+        </w:trPr>
+        <w:tc>
+          <w:tcPr>
+            <w:tcW w:w="10206" w:type="dxa"/>
+            <w:gridSpan w:val="10"/>
+            <w:tcBorders>
+              <w:top w:val="nil"/>
+              <w:left w:val="nil"/>
+              <w:bottom w:val="nil"/>
+              <w:right w:val="nil"/>
+            </w:tcBorders>
+            <w:vAlign w:val="center"/>
+          </w:tcPr>
+          <w:p>
+            <w:pPr>
+              <w:rPr>
+                <w:sz w:val="20"/>
+                <w:szCs w:val="20"/>
+              </w:rPr>
+            </w:pPr>
+            <w:r>
+              <w:rPr>
+                <w:rFonts w:eastAsia="Arial"/>
+                <w:spacing w:val="-1"/>
+                <w:w w:val="112"/>
+                <w:position w:val="-1"/>
+                <w:sz w:val="20"/>
+                <w:szCs w:val="20"/>
+              </w:rPr>
+              <w:t>L</w:t>
+            </w:r>
+            <w:r>
+              <w:rPr>
+                <w:rFonts w:eastAsia="Arial"/>
+                <w:spacing w:val="2"/>
+                <w:w w:val="112"/>
+                <w:position w:val="-1"/>
+                <w:sz w:val="20"/>
+                <w:szCs w:val="20"/>
+              </w:rPr>
+              <w:t>e</w:t>
+            </w:r>
+            <w:r>
+              <w:rPr>
+                <w:rFonts w:eastAsia="Arial"/>
+                <w:w w:val="112"/>
+                <w:position w:val="-1"/>
+                <w:sz w:val="20"/>
+                <w:szCs w:val="20"/>
+              </w:rPr>
+              <w:t>i</w:t>
+            </w:r>
+            <w:r>
+              <w:rPr>
+                <w:rFonts w:eastAsia="Arial"/>
+                <w:spacing w:val="-1"/>
+                <w:w w:val="112"/>
+                <w:position w:val="-1"/>
+                <w:sz w:val="20"/>
+                <w:szCs w:val="20"/>
+              </w:rPr>
+              <w:t>s</w:t>
+            </w:r>
+            <w:r>
+              <w:rPr>
+                <w:rFonts w:eastAsia="Arial"/>
+                <w:spacing w:val="2"/>
+                <w:w w:val="112"/>
+                <w:position w:val="-1"/>
+                <w:sz w:val="20"/>
+                <w:szCs w:val="20"/>
+              </w:rPr>
+              <w:t>t</w:t>
+            </w:r>
+            <w:r>
+              <w:rPr>
+                <w:rFonts w:eastAsia="Arial"/>
+                <w:spacing w:val="-1"/>
+                <w:w w:val="112"/>
+                <w:position w:val="-1"/>
+                <w:sz w:val="20"/>
+                <w:szCs w:val="20"/>
+              </w:rPr>
+              <w:t>unge</w:t>
+            </w:r>
+            <w:r>
+              <w:rPr>
+                <w:rFonts w:eastAsia="Arial"/>
+                <w:w w:val="112"/>
+                <w:position w:val="-1"/>
+                <w:sz w:val="20"/>
+                <w:szCs w:val="20"/>
+              </w:rPr>
+              <w:t>n</w:t>
+            </w:r>
+            <w:r>
+              <w:rPr>
+                <w:rFonts w:ascii="Times New Roman" w:eastAsia="Times New Roman" w:hAnsi="Times New Roman" w:cs="Times New Roman"/>
+                <w:spacing w:val="-6"/>
+                <w:w w:val="112"/>
+                <w:position w:val="-1"/>
+                <w:sz w:val="20"/>
+                <w:szCs w:val="20"/>
+              </w:rPr>
+              <w:t xml:space="preserve"> </w:t>
+            </w:r>
+            <w:r>
+              <w:rPr>
+                <w:rFonts w:eastAsia="Arial"/>
+                <w:w w:val="112"/>
+                <w:position w:val="-1"/>
+                <w:sz w:val="20"/>
+                <w:szCs w:val="20"/>
+              </w:rPr>
+              <w:t>im</w:t>
+            </w:r>
+            <w:r>
+              <w:rPr>
+                <w:rFonts w:ascii="Times New Roman" w:eastAsia="Times New Roman" w:hAnsi="Times New Roman" w:cs="Times New Roman"/>
+                <w:spacing w:val="2"/>
+                <w:w w:val="112"/>
+                <w:position w:val="-1"/>
+                <w:sz w:val="20"/>
+                <w:szCs w:val="20"/>
+              </w:rPr>
+              <w:t xml:space="preserve"> </w:t>
+            </w:r>
+            <w:r>
+              <w:rPr>
+                <w:rFonts w:eastAsia="Arial"/>
+                <w:spacing w:val="-2"/>
+                <w:w w:val="102"/>
+                <w:position w:val="-1"/>
+                <w:sz w:val="20"/>
+                <w:szCs w:val="20"/>
+              </w:rPr>
+              <w:t>W</w:t>
+            </w:r>
+            <w:r>
+              <w:rPr>
+                <w:rFonts w:eastAsia="Arial"/>
+                <w:spacing w:val="2"/>
+                <w:w w:val="102"/>
+                <w:position w:val="-1"/>
+                <w:sz w:val="20"/>
+                <w:szCs w:val="20"/>
+              </w:rPr>
+              <w:t>a</w:t>
+            </w:r>
+            <w:r>
+              <w:rPr>
+                <w:rFonts w:eastAsia="Arial"/>
+                <w:spacing w:val="-1"/>
+                <w:w w:val="112"/>
+                <w:position w:val="-1"/>
+                <w:sz w:val="20"/>
+                <w:szCs w:val="20"/>
+              </w:rPr>
+              <w:t>h</w:t>
+            </w:r>
+            <w:r>
+              <w:rPr>
+                <w:rFonts w:eastAsia="Arial"/>
+                <w:w w:val="128"/>
+                <w:position w:val="-1"/>
+                <w:sz w:val="20"/>
+                <w:szCs w:val="20"/>
+              </w:rPr>
+              <w:t>l</w:t>
+            </w:r>
+            <w:r>
+              <w:rPr>
+                <w:rFonts w:eastAsia="Arial"/>
+                <w:spacing w:val="-1"/>
+                <w:w w:val="112"/>
+                <w:position w:val="-1"/>
+                <w:sz w:val="20"/>
+                <w:szCs w:val="20"/>
+              </w:rPr>
+              <w:t>p</w:t>
+            </w:r>
+            <w:r>
+              <w:rPr>
+                <w:rFonts w:eastAsia="Arial"/>
+                <w:spacing w:val="-1"/>
+                <w:w w:val="123"/>
+                <w:position w:val="-1"/>
+                <w:sz w:val="20"/>
+                <w:szCs w:val="20"/>
+              </w:rPr>
+              <w:t>f</w:t>
+            </w:r>
+            <w:r>
+              <w:rPr>
+                <w:rFonts w:eastAsia="Arial"/>
+                <w:spacing w:val="2"/>
+                <w:w w:val="128"/>
+                <w:position w:val="-1"/>
+                <w:sz w:val="20"/>
+                <w:szCs w:val="20"/>
+              </w:rPr>
+              <w:t>l</w:t>
+            </w:r>
+            <w:r>
+              <w:rPr>
+                <w:rFonts w:eastAsia="Arial"/>
+                <w:w w:val="128"/>
+                <w:position w:val="-1"/>
+                <w:sz w:val="20"/>
+                <w:szCs w:val="20"/>
+              </w:rPr>
+              <w:t>i</w:t>
+            </w:r>
+            <w:r>
+              <w:rPr>
+                <w:rFonts w:eastAsia="Arial"/>
+                <w:spacing w:val="-1"/>
+                <w:w w:val="113"/>
+                <w:position w:val="-1"/>
+                <w:sz w:val="20"/>
+                <w:szCs w:val="20"/>
+              </w:rPr>
+              <w:t>c</w:t>
+            </w:r>
+            <w:r>
+              <w:rPr>
+                <w:rFonts w:eastAsia="Arial"/>
+                <w:spacing w:val="-1"/>
+                <w:w w:val="112"/>
+                <w:position w:val="-1"/>
+                <w:sz w:val="20"/>
+                <w:szCs w:val="20"/>
+              </w:rPr>
+              <w:t>h</w:t>
+            </w:r>
+            <w:r>
+              <w:rPr>
+                <w:rFonts w:eastAsia="Arial"/>
+                <w:spacing w:val="2"/>
+                <w:w w:val="123"/>
+                <w:position w:val="-1"/>
+                <w:sz w:val="20"/>
+                <w:szCs w:val="20"/>
+              </w:rPr>
+              <w:t>t</w:t>
+            </w:r>
+            <w:r>
+              <w:rPr>
+                <w:rFonts w:eastAsia="Arial"/>
+                <w:spacing w:val="-1"/>
+                <w:w w:val="112"/>
+                <w:position w:val="-1"/>
+                <w:sz w:val="20"/>
+                <w:szCs w:val="20"/>
+              </w:rPr>
+              <w:t>b</w:t>
+            </w:r>
+            <w:r>
+              <w:rPr>
+                <w:rFonts w:eastAsia="Arial"/>
+                <w:spacing w:val="-1"/>
+                <w:w w:val="102"/>
+                <w:position w:val="-1"/>
+                <w:sz w:val="20"/>
+                <w:szCs w:val="20"/>
+              </w:rPr>
+              <w:t>e</w:t>
+            </w:r>
+            <w:r>
+              <w:rPr>
+                <w:rFonts w:eastAsia="Arial"/>
+                <w:spacing w:val="1"/>
+                <w:w w:val="119"/>
+                <w:position w:val="-1"/>
+                <w:sz w:val="20"/>
+                <w:szCs w:val="20"/>
+              </w:rPr>
+              <w:t>r</w:t>
+            </w:r>
+            <w:r>
+              <w:rPr>
+                <w:rFonts w:eastAsia="Arial"/>
+                <w:spacing w:val="2"/>
+                <w:w w:val="102"/>
+                <w:position w:val="-1"/>
+                <w:sz w:val="20"/>
+                <w:szCs w:val="20"/>
+              </w:rPr>
+              <w:t>e</w:t>
+            </w:r>
+            <w:r>
+              <w:rPr>
+                <w:rFonts w:eastAsia="Arial"/>
+                <w:w w:val="128"/>
+                <w:position w:val="-1"/>
+                <w:sz w:val="20"/>
+                <w:szCs w:val="20"/>
+              </w:rPr>
+              <w:t>i</w:t>
+            </w:r>
+            <w:r>
+              <w:rPr>
+                <w:rFonts w:eastAsia="Arial"/>
+                <w:spacing w:val="-1"/>
+                <w:w w:val="113"/>
+                <w:position w:val="-1"/>
+                <w:sz w:val="20"/>
+                <w:szCs w:val="20"/>
+              </w:rPr>
+              <w:t>c</w:t>
+            </w:r>
+            <w:r>
+              <w:rPr>
+                <w:rFonts w:eastAsia="Arial"/>
+                <w:w w:val="112"/>
+                <w:position w:val="-1"/>
+                <w:sz w:val="20"/>
+                <w:szCs w:val="20"/>
+              </w:rPr>
+              <w:t>h:</w:t>
+            </w:r>
+          </w:p>
+        </w:tc>
+      </w:tr>
+      <w:tr>
+        <w:trPr>
+          <w:trHeight w:hRule="exact" w:val="397"/>
+          <w:jc w:val="center"/>
+        </w:trPr>
+        <w:sdt>
+          <w:sdtPr>
+            <w:rPr>
+              <w:rStyle w:val="Formatvorlage56"/>
+              <w:sz w:val="20"/>
+              <w:szCs w:val="20"/>
+            </w:rPr>
+            <w:id w:val="816996385"/>
+            <w:placeholder>
+              <w:docPart w:val="9EC3BB11151543B3B1B0705F36BA92C5"/>
+            </w:placeholder>
+            <w:dropDownList>
+              <w:listItem w:value="Wählen Sie ein Element aus."/>
+              <w:listItem w:displayText="Technik" w:value="Technik"/>
+              <w:listItem w:displayText="Französisch" w:value="Französisch"/>
+              <w:listItem w:displayText="Mensch und Umwelt (MUm)" w:value="Mensch und Umwelt (MUm)"/>
+              <w:listItem w:displayText="${wahlfach_titel}" w:value="${wahlfach_titel}"/>
+            </w:dropDownList>
+          </w:sdtPr>
+          <w:sdtEndPr>
+            <w:rPr>
+              <w:rStyle w:val="a0"/>
+            </w:rPr>
+          </w:sdtEndPr>
+          <w:sdtContent>
+            <w:tc>
+              <w:tcPr>
+                <w:tcW w:w="7656" w:type="dxa"/>
+                <w:gridSpan w:val="8"/>
+                <w:tcBorders>
+                  <w:top w:val="nil"/>
+                  <w:left w:val="nil"/>
+                  <w:bottom w:val="nil"/>
+                  <w:right w:val="nil"/>
+                </w:tcBorders>
+                <w:vAlign w:val="center"/>
+              </w:tcPr>
+              <w:p>
+                <w:pPr>
+                  <w:rPr>
+                    <w:sz w:val="20"/>
+                    <w:szCs w:val="20"/>
+                  </w:rPr>
+                </w:pPr>
+                <w:r>
+                  <w:rPr>
+                    <w:rStyle w:val="Formatvorlage56"/>
+                    <w:sz w:val="20"/>
+                    <w:szCs w:val="20"/>
+                  </w:rPr>
+                  <w:t>${wahlfach_titel}</w:t>
+                </w:r>
+              </w:p>
+            </w:tc>
+          </w:sdtContent>
+        </w:sdt>
+        <w:sdt>
+          <w:sdtPr>
+            <w:rPr>
+              <w:rStyle w:val="Formatvorlage53"/>
+              <w:sz w:val="20"/>
+              <w:szCs w:val="20"/>
+            </w:rPr>
+            <w:id w:val="1833329215"/>
+            <w:placeholder>
+              <w:docPart w:val="9EC3BB11151543B3B1B0705F36BA92C5"/>
+            </w:placeholder>
+            <w:dropDownList>
+              <w:listItem w:value="Wählen Sie ein Element aus."/>
+              <w:listItem w:displayText="sehr gut" w:value="sehr gut"/>
+              <w:listItem w:displayText="gut" w:value="gut"/>
+              <w:listItem w:displayText="befriedigend" w:value="befriedigend"/>
+              <w:listItem w:displayText="ausreichend" w:value="ausreichend"/>
+              <w:listItem w:displayText="mangelhaft" w:value="mangelhaft"/>
+              <w:listItem w:displayText="ungenügend" w:value="ungenügend"/>
+            </w:dropDownList>
+          </w:sdtPr>
+          <w:sdtEndPr>
+            <w:rPr>
+              <w:rStyle w:val="a0"/>
+            </w:rPr>
+          </w:sdtEndPr>
+          <w:sdtContent>
+            <w:tc>
+              <w:tcPr>
+                <w:tcW w:w="2550" w:type="dxa"/>
+                <w:gridSpan w:val="2"/>
+                <w:tcBorders>
+                  <w:top w:val="nil"/>
+                  <w:left w:val="nil"/>
+                  <w:bottom w:val="nil"/>
+                  <w:right w:val="nil"/>
+                </w:tcBorders>
+                <w:vAlign w:val="center"/>
+              </w:tcPr>
+              <w:p>
+                <w:pPr>
+                  <w:rPr>
+                    <w:sz w:val="20"/>
+                    <w:szCs w:val="20"/>
+                  </w:rPr>
+                </w:pPr>
+                <w:r>
+                  <w:rPr>
+                    <w:rStyle w:val="Formatvorlage53"/>
+                    <w:sz w:val="20"/>
+                    <w:szCs w:val="20"/>
+                  </w:rPr>
+                  <w:t>sehr gut</w:t>
+                </w:r>
+              </w:p>
+            </w:tc>
+          </w:sdtContent>
+        </w:sdt>
+      </w:tr>
+      <w:tr>
+        <w:trPr>
+          <w:trHeight w:hRule="exact" w:val="397"/>
+          <w:jc w:val="center"/>
+        </w:trPr>
+        <w:tc>
+          <w:tcPr>
+            <w:tcW w:w="10206" w:type="dxa"/>
+            <w:gridSpan w:val="10"/>
+            <w:tcBorders>
+              <w:top w:val="nil"/>
+              <w:left w:val="nil"/>
+              <w:bottom w:val="nil"/>
+              <w:right w:val="nil"/>
+            </w:tcBorders>
+            <w:vAlign w:val="center"/>
+          </w:tcPr>
+          <w:p>
+            <w:pPr>
+              <w:rPr>
+                <w:sz w:val="20"/>
+                <w:szCs w:val="20"/>
+              </w:rPr>
+            </w:pPr>
+            <w:r>
+              <w:rPr>
+                <w:rFonts w:eastAsia="Arial"/>
+                <w:spacing w:val="-1"/>
+                <w:w w:val="112"/>
+                <w:position w:val="-1"/>
+                <w:sz w:val="20"/>
+                <w:szCs w:val="20"/>
+              </w:rPr>
+              <w:t>L</w:t>
+            </w:r>
+            <w:r>
+              <w:rPr>
+                <w:rFonts w:eastAsia="Arial"/>
+                <w:spacing w:val="2"/>
+                <w:w w:val="112"/>
+                <w:position w:val="-1"/>
+                <w:sz w:val="20"/>
+                <w:szCs w:val="20"/>
+              </w:rPr>
+              <w:t>e</w:t>
+            </w:r>
+            <w:r>
+              <w:rPr>
+                <w:rFonts w:eastAsia="Arial"/>
+                <w:w w:val="112"/>
+                <w:position w:val="-1"/>
+                <w:sz w:val="20"/>
+                <w:szCs w:val="20"/>
+              </w:rPr>
+              <w:t>i</w:t>
+            </w:r>
+            <w:r>
+              <w:rPr>
+                <w:rFonts w:eastAsia="Arial"/>
+                <w:spacing w:val="-1"/>
+                <w:w w:val="112"/>
+                <w:position w:val="-1"/>
+                <w:sz w:val="20"/>
+                <w:szCs w:val="20"/>
+              </w:rPr>
+              <w:t>s</w:t>
+            </w:r>
+            <w:r>
+              <w:rPr>
+                <w:rFonts w:eastAsia="Arial"/>
+                <w:spacing w:val="2"/>
+                <w:w w:val="112"/>
+                <w:position w:val="-1"/>
+                <w:sz w:val="20"/>
+                <w:szCs w:val="20"/>
+              </w:rPr>
+              <w:t>t</w:t>
+            </w:r>
+            <w:r>
+              <w:rPr>
+                <w:rFonts w:eastAsia="Arial"/>
+                <w:spacing w:val="-1"/>
+                <w:w w:val="112"/>
+                <w:position w:val="-1"/>
+                <w:sz w:val="20"/>
+                <w:szCs w:val="20"/>
+              </w:rPr>
+              <w:t>unge</w:t>
+            </w:r>
+            <w:r>
+              <w:rPr>
+                <w:rFonts w:eastAsia="Arial"/>
+                <w:w w:val="112"/>
+                <w:position w:val="-1"/>
+                <w:sz w:val="20"/>
+                <w:szCs w:val="20"/>
+              </w:rPr>
+              <w:t>n</w:t>
+            </w:r>
+            <w:r>
+              <w:rPr>
+                <w:rFonts w:ascii="Times New Roman" w:eastAsia="Times New Roman" w:hAnsi="Times New Roman" w:cs="Times New Roman"/>
+                <w:spacing w:val="-6"/>
+                <w:w w:val="112"/>
+                <w:position w:val="-1"/>
+                <w:sz w:val="20"/>
+                <w:szCs w:val="20"/>
+              </w:rPr>
+              <w:t xml:space="preserve"> </w:t>
+            </w:r>
+            <w:r>
+              <w:rPr>
+                <w:rFonts w:eastAsia="Arial"/>
+                <w:w w:val="112"/>
+                <w:position w:val="-1"/>
+                <w:sz w:val="20"/>
+                <w:szCs w:val="20"/>
+              </w:rPr>
+              <w:t>im</w:t>
+            </w:r>
+            <w:r>
+              <w:rPr>
+                <w:rFonts w:ascii="Times New Roman" w:eastAsia="Times New Roman" w:hAnsi="Times New Roman" w:cs="Times New Roman"/>
+                <w:spacing w:val="2"/>
+                <w:w w:val="112"/>
+                <w:position w:val="-1"/>
+                <w:sz w:val="20"/>
+                <w:szCs w:val="20"/>
+              </w:rPr>
+              <w:t xml:space="preserve"> </w:t>
+            </w:r>
+            <w:r>
+              <w:rPr>
+                <w:rFonts w:eastAsia="Times New Roman"/>
+                <w:spacing w:val="2"/>
+                <w:w w:val="112"/>
+                <w:position w:val="-1"/>
+                <w:sz w:val="20"/>
+                <w:szCs w:val="20"/>
+              </w:rPr>
+              <w:t>Profilfach:</w:t>
+            </w:r>
+          </w:p>
+        </w:tc>
+      </w:tr>
+      <w:tr>
+        <w:trPr>
+          <w:trHeight w:hRule="exact" w:val="397"/>
+          <w:jc w:val="center"/>
+        </w:trPr>
+        <w:sdt>
+          <w:sdtPr>
+            <w:rPr>
+              <w:rStyle w:val="Formatvorlage57"/>
+              <w:sz w:val="20"/>
+              <w:szCs w:val="20"/>
+            </w:rPr>
+            <w:id w:val="624350532"/>
+            <w:placeholder>
+              <w:docPart w:val="9EC3BB11151543B3B1B0705F36BA92C5"/>
+            </w:placeholder>
+            <w:dropDownList>
+              <w:listItem w:value="Wählen Sie ein Element aus."/>
+              <w:listItem w:displayText="Naturwissenschaft und Technik (NwT)" w:value="Naturwissenschaft und Technik (NwT)"/>
+              <w:listItem w:displayText="Sport" w:value="Sport"/>
+              <w:listItem w:displayText="Musik" w:value="Musik"/>
+              <w:listItem w:displayText="Bildende Kunst" w:value="Bildende Kunst"/>
+              <w:listItem w:displayText="Spanisch" w:value="Spanisch"/>
+              <w:listItem w:displayText="${profilfach_titel}" w:value="${profilfach_titel}"/>
+            </w:dropDownList>
+          </w:sdtPr>
+          <w:sdtEndPr>
+            <w:rPr>
+              <w:rStyle w:val="a0"/>
+            </w:rPr>
+          </w:sdtEndPr>
+          <w:sdtContent>
+            <w:tc>
+              <w:tcPr>
+                <w:tcW w:w="7656" w:type="dxa"/>
+                <w:gridSpan w:val="8"/>
+                <w:tcBorders>
+                  <w:top w:val="nil"/>
+                  <w:left w:val="nil"/>
+                  <w:bottom w:val="nil"/>
+                  <w:right w:val="nil"/>
+                </w:tcBorders>
+                <w:vAlign w:val="center"/>
+              </w:tcPr>
+              <w:p>
+                <w:pPr>
+                  <w:rPr>
+                    <w:sz w:val="20"/>
+                    <w:szCs w:val="20"/>
+                  </w:rPr>
+                </w:pPr>
+                <w:r>
+                  <w:rPr>
+                    <w:rStyle w:val="Formatvorlage57"/>
+                    <w:sz w:val="20"/>
+                    <w:szCs w:val="20"/>
+                  </w:rPr>
+                  <w:t>${profilfach_titel}</w:t>
+                </w:r>
+              </w:p>
+            </w:tc>
+          </w:sdtContent>
+        </w:sdt>
+        <w:sdt>
+          <w:sdtPr>
+            <w:rPr>
+              <w:rStyle w:val="Formatvorlage54"/>
+              <w:sz w:val="20"/>
+              <w:szCs w:val="20"/>
+            </w:rPr>
+            <w:id w:val="52278552"/>
+            <w:placeholder>
+              <w:docPart w:val="9EC3BB11151543B3B1B0705F36BA92C5"/>
+            </w:placeholder>
+            <w:dropDownList>
+              <w:listItem w:value="Wählen Sie ein Element aus."/>
+              <w:listItem w:displayText="sehr gut" w:value="sehr gut"/>
+              <w:listItem w:displayText="gut" w:value="gut"/>
+              <w:listItem w:displayText="befriedigend" w:value="befriedigend"/>
+              <w:listItem w:displayText="ausreichend" w:value="ausreichend"/>
+              <w:listItem w:displayText="mangelhaft" w:value="mangelhaft"/>
+              <w:listItem w:displayText="ungenügend" w:value="ungenügend"/>
+            </w:dropDownList>
+          </w:sdtPr>
+          <w:sdtEndPr>
+            <w:rPr>
+              <w:rStyle w:val="a0"/>
+            </w:rPr>
+          </w:sdtEndPr>
+          <w:sdtContent>
+            <w:tc>
+              <w:tcPr>
+                <w:tcW w:w="2550" w:type="dxa"/>
+                <w:gridSpan w:val="2"/>
+                <w:tcBorders>
+                  <w:top w:val="nil"/>
+                  <w:left w:val="nil"/>
+                  <w:bottom w:val="nil"/>
+                  <w:right w:val="nil"/>
+                </w:tcBorders>
+                <w:vAlign w:val="center"/>
+              </w:tcPr>
+              <w:p>
+                <w:pPr>
+                  <w:rPr>
+                    <w:sz w:val="20"/>
+                    <w:szCs w:val="20"/>
+                  </w:rPr>
+                </w:pPr>
+                <w:r>
+                  <w:rPr>
+                    <w:rStyle w:val="Formatvorlage54"/>
+                    <w:sz w:val="20"/>
+                    <w:szCs w:val="20"/>
                   </w:rPr>
                   <w:t>sehr gut</w:t>
                 </w:r>
@@ -2071,504 +3087,8 @@
         </w:trPr>
         <w:tc>
           <w:tcPr>
-            <w:tcW w:w="7231" w:type="dxa"/>
-            <w:gridSpan w:val="9"/>
-            <w:tcBorders>
-              <w:top w:val="nil"/>
-              <w:left w:val="nil"/>
-              <w:bottom w:val="nil"/>
-              <w:right w:val="nil"/>
-            </w:tcBorders>
-            <w:vAlign w:val="center"/>
-          </w:tcPr>
-          <w:p>
-            <w:pPr>
-              <w:rPr>
-                <w:sz w:val="22"/>
-              </w:rPr>
-            </w:pPr>
-            <w:r>
-              <w:rPr>
-                <w:sz w:val="22"/>
-              </w:rPr>
-              <w:t>Erdkunde, Wirtschaftskunde, Gemeinschaftskunde (EWG)</w:t>
-            </w:r>
-          </w:p>
-        </w:tc>
-        <w:sdt>
-          <w:sdtPr>
-            <w:rPr>
-              <w:rStyle w:val="Formatvorlage51"/>
-            </w:rPr>
-            <w:id w:val="-559027141"/>
-            <w:placeholder>
-              <w:docPart w:val="EB360B0E74ED464EBE485F301A9E0714"/>
-            </w:placeholder>
-            <w:dropDownList>
-              <w:listItem w:value="Wählen Sie ein Element aus."/>
-              <w:listItem w:displayText="sehr gut" w:value="sehr gut"/>
-              <w:listItem w:displayText="gut" w:value="gut"/>
-              <w:listItem w:displayText="befriedigend" w:value="befriedigend"/>
-              <w:listItem w:displayText="ausreichend" w:value="ausreichend"/>
-              <w:listItem w:displayText="mangelhaft" w:value="mangelhaft"/>
-              <w:listItem w:displayText="ungenügend" w:value="ungenügend"/>
-            </w:dropDownList>
-          </w:sdtPr>
-          <w:sdtEndPr>
-            <w:rPr>
-              <w:rStyle w:val="a0"/>
-              <w:sz w:val="14"/>
-              <w:szCs w:val="14"/>
-            </w:rPr>
-          </w:sdtEndPr>
-          <w:sdtContent>
-            <w:tc>
-              <w:tcPr>
-                <w:tcW w:w="2975" w:type="dxa"/>
-                <w:gridSpan w:val="2"/>
-                <w:tcBorders>
-                  <w:top w:val="nil"/>
-                  <w:left w:val="nil"/>
-                  <w:bottom w:val="nil"/>
-                  <w:right w:val="nil"/>
-                </w:tcBorders>
-                <w:vAlign w:val="center"/>
-              </w:tcPr>
-              <w:p>
-                <w:pPr>
-                  <w:rPr>
-                    <w:sz w:val="14"/>
-                    <w:szCs w:val="14"/>
-                  </w:rPr>
-                </w:pPr>
-                <w:r>
-                  <w:rPr>
-                    <w:rStyle w:val="Formatvorlage51"/>
-                  </w:rPr>
-                  <w:t>sehr gut</w:t>
-                </w:r>
-              </w:p>
-            </w:tc>
-          </w:sdtContent>
-        </w:sdt>
-      </w:tr>
-      <w:tr>
-        <w:trPr>
-          <w:trHeight w:hRule="exact" w:val="454"/>
-          <w:jc w:val="center"/>
-        </w:trPr>
-        <w:tc>
-          <w:tcPr>
-            <w:tcW w:w="7231" w:type="dxa"/>
-            <w:gridSpan w:val="9"/>
-            <w:tcBorders>
-              <w:top w:val="nil"/>
-              <w:left w:val="nil"/>
-              <w:bottom w:val="nil"/>
-              <w:right w:val="nil"/>
-            </w:tcBorders>
-            <w:vAlign w:val="center"/>
-          </w:tcPr>
-          <w:p>
-            <w:pPr>
-              <w:rPr>
-                <w:sz w:val="22"/>
-              </w:rPr>
-            </w:pPr>
-            <w:r>
-              <w:rPr>
-                <w:sz w:val="22"/>
-              </w:rPr>
-              <w:t>Naturwissenschaftliches Arbeiten (NWA)</w:t>
-            </w:r>
-          </w:p>
-        </w:tc>
-        <w:sdt>
-          <w:sdtPr>
-            <w:rPr>
-              <w:rStyle w:val="Formatvorlage52"/>
-            </w:rPr>
-            <w:id w:val="-119458551"/>
-            <w:placeholder>
-              <w:docPart w:val="EB360B0E74ED464EBE485F301A9E0714"/>
-            </w:placeholder>
-            <w:dropDownList>
-              <w:listItem w:value="Wählen Sie ein Element aus."/>
-              <w:listItem w:displayText="sehr gut" w:value="sehr gut"/>
-              <w:listItem w:displayText="gut" w:value="gut"/>
-              <w:listItem w:displayText="befriedigend" w:value="befriedigend"/>
-              <w:listItem w:displayText="ausreichend" w:value="ausreichend"/>
-              <w:listItem w:displayText="mangelhaft" w:value="mangelhaft"/>
-              <w:listItem w:displayText="ungenügend" w:value="ungenügend"/>
-            </w:dropDownList>
-          </w:sdtPr>
-          <w:sdtEndPr>
-            <w:rPr>
-              <w:rStyle w:val="a0"/>
-              <w:sz w:val="14"/>
-              <w:szCs w:val="14"/>
-            </w:rPr>
-          </w:sdtEndPr>
-          <w:sdtContent>
-            <w:tc>
-              <w:tcPr>
-                <w:tcW w:w="2975" w:type="dxa"/>
-                <w:gridSpan w:val="2"/>
-                <w:tcBorders>
-                  <w:top w:val="nil"/>
-                  <w:left w:val="nil"/>
-                  <w:bottom w:val="nil"/>
-                  <w:right w:val="nil"/>
-                </w:tcBorders>
-                <w:vAlign w:val="center"/>
-              </w:tcPr>
-              <w:p>
-                <w:pPr>
-                  <w:rPr>
-                    <w:sz w:val="14"/>
-                    <w:szCs w:val="14"/>
-                  </w:rPr>
-                </w:pPr>
-                <w:r>
-                  <w:rPr>
-                    <w:rStyle w:val="Formatvorlage52"/>
-                  </w:rPr>
-                  <w:t>sehr gut</w:t>
-                </w:r>
-              </w:p>
-            </w:tc>
-          </w:sdtContent>
-        </w:sdt>
-      </w:tr>
-      <w:tr>
-        <w:trPr>
-          <w:trHeight w:hRule="exact" w:val="340"/>
-          <w:jc w:val="center"/>
-        </w:trPr>
-        <w:tc>
-          <w:tcPr>
             <w:tcW w:w="10206" w:type="dxa"/>
-            <w:gridSpan w:val="11"/>
-            <w:tcBorders>
-              <w:top w:val="nil"/>
-              <w:left w:val="nil"/>
-              <w:bottom w:val="nil"/>
-              <w:right w:val="nil"/>
-            </w:tcBorders>
-            <w:vAlign w:val="center"/>
-          </w:tcPr>
-          <w:p>
-            <w:pPr>
-              <w:rPr>
-                <w:sz w:val="22"/>
-              </w:rPr>
-            </w:pPr>
-            <w:r>
-              <w:rPr>
-                <w:rFonts w:eastAsia="Arial"/>
-                <w:w w:val="112"/>
-                <w:position w:val="-1"/>
-                <w:sz w:val="22"/>
-              </w:rPr>
-              <w:t>Leistungen im Wahlpflichtbereich</w:t>
-            </w:r>
-            <w:r>
-              <w:rPr>
-                <w:rFonts w:eastAsia="Arial"/>
-                <w:w w:val="112"/>
-                <w:position w:val="-1"/>
-                <w:sz w:val="22"/>
-              </w:rPr>
-              <w:t>:</w:t>
-            </w:r>
-          </w:p>
-        </w:tc>
-      </w:tr>
-      <w:tr>
-        <w:trPr>
-          <w:trHeight w:hRule="exact" w:val="454"/>
-          <w:jc w:val="center"/>
-        </w:trPr>
-        <w:sdt>
-          <w:sdtPr>
-            <w:rPr>
-              <w:rStyle w:val="Formatvorlage56"/>
-            </w:rPr>
-            <w:id w:val="816996385"/>
-            <w:placeholder>
-              <w:docPart w:val="EB360B0E74ED464EBE485F301A9E0714"/>
-            </w:placeholder>
-            <w:dropDownList>
-              <w:listItem w:value="Wählen Sie ein Element aus."/>
-              <w:listItem w:displayText="Technik" w:value="Technik"/>
-              <w:listItem w:displayText="Französisch" w:value="Französisch"/>
-              <w:listItem w:displayText="Mensch und Umwelt (MUm)" w:value="Mensch und Umwelt (MUm)"/>
-              <w:listItem w:displayText="${wahlfach_titel}" w:value="${wahlfach_titel}"/>
-            </w:dropDownList>
-          </w:sdtPr>
-          <w:sdtEndPr>
-            <w:rPr>
-              <w:rStyle w:val="a0"/>
-              <w:sz w:val="24"/>
-            </w:rPr>
-          </w:sdtEndPr>
-          <w:sdtContent>
-            <w:tc>
-              <w:tcPr>
-                <w:tcW w:w="7231" w:type="dxa"/>
-                <w:gridSpan w:val="9"/>
-                <w:tcBorders>
-                  <w:top w:val="nil"/>
-                  <w:left w:val="nil"/>
-                  <w:bottom w:val="nil"/>
-                  <w:right w:val="nil"/>
-                </w:tcBorders>
-                <w:vAlign w:val="center"/>
-              </w:tcPr>
-              <w:p>
-                <w:pPr>
-                  <w:rPr>
-                    <w:sz w:val="22"/>
-                  </w:rPr>
-                </w:pPr>
-                <w:r>
-                  <w:rPr>
-                    <w:rStyle w:val="Formatvorlage56"/>
-                  </w:rPr>
-                  <w:t>${wahlfach_titel}</w:t>
-                </w:r>
-              </w:p>
-            </w:tc>
-          </w:sdtContent>
-        </w:sdt>
-        <w:sdt>
-          <w:sdtPr>
-            <w:rPr>
-              <w:rStyle w:val="Formatvorlage53"/>
-            </w:rPr>
-            <w:id w:val="1833329215"/>
-            <w:placeholder>
-              <w:docPart w:val="EB360B0E74ED464EBE485F301A9E0714"/>
-            </w:placeholder>
-            <w:dropDownList>
-              <w:listItem w:value="Wählen Sie ein Element aus."/>
-              <w:listItem w:displayText="sehr gut" w:value="sehr gut"/>
-              <w:listItem w:displayText="gut" w:value="gut"/>
-              <w:listItem w:displayText="befriedigend" w:value="befriedigend"/>
-              <w:listItem w:displayText="ausreichend" w:value="ausreichend"/>
-              <w:listItem w:displayText="mangelhaft" w:value="mangelhaft"/>
-              <w:listItem w:displayText="ungenügend" w:value="ungenügend"/>
-            </w:dropDownList>
-          </w:sdtPr>
-          <w:sdtEndPr>
-            <w:rPr>
-              <w:rStyle w:val="a0"/>
-              <w:sz w:val="14"/>
-              <w:szCs w:val="14"/>
-            </w:rPr>
-          </w:sdtEndPr>
-          <w:sdtContent>
-            <w:tc>
-              <w:tcPr>
-                <w:tcW w:w="2975" w:type="dxa"/>
-                <w:gridSpan w:val="2"/>
-                <w:tcBorders>
-                  <w:top w:val="nil"/>
-                  <w:left w:val="nil"/>
-                  <w:bottom w:val="nil"/>
-                  <w:right w:val="nil"/>
-                </w:tcBorders>
-                <w:vAlign w:val="center"/>
-              </w:tcPr>
-              <w:p>
-                <w:pPr>
-                  <w:rPr>
-                    <w:sz w:val="14"/>
-                    <w:szCs w:val="14"/>
-                  </w:rPr>
-                </w:pPr>
-                <w:r>
-                  <w:rPr>
-                    <w:rStyle w:val="Formatvorlage53"/>
-                  </w:rPr>
-                  <w:t>sehr gut</w:t>
-                </w:r>
-              </w:p>
-            </w:tc>
-          </w:sdtContent>
-        </w:sdt>
-      </w:tr>
-      <w:tr>
-        <w:trPr>
-          <w:trHeight w:hRule="exact" w:val="340"/>
-          <w:jc w:val="center"/>
-        </w:trPr>
-        <w:tc>
-          <w:tcPr>
-            <w:tcW w:w="10206" w:type="dxa"/>
-            <w:gridSpan w:val="11"/>
-            <w:tcBorders>
-              <w:top w:val="nil"/>
-              <w:left w:val="nil"/>
-              <w:bottom w:val="nil"/>
-              <w:right w:val="nil"/>
-            </w:tcBorders>
-            <w:vAlign w:val="center"/>
-          </w:tcPr>
-          <w:p>
-            <w:pPr>
-              <w:rPr>
-                <w:sz w:val="22"/>
-              </w:rPr>
-            </w:pPr>
-            <w:r>
-              <w:rPr>
-                <w:rFonts w:eastAsia="Times New Roman"/>
-                <w:spacing w:val="2"/>
-                <w:w w:val="112"/>
-                <w:position w:val="-1"/>
-                <w:sz w:val="22"/>
-              </w:rPr>
-              <w:t>Leistungen im Profilfach</w:t>
-            </w:r>
-            <w:r>
-              <w:rPr>
-                <w:rFonts w:eastAsia="Times New Roman"/>
-                <w:spacing w:val="2"/>
-                <w:w w:val="112"/>
-                <w:position w:val="-1"/>
-                <w:sz w:val="22"/>
-              </w:rPr>
-              <w:t>:</w:t>
-            </w:r>
-          </w:p>
-        </w:tc>
-      </w:tr>
-      <w:tr>
-        <w:trPr>
-          <w:trHeight w:hRule="exact" w:val="454"/>
-          <w:jc w:val="center"/>
-        </w:trPr>
-        <w:sdt>
-          <w:sdtPr>
-            <w:rPr>
-              <w:rStyle w:val="Formatvorlage57"/>
-            </w:rPr>
-            <w:id w:val="624350532"/>
-            <w:placeholder>
-              <w:docPart w:val="EB360B0E74ED464EBE485F301A9E0714"/>
-            </w:placeholder>
-            <w:dropDownList>
-              <w:listItem w:value="Wählen Sie ein Element aus."/>
-              <w:listItem w:displayText="Naturwissenschaft und Technik (NwT)" w:value="Naturwissenschaft und Technik (NwT)"/>
-              <w:listItem w:displayText="Sport" w:value="Sport"/>
-              <w:listItem w:displayText="Musik" w:value="Musik"/>
-              <w:listItem w:displayText="Bildende Kunst" w:value="Bildende Kunst"/>
-              <w:listItem w:displayText="Spanisch" w:value="Spanisch"/>
-              <w:listItem w:displayText="${profilfach_titel}" w:value="${profilfach_titel}"/>
-            </w:dropDownList>
-          </w:sdtPr>
-          <w:sdtEndPr>
-            <w:rPr>
-              <w:rStyle w:val="a0"/>
-              <w:sz w:val="24"/>
-            </w:rPr>
-          </w:sdtEndPr>
-          <w:sdtContent>
-            <w:tc>
-              <w:tcPr>
-                <w:tcW w:w="7231" w:type="dxa"/>
-                <w:gridSpan w:val="9"/>
-                <w:tcBorders>
-                  <w:top w:val="nil"/>
-                  <w:left w:val="nil"/>
-                  <w:bottom w:val="nil"/>
-                  <w:right w:val="nil"/>
-                </w:tcBorders>
-                <w:vAlign w:val="center"/>
-              </w:tcPr>
-              <w:p>
-                <w:pPr>
-                  <w:rPr>
-                    <w:sz w:val="22"/>
-                  </w:rPr>
-                </w:pPr>
-                <w:r>
-                  <w:rPr>
-                    <w:rStyle w:val="Formatvorlage57"/>
-                  </w:rPr>
-                  <w:t>${profilfach_titel}</w:t>
-                </w:r>
-              </w:p>
-            </w:tc>
-          </w:sdtContent>
-        </w:sdt>
-        <w:sdt>
-          <w:sdtPr>
-            <w:rPr>
-              <w:rStyle w:val="Formatvorlage54"/>
-            </w:rPr>
-            <w:id w:val="52278552"/>
-            <w:placeholder>
-              <w:docPart w:val="EB360B0E74ED464EBE485F301A9E0714"/>
-            </w:placeholder>
-            <w:dropDownList>
-              <w:listItem w:value="Wählen Sie ein Element aus."/>
-              <w:listItem w:displayText="sehr gut" w:value="sehr gut"/>
-              <w:listItem w:displayText="gut" w:value="gut"/>
-              <w:listItem w:displayText="befriedigend" w:value="befriedigend"/>
-              <w:listItem w:displayText="ausreichend" w:value="ausreichend"/>
-              <w:listItem w:displayText="mangelhaft" w:value="mangelhaft"/>
-              <w:listItem w:displayText="ungenügend" w:value="ungenügend"/>
-            </w:dropDownList>
-          </w:sdtPr>
-          <w:sdtEndPr>
-            <w:rPr>
-              <w:rStyle w:val="a0"/>
-              <w:sz w:val="14"/>
-              <w:szCs w:val="14"/>
-            </w:rPr>
-          </w:sdtEndPr>
-          <w:sdtContent>
-            <w:tc>
-              <w:tcPr>
-                <w:tcW w:w="2975" w:type="dxa"/>
-                <w:gridSpan w:val="2"/>
-                <w:tcBorders>
-                  <w:top w:val="nil"/>
-                  <w:left w:val="nil"/>
-                  <w:bottom w:val="nil"/>
-                  <w:right w:val="nil"/>
-                </w:tcBorders>
-                <w:vAlign w:val="center"/>
-              </w:tcPr>
-              <w:p>
-                <w:pPr>
-                  <w:rPr>
-                    <w:sz w:val="14"/>
-                    <w:szCs w:val="14"/>
-                  </w:rPr>
-                </w:pPr>
-                <w:r>
-                  <w:rPr>
-                    <w:rStyle w:val="Formatvorlage54"/>
-                  </w:rPr>
-                  <w:t>sehr gut</w:t>
-                </w:r>
-              </w:p>
-            </w:tc>
-          </w:sdtContent>
-        </w:sdt>
-      </w:tr>
-      <w:tr>
-        <w:trPr>
-          <w:trHeight w:hRule="exact" w:val="284"/>
-          <w:jc w:val="center"/>
-        </w:trPr>
-        <w:tc>
-          <w:tcPr>
-            <w:tcW w:w="10206" w:type="dxa"/>
-            <w:gridSpan w:val="11"/>
+            <w:gridSpan w:val="10"/>
             <w:tcBorders>
               <w:top w:val="nil"/>
               <w:left w:val="nil"/>
@@ -2583,11 +3103,381 @@
               <w:ind w:right="-20"/>
               <w:rPr>
                 <w:rFonts w:eastAsia="Arial"/>
+                <w:b/>
+                <w:sz w:val="20"/>
+                <w:szCs w:val="20"/>
+              </w:rPr>
+            </w:pPr>
+            <w:r>
+              <w:rPr>
+                <w:rFonts w:eastAsia="Arial"/>
+                <w:b/>
                 <w:spacing w:val="-3"/>
                 <w:w w:val="108"/>
-                <w:sz w:val="22"/>
+                <w:sz w:val="20"/>
+                <w:szCs w:val="20"/>
+              </w:rPr>
+              <w:t>T</w:t>
+            </w:r>
+            <w:r>
+              <w:rPr>
+                <w:rFonts w:eastAsia="Arial"/>
+                <w:b/>
+                <w:spacing w:val="-1"/>
+                <w:w w:val="108"/>
+                <w:sz w:val="20"/>
+                <w:szCs w:val="20"/>
+              </w:rPr>
+              <w:t>e</w:t>
+            </w:r>
+            <w:r>
+              <w:rPr>
+                <w:rFonts w:eastAsia="Arial"/>
+                <w:b/>
+                <w:w w:val="108"/>
+                <w:sz w:val="20"/>
+                <w:szCs w:val="20"/>
+              </w:rPr>
+              <w:t>i</w:t>
+            </w:r>
+            <w:r>
+              <w:rPr>
+                <w:rFonts w:eastAsia="Arial"/>
+                <w:b/>
+                <w:spacing w:val="2"/>
+                <w:w w:val="108"/>
+                <w:sz w:val="20"/>
+                <w:szCs w:val="20"/>
+              </w:rPr>
+              <w:t>l</w:t>
+            </w:r>
+            <w:r>
+              <w:rPr>
+                <w:rFonts w:eastAsia="Arial"/>
+                <w:b/>
+                <w:spacing w:val="-1"/>
+                <w:w w:val="108"/>
+                <w:sz w:val="20"/>
+                <w:szCs w:val="20"/>
+              </w:rPr>
+              <w:t>nahm</w:t>
+            </w:r>
+            <w:r>
+              <w:rPr>
+                <w:rFonts w:eastAsia="Arial"/>
+                <w:b/>
+                <w:w w:val="108"/>
+                <w:sz w:val="20"/>
+                <w:szCs w:val="20"/>
+              </w:rPr>
+              <w:t>e</w:t>
+            </w:r>
+            <w:r>
+              <w:rPr>
+                <w:rFonts w:ascii="Times New Roman" w:eastAsia="Times New Roman" w:hAnsi="Times New Roman" w:cs="Times New Roman"/>
+                <w:b/>
+                <w:spacing w:val="6"/>
+                <w:w w:val="108"/>
+                <w:sz w:val="20"/>
+                <w:szCs w:val="20"/>
+              </w:rPr>
+              <w:t xml:space="preserve"> </w:t>
+            </w:r>
+            <w:r>
+              <w:rPr>
+                <w:rFonts w:eastAsia="Arial"/>
+                <w:b/>
+                <w:spacing w:val="2"/>
+                <w:sz w:val="20"/>
+                <w:szCs w:val="20"/>
+              </w:rPr>
+              <w:t>a</w:t>
+            </w:r>
+            <w:r>
+              <w:rPr>
+                <w:rFonts w:eastAsia="Arial"/>
+                <w:b/>
+                <w:sz w:val="20"/>
+                <w:szCs w:val="20"/>
+              </w:rPr>
+              <w:t>n</w:t>
+            </w:r>
+            <w:r>
+              <w:rPr>
+                <w:rFonts w:ascii="Times New Roman" w:eastAsia="Times New Roman" w:hAnsi="Times New Roman" w:cs="Times New Roman"/>
+                <w:b/>
+                <w:spacing w:val="23"/>
+                <w:sz w:val="20"/>
+                <w:szCs w:val="20"/>
+              </w:rPr>
+              <w:t xml:space="preserve"> </w:t>
+            </w:r>
+            <w:r>
+              <w:rPr>
+                <w:rFonts w:eastAsia="Arial"/>
+                <w:b/>
+                <w:spacing w:val="-10"/>
+                <w:w w:val="109"/>
+                <w:sz w:val="20"/>
+                <w:szCs w:val="20"/>
+              </w:rPr>
+              <w:t>A</w:t>
+            </w:r>
+            <w:r>
+              <w:rPr>
+                <w:rFonts w:eastAsia="Arial"/>
+                <w:b/>
+                <w:spacing w:val="-1"/>
+                <w:w w:val="109"/>
+                <w:sz w:val="20"/>
+                <w:szCs w:val="20"/>
+              </w:rPr>
+              <w:t>rb</w:t>
+            </w:r>
+            <w:r>
+              <w:rPr>
+                <w:rFonts w:eastAsia="Arial"/>
+                <w:b/>
+                <w:spacing w:val="2"/>
+                <w:w w:val="109"/>
+                <w:sz w:val="20"/>
+                <w:szCs w:val="20"/>
+              </w:rPr>
+              <w:t>e</w:t>
+            </w:r>
+            <w:r>
+              <w:rPr>
+                <w:rFonts w:eastAsia="Arial"/>
+                <w:b/>
+                <w:w w:val="109"/>
+                <w:sz w:val="20"/>
+                <w:szCs w:val="20"/>
+              </w:rPr>
+              <w:t>i</w:t>
+            </w:r>
+            <w:r>
+              <w:rPr>
+                <w:rFonts w:eastAsia="Arial"/>
+                <w:b/>
+                <w:spacing w:val="2"/>
+                <w:w w:val="109"/>
+                <w:sz w:val="20"/>
+                <w:szCs w:val="20"/>
+              </w:rPr>
+              <w:t>t</w:t>
+            </w:r>
+            <w:r>
+              <w:rPr>
+                <w:rFonts w:eastAsia="Arial"/>
+                <w:b/>
+                <w:spacing w:val="-1"/>
+                <w:w w:val="109"/>
+                <w:sz w:val="20"/>
+                <w:szCs w:val="20"/>
+              </w:rPr>
+              <w:t>sg</w:t>
+            </w:r>
+            <w:r>
+              <w:rPr>
+                <w:rFonts w:eastAsia="Arial"/>
+                <w:b/>
+                <w:spacing w:val="2"/>
+                <w:w w:val="109"/>
+                <w:sz w:val="20"/>
+                <w:szCs w:val="20"/>
+              </w:rPr>
+              <w:t>e</w:t>
+            </w:r>
+            <w:r>
+              <w:rPr>
+                <w:rFonts w:eastAsia="Arial"/>
+                <w:b/>
+                <w:spacing w:val="-1"/>
+                <w:w w:val="109"/>
+                <w:sz w:val="20"/>
+                <w:szCs w:val="20"/>
+              </w:rPr>
+              <w:t>me</w:t>
+            </w:r>
+            <w:r>
+              <w:rPr>
+                <w:rFonts w:eastAsia="Arial"/>
+                <w:b/>
+                <w:spacing w:val="2"/>
+                <w:w w:val="109"/>
+                <w:sz w:val="20"/>
+                <w:szCs w:val="20"/>
+              </w:rPr>
+              <w:t>i</w:t>
+            </w:r>
+            <w:r>
+              <w:rPr>
+                <w:rFonts w:eastAsia="Arial"/>
+                <w:b/>
+                <w:spacing w:val="-1"/>
+                <w:w w:val="109"/>
+                <w:sz w:val="20"/>
+                <w:szCs w:val="20"/>
+              </w:rPr>
+              <w:t>ns</w:t>
+            </w:r>
+            <w:r>
+              <w:rPr>
+                <w:rFonts w:eastAsia="Arial"/>
+                <w:b/>
+                <w:spacing w:val="2"/>
+                <w:w w:val="109"/>
+                <w:sz w:val="20"/>
+                <w:szCs w:val="20"/>
+              </w:rPr>
+              <w:t>c</w:t>
+            </w:r>
+            <w:r>
+              <w:rPr>
+                <w:rFonts w:eastAsia="Arial"/>
+                <w:b/>
+                <w:spacing w:val="-1"/>
+                <w:w w:val="109"/>
+                <w:sz w:val="20"/>
+                <w:szCs w:val="20"/>
+              </w:rPr>
+              <w:t>ha</w:t>
+            </w:r>
+            <w:r>
+              <w:rPr>
+                <w:rFonts w:eastAsia="Arial"/>
+                <w:b/>
+                <w:spacing w:val="2"/>
+                <w:w w:val="109"/>
+                <w:sz w:val="20"/>
+                <w:szCs w:val="20"/>
+              </w:rPr>
+              <w:t>f</w:t>
+            </w:r>
+            <w:r>
+              <w:rPr>
+                <w:rFonts w:eastAsia="Arial"/>
+                <w:b/>
+                <w:spacing w:val="-1"/>
+                <w:w w:val="109"/>
+                <w:sz w:val="20"/>
+                <w:szCs w:val="20"/>
+              </w:rPr>
+              <w:t>t</w:t>
+            </w:r>
+            <w:r>
+              <w:rPr>
+                <w:rFonts w:eastAsia="Arial"/>
+                <w:b/>
+                <w:spacing w:val="2"/>
+                <w:w w:val="109"/>
+                <w:sz w:val="20"/>
+                <w:szCs w:val="20"/>
+              </w:rPr>
+              <w:t>e</w:t>
+            </w:r>
+            <w:r>
+              <w:rPr>
+                <w:rFonts w:eastAsia="Arial"/>
+                <w:b/>
+                <w:spacing w:val="-1"/>
+                <w:w w:val="109"/>
+                <w:sz w:val="20"/>
+                <w:szCs w:val="20"/>
+              </w:rPr>
+              <w:t>n</w:t>
+            </w:r>
+            <w:r>
+              <w:rPr>
+                <w:rFonts w:eastAsia="Arial"/>
+                <w:b/>
+                <w:w w:val="112"/>
+                <w:sz w:val="20"/>
+                <w:szCs w:val="20"/>
+              </w:rPr>
+              <w:t>:</w:t>
+            </w:r>
+          </w:p>
+        </w:tc>
+      </w:tr>
+      <w:tr>
+        <w:trPr>
+          <w:trHeight w:hRule="exact" w:val="851"/>
+          <w:jc w:val="center"/>
+        </w:trPr>
+        <w:tc>
+          <w:tcPr>
+            <w:tcW w:w="10206" w:type="dxa"/>
+            <w:gridSpan w:val="10"/>
+            <w:tcBorders>
+              <w:top w:val="nil"/>
+              <w:left w:val="nil"/>
+              <w:bottom w:val="nil"/>
+              <w:right w:val="nil"/>
+            </w:tcBorders>
+          </w:tcPr>
+          <w:p>
+            <w:pPr>
+              <w:spacing w:before="60"/>
+              <w:rPr>
+                <w:sz w:val="20"/>
+                <w:szCs w:val="20"/>
               </w:rPr>
             </w:pPr>
+            <w:r>
+              <w:rPr>
+                <w:sz w:val="20"/>
+                <w:szCs w:val="20"/>
+              </w:rPr>
+              <w:fldChar w:fldCharType="begin">
+                <w:ffData>
+                  <w:name w:val="Text1"/>
+                  <w:enabled/>
+                  <w:calcOnExit w:val="0"/>
+                  <w:textInput>
+                    <w:default w:val="${ags}"/>
+                    <w:maxLength w:val="500"/>
+                  </w:textInput>
+                </w:ffData>
+              </w:fldChar>
+            </w:r>
+            <w:bookmarkStart w:id="5" w:name="Text1"/>
+            <w:r>
+              <w:rPr>
+                <w:sz w:val="20"/>
+                <w:szCs w:val="20"/>
+              </w:rPr>
+              <w:instrText xml:space="preserve"> FORMTEXT </w:instrText>
+            </w:r>
+            <w:r>
+              <w:rPr>
+                <w:sz w:val="20"/>
+                <w:szCs w:val="20"/>
+              </w:rPr>
+            </w:r>
+            <w:r>
+              <w:rPr>
+                <w:sz w:val="20"/>
+                <w:szCs w:val="20"/>
+              </w:rPr>
+              <w:fldChar w:fldCharType="separate"/>
+            </w:r>
+            <w:r>
+              <w:rPr>
+                <w:noProof/>
+                <w:sz w:val="20"/>
+                <w:szCs w:val="20"/>
+              </w:rPr>
+              <w:t>${ags}</w:t>
+            </w:r>
+            <w:r>
+              <w:rPr>
+                <w:sz w:val="20"/>
+                <w:szCs w:val="20"/>
+              </w:rPr>
+              <w:fldChar w:fldCharType="end"/>
+            </w:r>
+            <w:bookmarkEnd w:id="5"/>
           </w:p>
         </w:tc>
       </w:tr>
@@ -2599,379 +3489,7 @@
         <w:tc>
           <w:tcPr>
             <w:tcW w:w="10206" w:type="dxa"/>
-            <w:gridSpan w:val="11"/>
-            <w:tcBorders>
-              <w:top w:val="nil"/>
-              <w:left w:val="nil"/>
-              <w:right w:val="nil"/>
-            </w:tcBorders>
-            <w:vAlign w:val="center"/>
-          </w:tcPr>
-          <w:p>
-            <w:pPr>
-              <w:spacing w:before="36"/>
-              <w:ind w:right="-20"/>
-              <w:rPr>
-                <w:rFonts w:eastAsia="Arial"/>
-                <w:sz w:val="22"/>
-              </w:rPr>
-            </w:pPr>
-            <w:r>
-              <w:rPr>
-                <w:rFonts w:eastAsia="Arial"/>
-                <w:spacing w:val="-3"/>
-                <w:w w:val="108"/>
-                <w:sz w:val="22"/>
-              </w:rPr>
-              <w:t>T</w:t>
-            </w:r>
-            <w:r>
-              <w:rPr>
-                <w:rFonts w:eastAsia="Arial"/>
-                <w:spacing w:val="-1"/>
-                <w:w w:val="108"/>
-                <w:sz w:val="22"/>
-              </w:rPr>
-              <w:t>e</w:t>
-            </w:r>
-            <w:r>
-              <w:rPr>
-                <w:rFonts w:eastAsia="Arial"/>
-                <w:w w:val="108"/>
-                <w:sz w:val="22"/>
-              </w:rPr>
-              <w:t>i</w:t>
-            </w:r>
-            <w:r>
-              <w:rPr>
-                <w:rFonts w:eastAsia="Arial"/>
-                <w:spacing w:val="2"/>
-                <w:w w:val="108"/>
-                <w:sz w:val="22"/>
-              </w:rPr>
-              <w:t>l</w:t>
-            </w:r>
-            <w:r>
-              <w:rPr>
-                <w:rFonts w:eastAsia="Arial"/>
-                <w:spacing w:val="-1"/>
-                <w:w w:val="108"/>
-                <w:sz w:val="22"/>
-              </w:rPr>
-              <w:t>nahm</w:t>
-            </w:r>
-            <w:r>
-              <w:rPr>
-                <w:rFonts w:eastAsia="Arial"/>
-                <w:w w:val="108"/>
-                <w:sz w:val="22"/>
-              </w:rPr>
-              <w:t>e</w:t>
-            </w:r>
-            <w:r>
-              <w:rPr>
-                <w:rFonts w:ascii="Times New Roman" w:eastAsia="Times New Roman" w:hAnsi="Times New Roman" w:cs="Times New Roman"/>
-                <w:spacing w:val="6"/>
-                <w:w w:val="108"/>
-                <w:sz w:val="22"/>
-              </w:rPr>
-              <w:t xml:space="preserve"> </w:t>
-            </w:r>
-            <w:r>
-              <w:rPr>
-                <w:rFonts w:eastAsia="Arial"/>
-                <w:spacing w:val="2"/>
-                <w:sz w:val="22"/>
-              </w:rPr>
-              <w:t>a</w:t>
-            </w:r>
-            <w:r>
-              <w:rPr>
-                <w:rFonts w:eastAsia="Arial"/>
-                <w:sz w:val="22"/>
-              </w:rPr>
-              <w:t>n</w:t>
-            </w:r>
-            <w:r>
-              <w:rPr>
-                <w:rFonts w:ascii="Times New Roman" w:eastAsia="Times New Roman" w:hAnsi="Times New Roman" w:cs="Times New Roman"/>
-                <w:spacing w:val="23"/>
-                <w:sz w:val="22"/>
-              </w:rPr>
-              <w:t xml:space="preserve"> </w:t>
-            </w:r>
-            <w:r>
-              <w:rPr>
-                <w:rFonts w:eastAsia="Arial"/>
-                <w:spacing w:val="-10"/>
-                <w:w w:val="109"/>
-                <w:sz w:val="22"/>
-              </w:rPr>
-              <w:t>A</w:t>
-            </w:r>
-            <w:r>
-              <w:rPr>
-                <w:rFonts w:eastAsia="Arial"/>
-                <w:spacing w:val="-1"/>
-                <w:w w:val="109"/>
-                <w:sz w:val="22"/>
-              </w:rPr>
-              <w:t>rb</w:t>
-            </w:r>
-            <w:r>
-              <w:rPr>
-                <w:rFonts w:eastAsia="Arial"/>
-                <w:spacing w:val="2"/>
-                <w:w w:val="109"/>
-                <w:sz w:val="22"/>
-              </w:rPr>
-              <w:t>e</w:t>
-            </w:r>
-            <w:r>
-              <w:rPr>
-                <w:rFonts w:eastAsia="Arial"/>
-                <w:w w:val="109"/>
-                <w:sz w:val="22"/>
-              </w:rPr>
-              <w:t>i</w:t>
-            </w:r>
-            <w:r>
-              <w:rPr>
-                <w:rFonts w:eastAsia="Arial"/>
-                <w:spacing w:val="2"/>
-                <w:w w:val="109"/>
-                <w:sz w:val="22"/>
-              </w:rPr>
-              <w:t>t</w:t>
-            </w:r>
-            <w:r>
-              <w:rPr>
-                <w:rFonts w:eastAsia="Arial"/>
-                <w:spacing w:val="-1"/>
-                <w:w w:val="109"/>
-                <w:sz w:val="22"/>
-              </w:rPr>
-              <w:t>sg</w:t>
-            </w:r>
-            <w:r>
-              <w:rPr>
-                <w:rFonts w:eastAsia="Arial"/>
-                <w:spacing w:val="2"/>
-                <w:w w:val="109"/>
-                <w:sz w:val="22"/>
-              </w:rPr>
-              <w:t>e</w:t>
-            </w:r>
-            <w:r>
-              <w:rPr>
-                <w:rFonts w:eastAsia="Arial"/>
-                <w:spacing w:val="-1"/>
-                <w:w w:val="109"/>
-                <w:sz w:val="22"/>
-              </w:rPr>
-              <w:t>me</w:t>
-            </w:r>
-            <w:r>
-              <w:rPr>
-                <w:rFonts w:eastAsia="Arial"/>
-                <w:spacing w:val="2"/>
-                <w:w w:val="109"/>
-                <w:sz w:val="22"/>
-              </w:rPr>
-              <w:t>i</w:t>
-            </w:r>
-            <w:r>
-              <w:rPr>
-                <w:rFonts w:eastAsia="Arial"/>
-                <w:spacing w:val="-1"/>
-                <w:w w:val="109"/>
-                <w:sz w:val="22"/>
-              </w:rPr>
-              <w:t>ns</w:t>
-            </w:r>
-            <w:r>
-              <w:rPr>
-                <w:rFonts w:eastAsia="Arial"/>
-                <w:spacing w:val="2"/>
-                <w:w w:val="109"/>
-                <w:sz w:val="22"/>
-              </w:rPr>
-              <w:t>c</w:t>
-            </w:r>
-            <w:r>
-              <w:rPr>
-                <w:rFonts w:eastAsia="Arial"/>
-                <w:spacing w:val="-1"/>
-                <w:w w:val="109"/>
-                <w:sz w:val="22"/>
-              </w:rPr>
-              <w:t>ha</w:t>
-            </w:r>
-            <w:r>
-              <w:rPr>
-                <w:rFonts w:eastAsia="Arial"/>
-                <w:spacing w:val="2"/>
-                <w:w w:val="109"/>
-                <w:sz w:val="22"/>
-              </w:rPr>
-              <w:t>f</w:t>
-            </w:r>
-            <w:r>
-              <w:rPr>
-                <w:rFonts w:eastAsia="Arial"/>
-                <w:spacing w:val="-1"/>
-                <w:w w:val="109"/>
-                <w:sz w:val="22"/>
-              </w:rPr>
-              <w:t>t</w:t>
-            </w:r>
-            <w:r>
-              <w:rPr>
-                <w:rFonts w:eastAsia="Arial"/>
-                <w:spacing w:val="2"/>
-                <w:w w:val="109"/>
-                <w:sz w:val="22"/>
-              </w:rPr>
-              <w:t>e</w:t>
-            </w:r>
-            <w:r>
-              <w:rPr>
-                <w:rFonts w:eastAsia="Arial"/>
-                <w:spacing w:val="-1"/>
-                <w:w w:val="109"/>
-                <w:sz w:val="22"/>
-              </w:rPr>
-              <w:t>n</w:t>
-            </w:r>
-            <w:r>
-              <w:rPr>
-                <w:rFonts w:eastAsia="Arial"/>
-                <w:w w:val="112"/>
-                <w:sz w:val="22"/>
-              </w:rPr>
-              <w:t>:</w:t>
-            </w:r>
-          </w:p>
-        </w:tc>
-      </w:tr>
-      <w:tr>
-        <w:trPr>
-          <w:trHeight w:hRule="exact" w:val="737"/>
-          <w:jc w:val="center"/>
-        </w:trPr>
-        <w:tc>
-          <w:tcPr>
-            <w:tcW w:w="10206" w:type="dxa"/>
-            <w:gridSpan w:val="11"/>
-            <w:tcBorders>
-              <w:bottom w:val="single" w:sz="4" w:space="0" w:color="auto"/>
-            </w:tcBorders>
-            <w:vAlign w:val="center"/>
-          </w:tcPr>
-          <w:p>
-            <w:pPr>
-              <w:rPr>
-                <w:sz w:val="22"/>
-              </w:rPr>
-            </w:pPr>
-            <w:r>
-              <w:rPr>
-                <w:sz w:val="22"/>
-              </w:rPr>
-              <w:fldChar w:fldCharType="begin">
-                <w:ffData>
-                  <w:name w:val="Text1"/>
-                  <w:enabled/>
-                  <w:calcOnExit w:val="0"/>
-                  <w:textInput>
-                    <w:maxLength w:val="500"/>
-                  </w:textInput>
-                </w:ffData>
-              </w:fldChar>
-            </w:r>
-            <w:bookmarkStart w:id="4" w:name="Text1"/>
-            <w:r>
-              <w:rPr>
-                <w:sz w:val="22"/>
-              </w:rPr>
-              <w:instrText xml:space="preserve"> FORMTEXT </w:instrText>
-            </w:r>
-            <w:r>
-              <w:rPr>
-                <w:sz w:val="22"/>
-              </w:rPr>
-            </w:r>
-            <w:r>
-              <w:rPr>
-                <w:sz w:val="22"/>
-              </w:rPr>
-              <w:fldChar w:fldCharType="separate"/>
-            </w:r>
-            <w:r>
-              <w:rPr>
-                <w:noProof/>
-                <w:sz w:val="22"/>
-              </w:rPr>
-              <w:t>${</w:t>
-            </w:r>
-            <w:r>
-              <w:rPr>
-                <w:noProof/>
-                <w:sz w:val="22"/>
-              </w:rPr>
-              <w:t>ags</w:t>
-            </w:r>
-            <w:r>
-              <w:rPr>
-                <w:noProof/>
-                <w:sz w:val="22"/>
-              </w:rPr>
-              <w:t>}</w:t>
-            </w:r>
-            <w:r>
-              <w:rPr>
-                <w:sz w:val="22"/>
-              </w:rPr>
-              <w:fldChar w:fldCharType="end"/>
-            </w:r>
-            <w:bookmarkEnd w:id="4"/>
-          </w:p>
-        </w:tc>
-      </w:tr>
-      <w:tr>
-        <w:trPr>
-          <w:jc w:val="center"/>
-        </w:trPr>
-        <w:tc>
-          <w:tcPr>
-            <w:tcW w:w="10206" w:type="dxa"/>
-            <w:gridSpan w:val="11"/>
-            <w:tcBorders>
-              <w:left w:val="nil"/>
-              <w:bottom w:val="nil"/>
-              <w:right w:val="nil"/>
-            </w:tcBorders>
-            <w:vAlign w:val="center"/>
-          </w:tcPr>
-          <w:p>
-            <w:pPr>
-              <w:rPr>
-                <w:rFonts w:eastAsia="Arial"/>
-                <w:w w:val="111"/>
-                <w:sz w:val="22"/>
-              </w:rPr>
-            </w:pPr>
-          </w:p>
-        </w:tc>
-      </w:tr>
-      <w:tr>
-        <w:trPr>
-          <w:jc w:val="center"/>
-        </w:trPr>
-        <w:tc>
-          <w:tcPr>
-            <w:tcW w:w="10206" w:type="dxa"/>
-            <w:gridSpan w:val="11"/>
+            <w:gridSpan w:val="10"/>
             <w:tcBorders>
               <w:top w:val="nil"/>
               <w:left w:val="nil"/>
@@ -2981,82 +3499,107 @@
             <w:vAlign w:val="center"/>
           </w:tcPr>
           <w:p>
-            <w:r>
-              <w:rPr>
-                <w:rFonts w:eastAsia="Arial"/>
+            <w:pPr>
+              <w:rPr>
+                <w:b/>
+                <w:sz w:val="20"/>
+                <w:szCs w:val="20"/>
+              </w:rPr>
+            </w:pPr>
+            <w:r>
+              <w:rPr>
+                <w:rFonts w:eastAsia="Arial"/>
+                <w:b/>
                 <w:w w:val="111"/>
-                <w:sz w:val="22"/>
+                <w:sz w:val="20"/>
+                <w:szCs w:val="20"/>
               </w:rPr>
               <w:t>B</w:t>
             </w:r>
             <w:r>
               <w:rPr>
                 <w:rFonts w:eastAsia="Arial"/>
+                <w:b/>
                 <w:spacing w:val="-1"/>
                 <w:w w:val="102"/>
-                <w:sz w:val="22"/>
+                <w:sz w:val="20"/>
+                <w:szCs w:val="20"/>
               </w:rPr>
               <w:t>e</w:t>
             </w:r>
             <w:r>
               <w:rPr>
                 <w:rFonts w:eastAsia="Arial"/>
+                <w:b/>
                 <w:spacing w:val="-1"/>
                 <w:w w:val="109"/>
-                <w:sz w:val="22"/>
+                <w:sz w:val="20"/>
+                <w:szCs w:val="20"/>
               </w:rPr>
               <w:t>m</w:t>
             </w:r>
             <w:r>
               <w:rPr>
                 <w:rFonts w:eastAsia="Arial"/>
+                <w:b/>
                 <w:spacing w:val="2"/>
                 <w:w w:val="102"/>
-                <w:sz w:val="22"/>
+                <w:sz w:val="20"/>
+                <w:szCs w:val="20"/>
               </w:rPr>
               <w:t>e</w:t>
             </w:r>
             <w:r>
               <w:rPr>
                 <w:rFonts w:eastAsia="Arial"/>
+                <w:b/>
                 <w:spacing w:val="1"/>
                 <w:w w:val="119"/>
-                <w:sz w:val="22"/>
+                <w:sz w:val="20"/>
+                <w:szCs w:val="20"/>
               </w:rPr>
               <w:t>r</w:t>
             </w:r>
             <w:r>
               <w:rPr>
                 <w:rFonts w:eastAsia="Arial"/>
+                <w:b/>
                 <w:spacing w:val="-1"/>
                 <w:w w:val="113"/>
-                <w:sz w:val="22"/>
+                <w:sz w:val="20"/>
+                <w:szCs w:val="20"/>
               </w:rPr>
               <w:t>k</w:t>
             </w:r>
             <w:r>
               <w:rPr>
                 <w:rFonts w:eastAsia="Arial"/>
+                <w:b/>
                 <w:spacing w:val="-1"/>
                 <w:w w:val="112"/>
-                <w:sz w:val="22"/>
+                <w:sz w:val="20"/>
+                <w:szCs w:val="20"/>
               </w:rPr>
               <w:t>ung</w:t>
             </w:r>
             <w:r>
               <w:rPr>
                 <w:rFonts w:eastAsia="Arial"/>
+                <w:b/>
                 <w:spacing w:val="2"/>
                 <w:w w:val="102"/>
-                <w:sz w:val="22"/>
+                <w:sz w:val="20"/>
+                <w:szCs w:val="20"/>
               </w:rPr>
               <w:t>e</w:t>
             </w:r>
             <w:r>
               <w:rPr>
                 <w:rFonts w:eastAsia="Arial"/>
+                <w:b/>
                 <w:w w:val="112"/>
-                <w:sz w:val="22"/>
+                <w:sz w:val="20"/>
+                <w:szCs w:val="20"/>
               </w:rPr>
               <w:t>n:</w:t>
             </w:r>
@@ -3065,123 +3608,164 @@
       </w:tr>
       <w:tr>
         <w:trPr>
+          <w:trHeight w:hRule="exact" w:val="1701"/>
           <w:jc w:val="center"/>
         </w:trPr>
         <w:tc>
           <w:tcPr>
             <w:tcW w:w="10206" w:type="dxa"/>
-            <w:gridSpan w:val="11"/>
+            <w:gridSpan w:val="10"/>
             <w:tcBorders>
               <w:top w:val="nil"/>
               <w:left w:val="nil"/>
+              <w:bottom w:val="nil"/>
+              <w:right w:val="nil"/>
+            </w:tcBorders>
+          </w:tcPr>
+          <w:p>
+            <w:pPr>
+              <w:spacing w:before="60"/>
+              <w:rPr>
+                <w:sz w:val="22"/>
+              </w:rPr>
+            </w:pPr>
+            <w:r>
+              <w:rPr>
+                <w:rStyle w:val="Formatvorlage21"/>
+                <w:sz w:val="20"/>
+              </w:rPr>
+              <w:fldChar w:fldCharType="begin">
+                <w:ffData>
+                  <w:name w:val="Text2"/>
+                  <w:enabled/>
+                  <w:calcOnExit w:val="0"/>
+                  <w:textInput>
+                    <w:default w:val="${comments_short}"/>
+                    <w:maxLength w:val="1000"/>
+                  </w:textInput>
+                </w:ffData>
+              </w:fldChar>
+            </w:r>
+            <w:bookmarkStart w:id="6" w:name="Text2"/>
+            <w:r>
+              <w:rPr>
+                <w:rStyle w:val="Formatvorlage21"/>
+                <w:sz w:val="20"/>
+              </w:rPr>
+              <w:instrText xml:space="preserve"> FORMTEXT </w:instrText>
+            </w:r>
+            <w:r>
+              <w:rPr>
+                <w:rStyle w:val="Formatvorlage21"/>
+                <w:sz w:val="20"/>
+              </w:rPr>
+            </w:r>
+            <w:r>
+              <w:rPr>
+                <w:rStyle w:val="Formatvorlage21"/>
+                <w:sz w:val="20"/>
+              </w:rPr>
+              <w:fldChar w:fldCharType="separate"/>
+            </w:r>
+            <w:r>
+              <w:rPr>
+                <w:rStyle w:val="Formatvorlage21"/>
+                <w:noProof/>
+                <w:sz w:val="20"/>
+              </w:rPr>
+              <w:t>${comments_short}</w:t>
+            </w:r>
+            <w:r>
+              <w:rPr>
+                <w:rStyle w:val="Formatvorlage21"/>
+                <w:sz w:val="20"/>
+              </w:rPr>
+              <w:fldChar w:fldCharType="end"/>
+            </w:r>
+            <w:bookmarkEnd w:id="6"/>
+          </w:p>
+        </w:tc>
+      </w:tr>
+      <w:tr>
+        <w:trPr>
+          <w:trHeight w:hRule="exact" w:val="567"/>
+          <w:jc w:val="center"/>
+        </w:trPr>
+        <w:tc>
+          <w:tcPr>
+            <w:tcW w:w="10206" w:type="dxa"/>
+            <w:gridSpan w:val="10"/>
+            <w:tcBorders>
+              <w:top w:val="nil"/>
+              <w:left w:val="nil"/>
+              <w:bottom w:val="nil"/>
               <w:right w:val="nil"/>
             </w:tcBorders>
             <w:vAlign w:val="center"/>
           </w:tcPr>
           <w:p>
             <w:pPr>
-              <w:rPr>
-                <w:rFonts w:eastAsia="Arial"/>
-                <w:w w:val="111"/>
-                <w:sz w:val="22"/>
+              <w:spacing w:before="60" w:line="288" w:lineRule="auto"/>
+              <w:rPr>
+                <w:rStyle w:val="Formatvorlage21"/>
+                <w:b/>
+                <w:sz w:val="20"/>
               </w:rPr>
             </w:pPr>
+            <w:r>
+              <w:rPr>
+                <w:rStyle w:val="Formatvorlage21"/>
+                <w:b/>
+                <w:sz w:val="20"/>
+              </w:rPr>
+              <w:t xml:space="preserve">Die Leistungen wurden in allen Fächern auf dem </w:t>
+            </w:r>
+            <w:sdt>
+              <w:sdtPr>
+                <w:rPr>
+                  <w:rStyle w:val="Formatvorlage69"/>
+                  <w:sz w:val="20"/>
+                </w:rPr>
+                <w:id w:val="-1134016358"/>
+                <w:placeholder>
+                  <w:docPart w:val="B50D5E898A4C406A81A6662FF8E042BD"/>
+                </w:placeholder>
+                <w:comboBox>
+                  <w:listItem w:value="Wählen Sie ein Element aus."/>
+                  <w:listItem w:displayText="grundlegenden Niveau (G) beurteilt." w:value="grundlegenden Niveau (G) beurteilt."/>
+                  <w:listItem w:displayText="mittleren Niveau (M) beurteilt." w:value="mittleren Niveau (M) beurteilt."/>
+                  <w:listItem w:displayText="erweiterten Niveau (E) beurteilt." w:value="erweiterten Niveau (E) beurteilt."/>
+                </w:comboBox>
+              </w:sdtPr>
+              <w:sdtEndPr>
+                <w:rPr>
+                  <w:rStyle w:val="Formatvorlage21"/>
+                  <w:b w:val="0"/>
+                </w:rPr>
+              </w:sdtEndPr>
+              <w:sdtContent>
+                <w:r>
+                  <w:rPr>
+                    <w:rStyle w:val="Formatvorlage69"/>
+                    <w:sz w:val="20"/>
+                  </w:rPr>
+                  <w:t>grundlegenden Niveau (G) beurteilt.</w:t>
+                </w:r>
+              </w:sdtContent>
+            </w:sdt>
           </w:p>
         </w:tc>
       </w:tr>
       <w:tr>
         <w:trPr>
-          <w:trHeight w:hRule="exact" w:val="737"/>
-          <w:jc w:val="center"/>
-        </w:trPr>
-        <w:tc>
-          <w:tcPr>
-            <w:tcW w:w="10206" w:type="dxa"/>
-            <w:gridSpan w:val="11"/>
-            <w:tcBorders>
-              <w:bottom w:val="single" w:sz="4" w:space="0" w:color="auto"/>
-            </w:tcBorders>
-            <w:vAlign w:val="center"/>
-          </w:tcPr>
-          <w:p>
-            <w:pPr>
-              <w:rPr>
-                <w:sz w:val="22"/>
-              </w:rPr>
-            </w:pPr>
-            <w:r>
-              <w:rPr>
-                <w:rStyle w:val="Formatvorlage21"/>
-              </w:rPr>
-              <w:fldChar w:fldCharType="begin">
-                <w:ffData>
-                  <w:name w:val="Text2"/>
-                  <w:enabled/>
-                  <w:calcOnExit w:val="0"/>
-                  <w:textInput>
-                    <w:maxLength w:val="500"/>
-                  </w:textInput>
-                </w:ffData>
-              </w:fldChar>
-            </w:r>
-            <w:bookmarkStart w:id="5" w:name="Text2"/>
-            <w:r>
-              <w:rPr>
-                <w:rStyle w:val="Formatvorlage21"/>
-              </w:rPr>
-              <w:instrText xml:space="preserve"> FORMTEXT </w:instrText>
-            </w:r>
-            <w:r>
-              <w:rPr>
-                <w:rStyle w:val="Formatvorlage21"/>
-              </w:rPr>
-            </w:r>
-            <w:r>
-              <w:rPr>
-                <w:rStyle w:val="Formatvorlage21"/>
-              </w:rPr>
-              <w:fldChar w:fldCharType="separate"/>
-            </w:r>
-            <w:r>
-              <w:rPr>
-                <w:rStyle w:val="Formatvorlage21"/>
-                <w:noProof/>
-              </w:rPr>
-              <w:t>${</w:t>
-            </w:r>
-            <w:r>
-              <w:rPr>
-                <w:rStyle w:val="Formatvorlage21"/>
-                <w:noProof/>
-              </w:rPr>
-              <w:t>comments_short</w:t>
-            </w:r>
-            <w:r>
-              <w:rPr>
-                <w:rStyle w:val="Formatvorlage21"/>
-                <w:noProof/>
-              </w:rPr>
-              <w:t>}</w:t>
-            </w:r>
-            <w:r>
-              <w:rPr>
-                <w:rStyle w:val="Formatvorlage21"/>
-              </w:rPr>
-              <w:fldChar w:fldCharType="end"/>
-            </w:r>
-            <w:bookmarkEnd w:id="5"/>
-          </w:p>
-        </w:tc>
-      </w:tr>
-      <w:tr>
-        <w:trPr>
-          <w:trHeight w:hRule="exact" w:val="397"/>
+          <w:trHeight w:hRule="exact" w:val="454"/>
           <w:jc w:val="center"/>
         </w:trPr>
         <w:tc>
           <w:tcPr>
             <w:tcW w:w="1135" w:type="dxa"/>
             <w:tcBorders>
+              <w:top w:val="nil"/>
               <w:left w:val="nil"/>
               <w:bottom w:val="nil"/>
               <w:right w:val="nil"/>
@@ -3192,14 +3776,14 @@
             <w:pPr>
               <w:jc w:val="center"/>
               <w:rPr>
-                <w:sz w:val="22"/>
+                <w:sz w:val="20"/>
               </w:rPr>
             </w:pPr>
             <w:r>
               <w:rPr>
                 <w:rFonts w:eastAsia="Arial"/>
                 <w:w w:val="102"/>
-                <w:sz w:val="22"/>
+                <w:sz w:val="20"/>
               </w:rPr>
               <w:t>D</w:t>
             </w:r>
@@ -3208,7 +3792,7 @@
                 <w:rFonts w:eastAsia="Arial"/>
                 <w:spacing w:val="-1"/>
                 <w:w w:val="102"/>
-                <w:sz w:val="22"/>
+                <w:sz w:val="20"/>
               </w:rPr>
               <w:t>a</w:t>
             </w:r>
@@ -3217,7 +3801,7 @@
                 <w:rFonts w:eastAsia="Arial"/>
                 <w:spacing w:val="2"/>
                 <w:w w:val="102"/>
-                <w:sz w:val="22"/>
+                <w:sz w:val="20"/>
               </w:rPr>
               <w:t>t</w:t>
             </w:r>
@@ -3226,7 +3810,7 @@
                 <w:rFonts w:eastAsia="Arial"/>
                 <w:spacing w:val="-1"/>
                 <w:w w:val="102"/>
-                <w:sz w:val="22"/>
+                <w:sz w:val="20"/>
               </w:rPr>
               <w:t>u</w:t>
             </w:r>
@@ -3234,7 +3818,7 @@
               <w:rPr>
                 <w:rFonts w:eastAsia="Arial"/>
                 <w:w w:val="102"/>
-                <w:sz w:val="22"/>
+                <w:sz w:val="20"/>
               </w:rPr>
               <w:t>m</w:t>
             </w:r>
@@ -3245,8 +3829,9 @@
             <w:tcW w:w="1620" w:type="dxa"/>
             <w:gridSpan w:val="3"/>
             <w:tcBorders>
+              <w:top w:val="nil"/>
               <w:left w:val="nil"/>
-              <w:bottom w:val="nil"/>
+              <w:bottom w:val="single" w:sz="4" w:space="0" w:color="auto"/>
               <w:right w:val="nil"/>
             </w:tcBorders>
             <w:vAlign w:val="center"/>
@@ -3255,12 +3840,12 @@
             <w:pPr>
               <w:jc w:val="center"/>
               <w:rPr>
-                <w:sz w:val="22"/>
+                <w:sz w:val="20"/>
               </w:rPr>
             </w:pPr>
             <w:r>
               <w:rPr>
-                <w:sz w:val="22"/>
+                <w:sz w:val="20"/>
               </w:rPr>
               <w:fldChar w:fldCharType="begin">
                 <w:ffData>
@@ -3274,41 +3859,45 @@
                 </w:ffData>
               </w:fldChar>
             </w:r>
-            <w:bookmarkStart w:id="6" w:name="Text16"/>
-            <w:r>
-              <w:rPr>
-                <w:sz w:val="22"/>
+            <w:bookmarkStart w:id="7" w:name="Text16"/>
+            <w:r>
+              <w:rPr>
+                <w:sz w:val="20"/>
               </w:rPr>
               <w:instrText xml:space="preserve"> FORMTEXT </w:instrText>
             </w:r>
             <w:r>
               <w:rPr>
-                <w:sz w:val="22"/>
-              </w:rPr>
-            </w:r>
-            <w:r>
-              <w:rPr>
-                <w:sz w:val="22"/>
+                <w:sz w:val="20"/>
+              </w:rPr>
+            </w:r>
+            <w:r>
+              <w:rPr>
+                <w:sz w:val="20"/>
               </w:rPr>
               <w:fldChar w:fldCharType="separate"/>
             </w:r>
             <w:r>
+              <w:rPr>
+                <w:noProof/>
+                <w:sz w:val="20"/>
+              </w:rPr>
               <w:t>${certda}</w:t>
             </w:r>
             <w:r>
               <w:rPr>
-                <w:sz w:val="22"/>
+                <w:sz w:val="20"/>
               </w:rPr>
               <w:fldChar w:fldCharType="end"/>
             </w:r>
-            <w:bookmarkEnd w:id="6"/>
+            <w:bookmarkEnd w:id="7"/>
           </w:p>
         </w:tc>
         <w:tc>
           <w:tcPr>
-            <w:tcW w:w="2238" w:type="dxa"/>
-            <w:gridSpan w:val="3"/>
+            <w:tcW w:w="1357" w:type="dxa"/>
             <w:tcBorders>
+              <w:top w:val="nil"/>
               <w:left w:val="nil"/>
               <w:bottom w:val="nil"/>
               <w:right w:val="nil"/>
@@ -3322,15 +3911,57 @@
                 <w:sz w:val="22"/>
               </w:rPr>
             </w:pPr>
-            <w:bookmarkStart w:id="7" w:name="Text11"/>
+            <w:bookmarkStart w:id="8" w:name="Text11"/>
           </w:p>
         </w:tc>
-        <w:bookmarkEnd w:id="7"/>
         <w:tc>
           <w:tcPr>
-            <w:tcW w:w="2238" w:type="dxa"/>
+            <w:tcW w:w="1701" w:type="dxa"/>
             <w:gridSpan w:val="2"/>
+            <w:vMerge w:val="restart"/>
             <w:tcBorders>
+              <w:top w:val="nil"/>
+              <w:left w:val="nil"/>
+              <w:right w:val="nil"/>
+            </w:tcBorders>
+            <w:vAlign w:val="center"/>
+          </w:tcPr>
+          <w:p>
+            <w:pPr>
+              <w:jc w:val="center"/>
+              <w:rPr>
+                <w:sz w:val="16"/>
+              </w:rPr>
+            </w:pPr>
+            <w:r>
+              <w:rPr>
+                <w:sz w:val="16"/>
+                <w:szCs w:val="13"/>
+              </w:rPr>
+              <w:t>(Dienstsiegel der</w:t>
+            </w:r>
+            <w:r>
+              <w:rPr>
+                <w:sz w:val="16"/>
+                <w:szCs w:val="13"/>
+              </w:rPr>
+              <w:br/>
+            </w:r>
+            <w:r>
+              <w:rPr>
+                <w:sz w:val="16"/>
+                <w:szCs w:val="13"/>
+              </w:rPr>
+              <w:t>Schule)</w:t>
+            </w:r>
+          </w:p>
+        </w:tc>
+        <w:bookmarkEnd w:id="8"/>
+        <w:tc>
+          <w:tcPr>
+            <w:tcW w:w="1843" w:type="dxa"/>
+            <w:tcBorders>
+              <w:top w:val="nil"/>
               <w:left w:val="nil"/>
               <w:bottom w:val="nil"/>
               <w:right w:val="nil"/>
@@ -3348,9 +3979,10 @@
         </w:tc>
         <w:tc>
           <w:tcPr>
-            <w:tcW w:w="2975" w:type="dxa"/>
+            <w:tcW w:w="2550" w:type="dxa"/>
             <w:gridSpan w:val="2"/>
             <w:tcBorders>
+              <w:top w:val="nil"/>
               <w:left w:val="nil"/>
               <w:bottom w:val="nil"/>
               <w:right w:val="nil"/>
@@ -3366,7 +3998,7 @@
       </w:tr>
       <w:tr>
         <w:trPr>
-          <w:trHeight w:hRule="exact" w:val="397"/>
+          <w:trHeight w:hRule="exact" w:val="454"/>
           <w:jc w:val="center"/>
         </w:trPr>
         <w:tc>
@@ -3392,7 +4024,7 @@
         </w:tc>
         <w:tc>
           <w:tcPr>
-            <w:tcW w:w="2041" w:type="dxa"/>
+            <w:tcW w:w="2071" w:type="dxa"/>
             <w:gridSpan w:val="3"/>
             <w:tcBorders>
               <w:top w:val="nil"/>
@@ -3413,11 +4045,10 @@
         </w:tc>
         <w:tc>
           <w:tcPr>
-            <w:tcW w:w="2041" w:type="dxa"/>
-            <w:gridSpan w:val="3"/>
-            <w:vMerge w:val="restart"/>
+            <w:tcW w:w="1701" w:type="dxa"/>
+            <w:gridSpan w:val="2"/>
+            <w:vMerge/>
             <w:tcBorders>
-              <w:top w:val="nil"/>
               <w:left w:val="nil"/>
               <w:right w:val="nil"/>
             </w:tcBorders>
@@ -3431,18 +4062,11 @@
                 <w:szCs w:val="13"/>
               </w:rPr>
             </w:pPr>
-            <w:r>
-              <w:rPr>
-                <w:sz w:val="13"/>
-                <w:szCs w:val="13"/>
-              </w:rPr>
-              <w:t>(Dienstsiegel der Schule)</w:t>
-            </w:r>
           </w:p>
         </w:tc>
         <w:tc>
           <w:tcPr>
-            <w:tcW w:w="2041" w:type="dxa"/>
+            <w:tcW w:w="2351" w:type="dxa"/>
             <w:gridSpan w:val="2"/>
             <w:tcBorders>
               <w:top w:val="nil"/>
@@ -3484,12 +4108,12 @@
       </w:tr>
       <w:tr>
         <w:trPr>
-          <w:trHeight w:hRule="exact" w:val="227"/>
+          <w:trHeight w:hRule="exact" w:val="454"/>
           <w:jc w:val="center"/>
         </w:trPr>
         <w:tc>
           <w:tcPr>
-            <w:tcW w:w="4082" w:type="dxa"/>
+            <w:tcW w:w="4112" w:type="dxa"/>
             <w:gridSpan w:val="5"/>
             <w:tcBorders>
               <w:top w:val="single" w:sz="4" w:space="0" w:color="auto"/>
@@ -3497,7 +4121,6 @@
               <w:bottom w:val="nil"/>
               <w:right w:val="nil"/>
             </w:tcBorders>
-            <w:vAlign w:val="center"/>
           </w:tcPr>
           <w:p>
             <w:pPr>
@@ -3507,17 +4130,119 @@
               <w:rPr>
                 <w:rFonts w:eastAsia="Arial"/>
                 <w:w w:val="103"/>
+                <w:sz w:val="16"/>
+                <w:szCs w:val="16"/>
+              </w:rPr>
+              <w:fldChar w:fldCharType="begin">
+                <w:ffData>
+                  <w:name w:val="Text17"/>
+                  <w:enabled/>
+                  <w:calcOnExit w:val="0"/>
+                  <w:textInput>
+                    <w:default w:val="Name"/>
+                    <w:maxLength w:val="40"/>
+                  </w:textInput>
+                </w:ffData>
+              </w:fldChar>
+            </w:r>
+            <w:bookmarkStart w:id="9" w:name="Text17"/>
+            <w:r>
+              <w:rPr>
+                <w:rFonts w:eastAsia="Arial"/>
+                <w:w w:val="103"/>
+                <w:sz w:val="16"/>
+                <w:szCs w:val="16"/>
+              </w:rPr>
+              <w:instrText xml:space="preserve"> FORMTEXT </w:instrText>
+            </w:r>
+            <w:r>
+              <w:rPr>
+                <w:rFonts w:eastAsia="Arial"/>
+                <w:w w:val="103"/>
+                <w:sz w:val="16"/>
+                <w:szCs w:val="16"/>
+              </w:rPr>
+            </w:r>
+            <w:r>
+              <w:rPr>
+                <w:rFonts w:eastAsia="Arial"/>
+                <w:w w:val="103"/>
+                <w:sz w:val="16"/>
+                <w:szCs w:val="16"/>
+              </w:rPr>
+              <w:fldChar w:fldCharType="separate"/>
+            </w:r>
+            <w:r>
+              <w:rPr>
+                <w:rFonts w:eastAsia="Arial"/>
+                <w:noProof/>
+                <w:w w:val="103"/>
+                <w:sz w:val="16"/>
+                <w:szCs w:val="16"/>
+              </w:rPr>
+              <w:t>Name</w:t>
+            </w:r>
+            <w:r>
+              <w:rPr>
+                <w:rFonts w:eastAsia="Arial"/>
+                <w:w w:val="103"/>
+                <w:sz w:val="16"/>
+                <w:szCs w:val="16"/>
+              </w:rPr>
+              <w:fldChar w:fldCharType="end"/>
+            </w:r>
+            <w:bookmarkEnd w:id="9"/>
+            <w:r>
+              <w:rPr>
+                <w:rFonts w:eastAsia="Arial"/>
+                <w:w w:val="103"/>
                 <w:sz w:val="18"/>
                 <w:szCs w:val="16"/>
               </w:rPr>
-              <w:t>Schulleiter/in</w:t>
-            </w:r>
+              <w:t xml:space="preserve">, </w:t>
+            </w:r>
+            <w:sdt>
+              <w:sdtPr>
+                <w:rPr>
+                  <w:rStyle w:val="Formatvorlage71"/>
+                  <w:sz w:val="16"/>
+                </w:rPr>
+                <w:id w:val="121971030"/>
+                <w:placeholder>
+                  <w:docPart w:val="4BEAEF1B2C3E430090AD9D96498EC53C"/>
+                </w:placeholder>
+                <w:showingPlcHdr/>
+                <w:comboBox>
+                  <w:listItem w:value="Wählen Sie ein Element aus."/>
+                  <w:listItem w:displayText="Schulleiterin" w:value="Schulleiterin"/>
+                  <w:listItem w:displayText="Schulleiter" w:value="Schulleiter"/>
+                </w:comboBox>
+              </w:sdtPr>
+              <w:sdtEndPr>
+                <w:rPr>
+                  <w:rStyle w:val="a0"/>
+                  <w:rFonts w:eastAsia="Arial"/>
+                  <w:w w:val="103"/>
+                  <w:sz w:val="22"/>
+                  <w:szCs w:val="16"/>
+                </w:rPr>
+              </w:sdtEndPr>
+              <w:sdtContent>
+                <w:r>
+                  <w:rPr>
+                    <w:rStyle w:val="ab"/>
+                    <w:sz w:val="14"/>
+                  </w:rPr>
+                  <w:t>Wählen Sie ein Element aus.</w:t>
+                </w:r>
+              </w:sdtContent>
+            </w:sdt>
           </w:p>
         </w:tc>
         <w:tc>
           <w:tcPr>
-            <w:tcW w:w="2041" w:type="dxa"/>
-            <w:gridSpan w:val="3"/>
+            <w:tcW w:w="1701" w:type="dxa"/>
+            <w:gridSpan w:val="2"/>
             <w:vMerge/>
             <w:tcBorders>
               <w:left w:val="nil"/>
@@ -3533,7 +4258,7 @@
         </w:tc>
         <w:tc>
           <w:tcPr>
-            <w:tcW w:w="4083" w:type="dxa"/>
+            <w:tcW w:w="4393" w:type="dxa"/>
             <w:gridSpan w:val="3"/>
             <w:tcBorders>
               <w:top w:val="single" w:sz="4" w:space="0" w:color="auto"/>
@@ -3541,7 +4266,6 @@
               <w:bottom w:val="nil"/>
               <w:right w:val="nil"/>
             </w:tcBorders>
-            <w:vAlign w:val="center"/>
           </w:tcPr>
           <w:p>
             <w:pPr>
@@ -3549,16 +4273,90 @@
             </w:pPr>
             <w:r>
               <w:rPr>
+                <w:sz w:val="16"/>
+              </w:rPr>
+              <w:fldChar w:fldCharType="begin">
+                <w:ffData>
+                  <w:name w:val="Text18"/>
+                  <w:enabled/>
+                  <w:calcOnExit w:val="0"/>
+                  <w:textInput>
+                    <w:default w:val="Name"/>
+                    <w:maxLength w:val="40"/>
+                  </w:textInput>
+                </w:ffData>
+              </w:fldChar>
+            </w:r>
+            <w:bookmarkStart w:id="10" w:name="Text18"/>
+            <w:r>
+              <w:rPr>
+                <w:sz w:val="16"/>
+              </w:rPr>
+              <w:instrText xml:space="preserve"> FORMTEXT </w:instrText>
+            </w:r>
+            <w:r>
+              <w:rPr>
+                <w:sz w:val="16"/>
+              </w:rPr>
+            </w:r>
+            <w:r>
+              <w:rPr>
+                <w:sz w:val="16"/>
+              </w:rPr>
+              <w:fldChar w:fldCharType="separate"/>
+            </w:r>
+            <w:r>
+              <w:rPr>
+                <w:noProof/>
+                <w:sz w:val="16"/>
+              </w:rPr>
+              <w:t>Name</w:t>
+            </w:r>
+            <w:r>
+              <w:rPr>
+                <w:sz w:val="16"/>
+              </w:rPr>
+              <w:fldChar w:fldCharType="end"/>
+            </w:r>
+            <w:bookmarkEnd w:id="10"/>
+            <w:r>
+              <w:rPr>
                 <w:sz w:val="18"/>
               </w:rPr>
-              <w:t>Lerngruppenbegleiter</w:t>
-            </w:r>
-            <w:r>
-              <w:rPr>
-                <w:sz w:val="18"/>
-              </w:rPr>
-              <w:t>/in</w:t>
-            </w:r>
+              <w:t xml:space="preserve">, </w:t>
+            </w:r>
+            <w:sdt>
+              <w:sdtPr>
+                <w:rPr>
+                  <w:rStyle w:val="Formatvorlage76"/>
+                </w:rPr>
+                <w:id w:val="1133062180"/>
+                <w:placeholder>
+                  <w:docPart w:val="4BEAEF1B2C3E430090AD9D96498EC53C"/>
+                </w:placeholder>
+                <w:showingPlcHdr/>
+                <w:comboBox>
+                  <w:listItem w:value="Wählen Sie ein Element aus."/>
+                  <w:listItem w:displayText="Lerngruppenbegleiterin" w:value="Lerngruppenbegleiterin"/>
+                  <w:listItem w:displayText="Lerngruppenbegleiter" w:value="Lerngruppenbegleiter"/>
+                </w:comboBox>
+              </w:sdtPr>
+              <w:sdtEndPr>
+                <w:rPr>
+                  <w:rStyle w:val="a0"/>
+                  <w:sz w:val="24"/>
+                </w:rPr>
+              </w:sdtEndPr>
+              <w:sdtContent>
+                <w:r>
+                  <w:rPr>
+                    <w:rStyle w:val="ab"/>
+                    <w:sz w:val="14"/>
+                  </w:rPr>
+                  <w:t>Wählen Sie ein Element aus.</w:t>
+                </w:r>
+              </w:sdtContent>
+            </w:sdt>
           </w:p>
         </w:tc>
       </w:tr>
@@ -4381,94 +5179,6 @@
         </w:rPr>
         <w:t>)</w:t>
       </w:r>
-    </w:p>
-    <w:p>
-      <w:pPr>
-        <w:spacing w:line="240" w:lineRule="atLeast"/>
-        <w:ind w:right="-23"/>
-        <w:rPr>
-          <w:rFonts w:eastAsia="Arial"/>
-          <w:sz w:val="8"/>
-          <w:szCs w:val="24"/>
-        </w:rPr>
-      </w:pPr>
-    </w:p>
-    <w:p>
-      <w:pPr>
-        <w:spacing w:line="240" w:lineRule="atLeast"/>
-        <w:ind w:right="-23"/>
-        <w:rPr>
-          <w:rFonts w:eastAsia="Arial"/>
-          <w:sz w:val="8"/>
-          <w:szCs w:val="24"/>
-        </w:rPr>
-      </w:pPr>
-    </w:p>
-    <w:p>
-      <w:pPr>
-        <w:spacing w:line="240" w:lineRule="atLeast"/>
-        <w:ind w:left="-567" w:right="-569"/>
-        <w:rPr>
-          <w:rFonts w:eastAsia="Arial"/>
-          <w:b/>
-          <w:szCs w:val="24"/>
-        </w:rPr>
-      </w:pPr>
-      <w:r>
-        <w:rPr>
-          <w:rFonts w:eastAsia="Arial"/>
-          <w:b/>
-          <w:szCs w:val="24"/>
-        </w:rPr>
-        <w:t xml:space="preserve">Die Leistungen </w:t>
-      </w:r>
-      <w:r>
-        <w:rPr>
-          <w:rFonts w:eastAsia="Arial"/>
-          <w:b/>
-          <w:szCs w:val="24"/>
-        </w:rPr>
-        <w:t>wurden in allen Fächern auf dem</w:t>
-      </w:r>
-      <w:r>
-        <w:rPr>
-          <w:rFonts w:eastAsia="Arial"/>
-          <w:b/>
-          <w:szCs w:val="24"/>
-        </w:rPr>
-        <w:t xml:space="preserve"> </w:t>
-      </w:r>
-      <w:sdt>
-        <w:sdtPr>
-          <w:rPr>
-            <w:rStyle w:val="Formatvorlage67"/>
-          </w:rPr>
-          <w:id w:val="1333180765"/>
-          <w:placeholder>
-            <w:docPart w:val="43A4BCEC6F754A22A49B395F8A529C88"/>
-          </w:placeholder>
-          <w:dropDownList>
-            <w:listItem w:value="Wählen Sie ein Element aus."/>
-            <w:listItem w:displayText="grundlegenden Niveau (G) beurteilt." w:value="grundlegenden Niveau (G) beurteilt."/>
-            <w:listItem w:displayText="mittleren Niveau (M) beurteilt." w:value="mittleren Niveau (M) beurteilt."/>
-            <w:listItem w:displayText="erweiteren Niveau (E) beurteilt." w:value="erweiteren Niveau (E) beurteilt."/>
-          </w:dropDownList>
-        </w:sdtPr>
-        <w:sdtEndPr>
-          <w:rPr>
-            <w:rStyle w:val="Formatvorlage65"/>
-            <w:sz w:val="22"/>
-          </w:rPr>
-        </w:sdtEndPr>
-        <w:sdtContent>
-          <w:r>
-            <w:rPr>
-              <w:rStyle w:val="Formatvorlage67"/>
-            </w:rPr>
-            <w:t>grundlegenden Niveau (G) beurteilt.</w:t>
-          </w:r>
-        </w:sdtContent>
-      </w:sdt>
     </w:p>
     <w:sectPr>
       <w:type w:val="continuous"/>
@@ -4634,7 +5344,7 @@
       </w:pPr>
     </w:pPrDefault>
   </w:docDefaults>
-  <w:latentStyles w:defLockedState="0" w:defUIPriority="99" w:defSemiHidden="0" w:defUnhideWhenUsed="0" w:defQFormat="0" w:count="375">
+  <w:latentStyles w:defLockedState="0" w:defUIPriority="99" w:defSemiHidden="0" w:defUnhideWhenUsed="0" w:defQFormat="0" w:count="376">
     <w:lsdException w:name="Normal" w:uiPriority="0" w:qFormat="1"/>
     <w:lsdException w:name="heading 1" w:uiPriority="9" w:qFormat="1"/>
     <w:lsdException w:name="heading 2" w:semiHidden="1" w:uiPriority="9" w:unhideWhenUsed="1" w:qFormat="1"/>
@@ -5010,6 +5720,7 @@
     <w:lsdException w:name="Smart Hyperlink" w:semiHidden="1" w:unhideWhenUsed="1"/>
     <w:lsdException w:name="Hashtag" w:semiHidden="1" w:unhideWhenUsed="1"/>
     <w:lsdException w:name="Unresolved Mention" w:semiHidden="1" w:unhideWhenUsed="1"/>
+    <w:lsdException w:name="Smart Link" w:semiHidden="1" w:unhideWhenUsed="1"/>
   </w:latentStyles>
   <w:style w:type="paragraph" w:default="1" w:styleId="a">
     <w:name w:val="Normal"/>
@@ -5986,6 +6697,119 @@
       <w:sz w:val="24"/>
     </w:rPr>
   </w:style>
+  <w:style w:type="character" w:customStyle="1" w:styleId="Formatvorlage68">
+    <w:name w:val="Formatvorlage68"/>
+    <w:basedOn w:val="a0"/>
+    <w:uiPriority w:val="1"/>
+    <w:rsid w:val="00794612"/>
+    <w:rPr>
+      <w:rFonts w:ascii="Arial" w:hAnsi="Arial"/>
+      <w:b/>
+      <w:sz w:val="24"/>
+    </w:rPr>
+  </w:style>
+  <w:style w:type="character" w:customStyle="1" w:styleId="Formatvorlage69">
+    <w:name w:val="Formatvorlage69"/>
+    <w:basedOn w:val="a0"/>
+    <w:uiPriority w:val="1"/>
+    <w:rsid w:val="003E6398"/>
+    <w:rPr>
+      <w:rFonts w:ascii="Arial" w:hAnsi="Arial"/>
+      <w:b/>
+      <w:sz w:val="24"/>
+    </w:rPr>
+  </w:style>
+  <w:style w:type="character" w:customStyle="1" w:styleId="Formatvorlage70">
+    <w:name w:val="Formatvorlage70"/>
+    <w:basedOn w:val="a0"/>
+    <w:uiPriority w:val="1"/>
+    <w:rsid w:val="003E6398"/>
+    <w:rPr>
+      <w:rFonts w:ascii="Arial" w:hAnsi="Arial"/>
+      <w:b/>
+      <w:sz w:val="24"/>
+    </w:rPr>
+  </w:style>
+  <w:style w:type="character" w:customStyle="1" w:styleId="Formatvorlage71">
+    <w:name w:val="Formatvorlage71"/>
+    <w:basedOn w:val="a0"/>
+    <w:uiPriority w:val="1"/>
+    <w:rsid w:val="007C3E37"/>
+    <w:rPr>
+      <w:rFonts w:ascii="Arial" w:hAnsi="Arial"/>
+      <w:sz w:val="18"/>
+    </w:rPr>
+  </w:style>
+  <w:style w:type="character" w:customStyle="1" w:styleId="Formatvorlage72">
+    <w:name w:val="Formatvorlage72"/>
+    <w:basedOn w:val="a0"/>
+    <w:uiPriority w:val="1"/>
+    <w:rsid w:val="007C3E37"/>
+    <w:rPr>
+      <w:rFonts w:ascii="Arial" w:hAnsi="Arial"/>
+      <w:sz w:val="18"/>
+    </w:rPr>
+  </w:style>
+  <w:style w:type="character" w:customStyle="1" w:styleId="Formatvorlage73">
+    <w:name w:val="Formatvorlage73"/>
+    <w:basedOn w:val="a0"/>
+    <w:uiPriority w:val="1"/>
+    <w:rsid w:val="00864F92"/>
+    <w:rPr>
+      <w:rFonts w:ascii="Arial" w:hAnsi="Arial"/>
+      <w:sz w:val="20"/>
+    </w:rPr>
+  </w:style>
+  <w:style w:type="character" w:customStyle="1" w:styleId="Formatvorlage74">
+    <w:name w:val="Formatvorlage74"/>
+    <w:basedOn w:val="a0"/>
+    <w:uiPriority w:val="1"/>
+    <w:rsid w:val="00864F92"/>
+    <w:rPr>
+      <w:rFonts w:ascii="Arial" w:hAnsi="Arial"/>
+      <w:sz w:val="20"/>
+    </w:rPr>
+  </w:style>
+  <w:style w:type="character" w:customStyle="1" w:styleId="Formatvorlage75">
+    <w:name w:val="Formatvorlage75"/>
+    <w:basedOn w:val="a0"/>
+    <w:uiPriority w:val="1"/>
+    <w:rsid w:val="00864F92"/>
+    <w:rPr>
+      <w:rFonts w:ascii="Arial" w:hAnsi="Arial"/>
+      <w:sz w:val="20"/>
+    </w:rPr>
+  </w:style>
+  <w:style w:type="character" w:customStyle="1" w:styleId="Formatvorlage76">
+    <w:name w:val="Formatvorlage76"/>
+    <w:basedOn w:val="a0"/>
+    <w:uiPriority w:val="1"/>
+    <w:rsid w:val="0063073B"/>
+    <w:rPr>
+      <w:rFonts w:ascii="Arial" w:hAnsi="Arial"/>
+      <w:sz w:val="16"/>
+    </w:rPr>
+  </w:style>
+  <w:style w:type="character" w:customStyle="1" w:styleId="Formatvorlage77">
+    <w:name w:val="Formatvorlage77"/>
+    <w:basedOn w:val="a0"/>
+    <w:uiPriority w:val="1"/>
+    <w:rsid w:val="001572B8"/>
+    <w:rPr>
+      <w:rFonts w:ascii="Arial" w:hAnsi="Arial"/>
+      <w:sz w:val="20"/>
+    </w:rPr>
+  </w:style>
+  <w:style w:type="character" w:customStyle="1" w:styleId="Formatvorlage78">
+    <w:name w:val="Formatvorlage78"/>
+    <w:basedOn w:val="a0"/>
+    <w:uiPriority w:val="1"/>
+    <w:rsid w:val="001572B8"/>
+    <w:rPr>
+      <w:rFonts w:ascii="Arial" w:hAnsi="Arial"/>
+      <w:sz w:val="20"/>
+    </w:rPr>
+  </w:style>
 </w:styles>
 </file>
 
@@ -5994,9 +6818,9 @@
   <w:docParts>
     <w:docPart>
       <w:docPartPr>
-        <w:name w:val="43A4BCEC6F754A22A49B395F8A529C88"/>
+        <w:name w:val="280256BA577F4F70A77E1AB378B5FA57"/>
         <w:category>
-          <w:name w:val="Allgemein"/>
+          <w:name w:val="Общие"/>
           <w:gallery w:val="placeholder"/>
         </w:category>
         <w:types>
@@ -6005,16 +6829,20 @@
         <w:behaviors>
           <w:behavior w:val="content"/>
         </w:behaviors>
-        <w:guid w:val="{3E66CEF8-1535-473B-B7F8-92AD6F2D288A}"/>
+        <w:guid w:val="{FB011AAB-4243-47DC-A6DA-232915A35F58}"/>
       </w:docPartPr>
       <w:docPartBody>
         <w:p>
           <w:pPr>
-            <w:pStyle w:val="43A4BCEC6F754A22A49B395F8A529C882"/>
+            <w:pStyle w:val="280256BA577F4F70A77E1AB378B5FA572"/>
           </w:pPr>
           <w:r>
             <w:rPr>
               <w:rStyle w:val="a3"/>
+              <w:rFonts w:asciiTheme="minorHAnsi" w:hAnsiTheme="minorHAnsi"/>
+              <w:b/>
+              <w:sz w:val="16"/>
+              <w:szCs w:val="16"/>
             </w:rPr>
             <w:t>Wählen Sie ein Element aus.</w:t>
           </w:r>
@@ -6023,9 +6851,9 @@
     </w:docPart>
     <w:docPart>
       <w:docPartPr>
-        <w:name w:val="EB360B0E74ED464EBE485F301A9E0714"/>
+        <w:name w:val="9EC3BB11151543B3B1B0705F36BA92C5"/>
         <w:category>
-          <w:name w:val="Allgemein"/>
+          <w:name w:val="Общие"/>
           <w:gallery w:val="placeholder"/>
         </w:category>
         <w:types>
@@ -6034,18 +6862,81 @@
         <w:behaviors>
           <w:behavior w:val="content"/>
         </w:behaviors>
-        <w:guid w:val="{DC1BC7F8-9F77-4D4F-BDA5-5DD1E21A3F1E}"/>
+        <w:guid w:val="{D41225BA-16EE-4623-ACBA-E4AF95A57C59}"/>
       </w:docPartPr>
       <w:docPartBody>
         <w:p>
           <w:pPr>
-            <w:pStyle w:val="EB360B0E74ED464EBE485F301A9E07142"/>
+            <w:pStyle w:val="9EC3BB11151543B3B1B0705F36BA92C52"/>
+          </w:pPr>
+          <w:r>
+            <w:rPr>
+              <w:rStyle w:val="a3"/>
+              <w:rFonts w:ascii="Calibri" w:hAnsi="Calibri"/>
+              <w:sz w:val="16"/>
+              <w:szCs w:val="16"/>
+            </w:rPr>
+            <w:t>Wählen Sie ein Element aus.</w:t>
+          </w:r>
+        </w:p>
+      </w:docPartBody>
+    </w:docPart>
+    <w:docPart>
+      <w:docPartPr>
+        <w:name w:val="B50D5E898A4C406A81A6662FF8E042BD"/>
+        <w:category>
+          <w:name w:val="Общие"/>
+          <w:gallery w:val="placeholder"/>
+        </w:category>
+        <w:types>
+          <w:type w:val="bbPlcHdr"/>
+        </w:types>
+        <w:behaviors>
+          <w:behavior w:val="content"/>
+        </w:behaviors>
+        <w:guid w:val="{B6402133-39C1-4457-B90F-AE484050A154}"/>
+      </w:docPartPr>
+      <w:docPartBody>
+        <w:p>
+          <w:pPr>
+            <w:pStyle w:val="B50D5E898A4C406A81A6662FF8E042BD2"/>
+          </w:pPr>
+          <w:r>
+            <w:rPr>
+              <w:rStyle w:val="a3"/>
+              <w:rFonts w:ascii="Calibri" w:hAnsi="Calibri"/>
+              <w:sz w:val="16"/>
+              <w:szCs w:val="16"/>
+            </w:rPr>
+            <w:t>Wählen Sie ein Element aus.</w:t>
+          </w:r>
+        </w:p>
+      </w:docPartBody>
+    </w:docPart>
+    <w:docPart>
+      <w:docPartPr>
+        <w:name w:val="4BEAEF1B2C3E430090AD9D96498EC53C"/>
+        <w:category>
+          <w:name w:val="Общие"/>
+          <w:gallery w:val="placeholder"/>
+        </w:category>
+        <w:types>
+          <w:type w:val="bbPlcHdr"/>
+        </w:types>
+        <w:behaviors>
+          <w:behavior w:val="content"/>
+        </w:behaviors>
+        <w:guid w:val="{086C9A1C-4F97-479E-95C2-51F122A24306}"/>
+      </w:docPartPr>
+      <w:docPartBody>
+        <w:p>
+          <w:pPr>
+            <w:pStyle w:val="4BEAEF1B2C3E430090AD9D96498EC53C2"/>
           </w:pPr>
           <w:r>
             <w:rPr>
               <w:rStyle w:val="a3"/>
               <w:sz w:val="14"/>
-              <w:szCs w:val="14"/>
             </w:rPr>
             <w:t>Wählen Sie ein Element aus.</w:t>
           </w:r>
@@ -6081,18 +6972,10 @@
   </w:font>
   <w:font w:name="Tahoma">
     <w:panose1 w:val="020B0604030504040204"/>
-    <w:charset w:val="00"/>
+    <w:charset w:val="CC"/>
     <w:family w:val="swiss"/>
     <w:pitch w:val="variable"/>
     <w:sig w:usb0="E1002EFF" w:usb1="C000605B" w:usb2="00000029" w:usb3="00000000" w:csb0="000101FF" w:csb1="00000000"/>
-  </w:font>
-  <w:font w:name="SimSun">
-    <w:altName w:val="宋体"/>
-    <w:panose1 w:val="02010600030101010101"/>
-    <w:charset w:val="86"/>
-    <w:family w:val="auto"/>
-    <w:pitch w:val="variable"/>
-    <w:sig w:usb0="00000003" w:usb1="288F0000" w:usb2="00000016" w:usb3="00000000" w:csb0="00040001" w:csb1="00000000"/>
   </w:font>
   <w:font w:name="Cambria">
     <w:panose1 w:val="02040503050406030204"/>
@@ -6100,21 +6983,6 @@
     <w:family w:val="roman"/>
     <w:pitch w:val="variable"/>
     <w:sig w:usb0="E00006FF" w:usb1="420024FF" w:usb2="02000000" w:usb3="00000000" w:csb0="0000019F" w:csb1="00000000"/>
-  </w:font>
-  <w:font w:name="DengXian">
-    <w:altName w:val="等线"/>
-    <w:panose1 w:val="02010600030101010101"/>
-    <w:charset w:val="86"/>
-    <w:family w:val="auto"/>
-    <w:pitch w:val="variable"/>
-    <w:sig w:usb0="A00002BF" w:usb1="38CF7CFA" w:usb2="00000016" w:usb3="00000000" w:csb0="0004000F" w:csb1="00000000"/>
-  </w:font>
-  <w:font w:name="DengXian Light">
-    <w:altName w:val="等线 Light"/>
-    <w:charset w:val="86"/>
-    <w:family w:val="auto"/>
-    <w:pitch w:val="variable"/>
-    <w:sig w:usb0="A00002BF" w:usb1="38CF7CFA" w:usb2="00000016" w:usb3="00000000" w:csb0="0004000F" w:csb1="00000000"/>
   </w:font>
   <w:font w:name="Calibri Light">
     <w:panose1 w:val="020F0302020204030204"/>
@@ -6129,32 +6997,22 @@
 <file path=word/glossary/settings.xml><?xml version="1.0" encoding="utf-8"?>
 <w:settings xmlns:mc="http://schemas.openxmlformats.org/markup-compatibility/2006" xmlns:o="urn:schemas-microsoft-com:office:office" xmlns:r="http://schemas.openxmlformats.org/officeDocument/2006/relationships" xmlns:m="http://schemas.openxmlformats.org/officeDocument/2006/math" xmlns:v="urn:schemas-microsoft-com:vml" xmlns:w10="urn:schemas-microsoft-com:office:word" xmlns:w="http://schemas.openxmlformats.org/wordprocessingml/2006/main" xmlns:w14="http://schemas.microsoft.com/office/word/2010/wordml" xmlns:w15="http://schemas.microsoft.com/office/word/2012/wordml" xmlns:w16cid="http://schemas.microsoft.com/office/word/2016/wordml/cid" xmlns:w16se="http://schemas.microsoft.com/office/word/2015/wordml/symex" xmlns:sl="http://schemas.openxmlformats.org/schemaLibrary/2006/main" mc:Ignorable="w14 w15 w16se w16cid">
   <w:view w:val="normal"/>
-  <w:defaultTabStop w:val="708"/>
-  <w:hyphenationZone w:val="425"/>
+  <w:defaultTabStop w:val="720"/>
   <w:characterSpacingControl w:val="doNotCompress"/>
   <w:compat>
     <w:useFELayout/>
-    <w:compatSetting w:name="compatibilityMode" w:uri="http://schemas.microsoft.com/office/word" w:val="14"/>
+    <w:compatSetting w:name="compatibilityMode" w:uri="http://schemas.microsoft.com/office/word" w:val="15"/>
     <w:compatSetting w:name="overrideTableStyleFontSizeAndJustification" w:uri="http://schemas.microsoft.com/office/word" w:val="1"/>
     <w:compatSetting w:name="enableOpenTypeFeatures" w:uri="http://schemas.microsoft.com/office/word" w:val="1"/>
     <w:compatSetting w:name="doNotFlipMirrorIndents" w:uri="http://schemas.microsoft.com/office/word" w:val="1"/>
-    <w:compatSetting w:name="useWord2013TrackBottomHyphenation" w:uri="http://schemas.microsoft.com/office/word" w:val="1"/>
+    <w:compatSetting w:name="differentiateMultirowTableHeaders" w:uri="http://schemas.microsoft.com/office/word" w:val="1"/>
+    <w:compatSetting w:name="useWord2013TrackBottomHyphenation" w:uri="http://schemas.microsoft.com/office/word" w:val="0"/>
   </w:compat>
   <w:rsids>
-    <w:rsidRoot w:val="003A574E"/>
-    <w:rsid w:val="00047F71"/>
-    <w:rsid w:val="000D151D"/>
-    <w:rsid w:val="001E5B4D"/>
-    <w:rsid w:val="00257936"/>
-    <w:rsid w:val="00324664"/>
-    <w:rsid w:val="003A574E"/>
-    <w:rsid w:val="00524B68"/>
-    <w:rsid w:val="0064192F"/>
-    <w:rsid w:val="00BF5BA8"/>
-    <w:rsid w:val="00D75E30"/>
-    <w:rsid w:val="00DB515B"/>
-    <w:rsid w:val="00EA4506"/>
-    <w:rsid w:val="00F57ECB"/>
+    <w:rsidRoot w:val="00B605BA"/>
+    <w:rsid w:val="00171FF1"/>
+    <w:rsid w:val="00B605BA"/>
+    <w:rsid w:val="00E261A4"/>
   </w:rsids>
   <m:mathPr>
     <m:mathFont m:val="Cambria Math"/>
@@ -6169,10 +7027,11 @@
     <m:intLim m:val="subSup"/>
     <m:naryLim m:val="undOvr"/>
   </m:mathPr>
-  <w:themeFontLang w:val="de-DE" w:eastAsia="zh-CN"/>
+  <w:themeFontLang w:val="ru-UA"/>
   <w:clrSchemeMapping w:bg1="light1" w:t1="dark1" w:bg2="light2" w:t2="dark2" w:accent1="accent1" w:accent2="accent2" w:accent3="accent3" w:accent4="accent4" w:accent5="accent5" w:accent6="accent6" w:hyperlink="hyperlink" w:followedHyperlink="followedHyperlink"/>
   <w:decimalSymbol w:val=","/>
   <w:listSeparator w:val=";"/>
+  <w15:chartTrackingRefBased/>
 </w:settings>
 </file>
 
@@ -6184,16 +7043,16 @@
         <w:rFonts w:asciiTheme="minorHAnsi" w:eastAsiaTheme="minorEastAsia" w:hAnsiTheme="minorHAnsi" w:cstheme="minorBidi"/>
         <w:sz w:val="22"/>
         <w:szCs w:val="22"/>
-        <w:lang w:val="de-DE" w:eastAsia="de-DE" w:bidi="ar-SA"/>
+        <w:lang w:val="ru-UA" w:eastAsia="ru-UA" w:bidi="ar-SA"/>
       </w:rPr>
     </w:rPrDefault>
     <w:pPrDefault>
       <w:pPr>
-        <w:spacing w:after="200" w:line="276" w:lineRule="auto"/>
+        <w:spacing w:after="160" w:line="259" w:lineRule="auto"/>
       </w:pPr>
     </w:pPrDefault>
   </w:docDefaults>
-  <w:latentStyles w:defLockedState="0" w:defUIPriority="99" w:defSemiHidden="0" w:defUnhideWhenUsed="0" w:defQFormat="0" w:count="375">
+  <w:latentStyles w:defLockedState="0" w:defUIPriority="99" w:defSemiHidden="0" w:defUnhideWhenUsed="0" w:defQFormat="0" w:count="376">
     <w:lsdException w:name="Normal" w:uiPriority="0" w:qFormat="1"/>
     <w:lsdException w:name="heading 1" w:uiPriority="9" w:qFormat="1"/>
     <w:lsdException w:name="heading 2" w:semiHidden="1" w:uiPriority="9" w:unhideWhenUsed="1" w:qFormat="1"/>
@@ -6348,7 +7207,7 @@
     <w:lsdException w:name="Table Web 2" w:semiHidden="1" w:unhideWhenUsed="1"/>
     <w:lsdException w:name="Table Web 3" w:semiHidden="1" w:unhideWhenUsed="1"/>
     <w:lsdException w:name="Balloon Text" w:semiHidden="1" w:unhideWhenUsed="1"/>
-    <w:lsdException w:name="Table Grid" w:uiPriority="59"/>
+    <w:lsdException w:name="Table Grid" w:uiPriority="39"/>
     <w:lsdException w:name="Table Theme" w:semiHidden="1" w:unhideWhenUsed="1"/>
     <w:lsdException w:name="Placeholder Text" w:semiHidden="1"/>
     <w:lsdException w:name="No Spacing" w:uiPriority="1" w:qFormat="1"/>
@@ -6569,6 +7428,7 @@
     <w:lsdException w:name="Smart Hyperlink" w:semiHidden="1" w:unhideWhenUsed="1"/>
     <w:lsdException w:name="Hashtag" w:semiHidden="1" w:unhideWhenUsed="1"/>
     <w:lsdException w:name="Unresolved Mention" w:semiHidden="1" w:unhideWhenUsed="1"/>
+    <w:lsdException w:name="Smart Link" w:semiHidden="1" w:unhideWhenUsed="1"/>
   </w:latentStyles>
   <w:style w:type="paragraph" w:default="1" w:styleId="a">
     <w:name w:val="Normal"/>
@@ -6606,63 +7466,117 @@
     <w:basedOn w:val="a0"/>
     <w:uiPriority w:val="99"/>
     <w:semiHidden/>
-    <w:rsid w:val="003A574E"/>
+    <w:rsid w:val="00171FF1"/>
     <w:rPr>
       <w:color w:val="808080"/>
     </w:rPr>
   </w:style>
-  <w:style w:type="paragraph" w:customStyle="1" w:styleId="43A4BCEC6F754A22A49B395F8A529C88">
-    <w:name w:val="43A4BCEC6F754A22A49B395F8A529C88"/>
-  </w:style>
-  <w:style w:type="paragraph" w:customStyle="1" w:styleId="EB360B0E74ED464EBE485F301A9E0714">
-    <w:name w:val="EB360B0E74ED464EBE485F301A9E0714"/>
-  </w:style>
-  <w:style w:type="paragraph" w:customStyle="1" w:styleId="43A4BCEC6F754A22A49B395F8A529C881">
-    <w:name w:val="43A4BCEC6F754A22A49B395F8A529C881"/>
-    <w:rsid w:val="003A574E"/>
+  <w:style w:type="paragraph" w:customStyle="1" w:styleId="280256BA577F4F70A77E1AB378B5FA57">
+    <w:name w:val="280256BA577F4F70A77E1AB378B5FA57"/>
+  </w:style>
+  <w:style w:type="paragraph" w:customStyle="1" w:styleId="9EC3BB11151543B3B1B0705F36BA92C5">
+    <w:name w:val="9EC3BB11151543B3B1B0705F36BA92C5"/>
+  </w:style>
+  <w:style w:type="paragraph" w:customStyle="1" w:styleId="B50D5E898A4C406A81A6662FF8E042BD">
+    <w:name w:val="B50D5E898A4C406A81A6662FF8E042BD"/>
+  </w:style>
+  <w:style w:type="paragraph" w:customStyle="1" w:styleId="4BEAEF1B2C3E430090AD9D96498EC53C">
+    <w:name w:val="4BEAEF1B2C3E430090AD9D96498EC53C"/>
+  </w:style>
+  <w:style w:type="paragraph" w:customStyle="1" w:styleId="280256BA577F4F70A77E1AB378B5FA571">
+    <w:name w:val="280256BA577F4F70A77E1AB378B5FA571"/>
+    <w:rsid w:val="00171FF1"/>
     <w:pPr>
       <w:spacing w:after="0" w:line="240" w:lineRule="auto"/>
     </w:pPr>
     <w:rPr>
       <w:rFonts w:ascii="Arial" w:eastAsiaTheme="minorHAnsi" w:hAnsi="Arial" w:cs="Arial"/>
       <w:sz w:val="24"/>
-      <w:lang w:eastAsia="en-US"/>
-    </w:rPr>
-  </w:style>
-  <w:style w:type="paragraph" w:customStyle="1" w:styleId="EB360B0E74ED464EBE485F301A9E07141">
-    <w:name w:val="EB360B0E74ED464EBE485F301A9E07141"/>
-    <w:rsid w:val="003A574E"/>
+      <w:lang w:val="de-DE" w:eastAsia="en-US"/>
+    </w:rPr>
+  </w:style>
+  <w:style w:type="paragraph" w:customStyle="1" w:styleId="9EC3BB11151543B3B1B0705F36BA92C51">
+    <w:name w:val="9EC3BB11151543B3B1B0705F36BA92C51"/>
+    <w:rsid w:val="00171FF1"/>
     <w:pPr>
       <w:spacing w:after="0" w:line="240" w:lineRule="auto"/>
     </w:pPr>
     <w:rPr>
       <w:rFonts w:ascii="Arial" w:eastAsiaTheme="minorHAnsi" w:hAnsi="Arial" w:cs="Arial"/>
       <w:sz w:val="24"/>
-      <w:lang w:eastAsia="en-US"/>
-    </w:rPr>
-  </w:style>
-  <w:style w:type="paragraph" w:customStyle="1" w:styleId="43A4BCEC6F754A22A49B395F8A529C882">
-    <w:name w:val="43A4BCEC6F754A22A49B395F8A529C882"/>
-    <w:rsid w:val="003A574E"/>
+      <w:lang w:val="de-DE" w:eastAsia="en-US"/>
+    </w:rPr>
+  </w:style>
+  <w:style w:type="paragraph" w:customStyle="1" w:styleId="B50D5E898A4C406A81A6662FF8E042BD1">
+    <w:name w:val="B50D5E898A4C406A81A6662FF8E042BD1"/>
+    <w:rsid w:val="00171FF1"/>
     <w:pPr>
       <w:spacing w:after="0" w:line="240" w:lineRule="auto"/>
     </w:pPr>
     <w:rPr>
       <w:rFonts w:ascii="Arial" w:eastAsiaTheme="minorHAnsi" w:hAnsi="Arial" w:cs="Arial"/>
       <w:sz w:val="24"/>
-      <w:lang w:eastAsia="en-US"/>
-    </w:rPr>
-  </w:style>
-  <w:style w:type="paragraph" w:customStyle="1" w:styleId="EB360B0E74ED464EBE485F301A9E07142">
-    <w:name w:val="EB360B0E74ED464EBE485F301A9E07142"/>
-    <w:rsid w:val="003A574E"/>
+      <w:lang w:val="de-DE" w:eastAsia="en-US"/>
+    </w:rPr>
+  </w:style>
+  <w:style w:type="paragraph" w:customStyle="1" w:styleId="4BEAEF1B2C3E430090AD9D96498EC53C1">
+    <w:name w:val="4BEAEF1B2C3E430090AD9D96498EC53C1"/>
+    <w:rsid w:val="00171FF1"/>
     <w:pPr>
       <w:spacing w:after="0" w:line="240" w:lineRule="auto"/>
     </w:pPr>
     <w:rPr>
       <w:rFonts w:ascii="Arial" w:eastAsiaTheme="minorHAnsi" w:hAnsi="Arial" w:cs="Arial"/>
       <w:sz w:val="24"/>
-      <w:lang w:eastAsia="en-US"/>
+      <w:lang w:val="de-DE" w:eastAsia="en-US"/>
+    </w:rPr>
+  </w:style>
+  <w:style w:type="paragraph" w:customStyle="1" w:styleId="280256BA577F4F70A77E1AB378B5FA572">
+    <w:name w:val="280256BA577F4F70A77E1AB378B5FA572"/>
+    <w:rsid w:val="00171FF1"/>
+    <w:pPr>
+      <w:spacing w:after="0" w:line="240" w:lineRule="auto"/>
+    </w:pPr>
+    <w:rPr>
+      <w:rFonts w:ascii="Arial" w:eastAsiaTheme="minorHAnsi" w:hAnsi="Arial" w:cs="Arial"/>
+      <w:sz w:val="24"/>
+      <w:lang w:val="de-DE" w:eastAsia="en-US"/>
+    </w:rPr>
+  </w:style>
+  <w:style w:type="paragraph" w:customStyle="1" w:styleId="9EC3BB11151543B3B1B0705F36BA92C52">
+    <w:name w:val="9EC3BB11151543B3B1B0705F36BA92C52"/>
+    <w:rsid w:val="00171FF1"/>
+    <w:pPr>
+      <w:spacing w:after="0" w:line="240" w:lineRule="auto"/>
+    </w:pPr>
+    <w:rPr>
+      <w:rFonts w:ascii="Arial" w:eastAsiaTheme="minorHAnsi" w:hAnsi="Arial" w:cs="Arial"/>
+      <w:sz w:val="24"/>
+      <w:lang w:val="de-DE" w:eastAsia="en-US"/>
+    </w:rPr>
+  </w:style>
+  <w:style w:type="paragraph" w:customStyle="1" w:styleId="B50D5E898A4C406A81A6662FF8E042BD2">
+    <w:name w:val="B50D5E898A4C406A81A6662FF8E042BD2"/>
+    <w:rsid w:val="00171FF1"/>
+    <w:pPr>
+      <w:spacing w:after="0" w:line="240" w:lineRule="auto"/>
+    </w:pPr>
+    <w:rPr>
+      <w:rFonts w:ascii="Arial" w:eastAsiaTheme="minorHAnsi" w:hAnsi="Arial" w:cs="Arial"/>
+      <w:sz w:val="24"/>
+      <w:lang w:val="de-DE" w:eastAsia="en-US"/>
+    </w:rPr>
+  </w:style>
+  <w:style w:type="paragraph" w:customStyle="1" w:styleId="4BEAEF1B2C3E430090AD9D96498EC53C2">
+    <w:name w:val="4BEAEF1B2C3E430090AD9D96498EC53C2"/>
+    <w:rsid w:val="00171FF1"/>
+    <w:pPr>
+      <w:spacing w:after="0" w:line="240" w:lineRule="auto"/>
+    </w:pPr>
+    <w:rPr>
+      <w:rFonts w:ascii="Arial" w:eastAsiaTheme="minorHAnsi" w:hAnsi="Arial" w:cs="Arial"/>
+      <w:sz w:val="24"/>
+      <w:lang w:val="de-DE" w:eastAsia="en-US"/>
     </w:rPr>
   </w:style>
 </w:styles>
